--- a/Original_Documents/05_SoftwareRequirementsAndArchitecture_LaneAssistance.docx
+++ b/Original_Documents/05_SoftwareRequirementsAndArchitecture_LaneAssistance.docx
@@ -356,9 +356,7 @@
       <w:r>
         <w:t>istory</w:t>
       </w:r>
-      <w:bookmarkStart w:id="7" w:name="_GoBack"/>
       <w:bookmarkEnd w:id="6"/>
-      <w:bookmarkEnd w:id="7"/>
     </w:p>
     <w:tbl>
       <w:tblPr>
@@ -814,8 +812,8 @@
                 <w:szCs w:val="22"/>
               </w:rPr>
             </w:pPr>
-            <w:bookmarkStart w:id="8" w:name="_2s8eyo1" w:colFirst="0" w:colLast="0"/>
-            <w:bookmarkEnd w:id="8"/>
+            <w:bookmarkStart w:id="7" w:name="_2s8eyo1" w:colFirst="0" w:colLast="0"/>
+            <w:bookmarkEnd w:id="7"/>
           </w:p>
         </w:tc>
         <w:tc>
@@ -860,11 +858,11 @@
           <w:color w:val="B7B7B7"/>
         </w:rPr>
       </w:pPr>
-      <w:bookmarkStart w:id="9" w:name="_Toc496105132"/>
+      <w:bookmarkStart w:id="8" w:name="_Toc496105132"/>
       <w:r>
         <w:t>Table of Contents</w:t>
       </w:r>
-      <w:bookmarkEnd w:id="9"/>
+      <w:bookmarkEnd w:id="8"/>
     </w:p>
     <w:sdt>
       <w:sdtPr>
@@ -1663,72 +1661,113 @@
         <w:pStyle w:val="berschrift1"/>
         <w:contextualSpacing w:val="0"/>
       </w:pPr>
-      <w:bookmarkStart w:id="10" w:name="_Toc496105133"/>
+      <w:bookmarkStart w:id="9" w:name="_Toc496105133"/>
       <w:r>
         <w:lastRenderedPageBreak/>
         <w:t>Purpose</w:t>
       </w:r>
+      <w:bookmarkEnd w:id="9"/>
+    </w:p>
+    <w:p>
+      <w:pPr>
+        <w:jc w:val="both"/>
+      </w:pPr>
+      <w:bookmarkStart w:id="10" w:name="_hjpgfzcjxim1" w:colFirst="0" w:colLast="0"/>
+      <w:bookmarkStart w:id="11" w:name="_Toc496105134"/>
       <w:bookmarkEnd w:id="10"/>
+      <w:r>
+        <w:t xml:space="preserve">The creation of </w:t>
+      </w:r>
+      <w:r>
+        <w:t xml:space="preserve">Software Safety Requirements and </w:t>
+      </w:r>
+      <w:r>
+        <w:t>the refining of the a</w:t>
+      </w:r>
+      <w:r>
+        <w:t>rchitecture</w:t>
+      </w:r>
+      <w:r>
+        <w:t xml:space="preserve"> </w:t>
+      </w:r>
+      <w:r>
+        <w:t>are</w:t>
+      </w:r>
+      <w:r>
+        <w:t xml:space="preserve"> part of the safety process of ISO 26262 for the treatment of potential malfunctions in electrical and electronic systems.</w:t>
+      </w:r>
     </w:p>
-    <w:p/>
     <w:p>
+      <w:pPr>
+        <w:jc w:val="both"/>
+      </w:pPr>
+    </w:p>
+    <w:p>
+      <w:pPr>
+        <w:jc w:val="both"/>
+      </w:pPr>
       <w:r>
+        <w:t xml:space="preserve">The purpose of the </w:t>
+      </w:r>
+      <w:r>
+        <w:t xml:space="preserve">Software Safety Requirements and </w:t>
+      </w:r>
+      <w:r>
+        <w:t>the refining of the a</w:t>
+      </w:r>
+      <w:r>
+        <w:t>rchitecture</w:t>
+      </w:r>
+      <w:r>
+        <w:t xml:space="preserve"> </w:t>
+      </w:r>
+      <w:r>
+        <w:t xml:space="preserve">is to </w:t>
+      </w:r>
+      <w:r>
+        <w:t>identify new detailed software requirements</w:t>
+      </w:r>
+      <w:r>
+        <w:t xml:space="preserve"> </w:t>
+      </w:r>
+      <w:r>
+        <w:t>and allocate them to component level diagrams</w:t>
+      </w:r>
+      <w:r>
+        <w:t xml:space="preserve"> of the lane assistance functional safety project.</w:t>
+      </w:r>
+    </w:p>
+    <w:p>
+      <w:pPr>
+        <w:pStyle w:val="berschrift1"/>
+        <w:widowControl w:val="0"/>
+        <w:spacing w:before="480" w:after="180" w:line="240" w:lineRule="auto"/>
+        <w:contextualSpacing w:val="0"/>
+      </w:pPr>
+      <w:r>
+        <w:t>Inputs to the Software Requirements and Architecture Document</w:t>
+      </w:r>
+      <w:bookmarkEnd w:id="11"/>
+    </w:p>
+    <w:p>
+      <w:pPr>
         <w:rPr>
           <w:b/>
           <w:color w:val="B7B7B7"/>
         </w:rPr>
-        <w:t>[Instructions: Answer what is the purpose of this document?]</w:t>
-      </w:r>
+      </w:pPr>
     </w:p>
     <w:p>
       <w:pPr>
-        <w:pStyle w:val="berschrift1"/>
-        <w:widowControl w:val="0"/>
-        <w:spacing w:before="480" w:after="180" w:line="240" w:lineRule="auto"/>
-        <w:contextualSpacing w:val="0"/>
-      </w:pPr>
-      <w:bookmarkStart w:id="11" w:name="_hjpgfzcjxim1" w:colFirst="0" w:colLast="0"/>
-      <w:bookmarkStart w:id="12" w:name="_Toc496105134"/>
-      <w:bookmarkEnd w:id="11"/>
-      <w:r>
-        <w:t>Inputs to the Software Requirements and Architecture Document</w:t>
-      </w:r>
-      <w:bookmarkEnd w:id="12"/>
-    </w:p>
-    <w:p>
-      <w:pPr>
         <w:rPr>
           <w:b/>
-          <w:color w:val="B7B7B7"/>
+          <w:color w:val="FF0000"/>
         </w:rPr>
       </w:pPr>
       <w:r>
         <w:rPr>
           <w:b/>
-          <w:color w:val="B7B7B7"/>
-        </w:rPr>
-        <w:t xml:space="preserve">[Instructions: </w:t>
-      </w:r>
-    </w:p>
-    <w:p>
-      <w:pPr>
-        <w:rPr>
-          <w:b/>
-          <w:color w:val="B7B7B7"/>
-        </w:rPr>
-      </w:pPr>
-    </w:p>
-    <w:p>
-      <w:pPr>
-        <w:rPr>
-          <w:b/>
-          <w:color w:val="B7B7B7"/>
-        </w:rPr>
-      </w:pPr>
-      <w:r>
-        <w:rPr>
-          <w:b/>
-          <w:color w:val="B7B7B7"/>
+          <w:color w:val="FF0000"/>
         </w:rPr>
         <w:t>REQUIRED:</w:t>
       </w:r>
@@ -1737,83 +1776,29 @@
       <w:pPr>
         <w:rPr>
           <w:b/>
-          <w:color w:val="B7B7B7"/>
+          <w:color w:val="FF0000"/>
         </w:rPr>
       </w:pPr>
       <w:r>
         <w:rPr>
           <w:b/>
-          <w:color w:val="B7B7B7"/>
+          <w:color w:val="FF0000"/>
         </w:rPr>
         <w:t>You are only required to develop this document for the LDW (lane departure warning) amplitude malfunction. So here, provide the technical safety requirements for the LDW amplitude malfunction as well as the refined system architecture diagram from the technical safety concept.</w:t>
       </w:r>
     </w:p>
     <w:p>
       <w:pPr>
-        <w:rPr>
-          <w:b/>
-          <w:color w:val="B7B7B7"/>
-        </w:rPr>
-      </w:pPr>
-    </w:p>
-    <w:p>
-      <w:pPr>
-        <w:rPr>
-          <w:b/>
-          <w:color w:val="B7B7B7"/>
-        </w:rPr>
-      </w:pPr>
-      <w:r>
-        <w:rPr>
-          <w:b/>
-          <w:color w:val="B7B7B7"/>
-        </w:rPr>
-        <w:t>OPTIONAL:</w:t>
-      </w:r>
-    </w:p>
-    <w:p>
-      <w:pPr>
-        <w:rPr>
-          <w:b/>
-          <w:color w:val="B7B7B7"/>
-        </w:rPr>
-      </w:pPr>
-      <w:r>
-        <w:rPr>
-          <w:b/>
-          <w:color w:val="B7B7B7"/>
-        </w:rPr>
-        <w:t>Expand this document to include software safety requirements for the LDW frequency malfunction as well. Go even further and document software safety requirements for the Lane Keeping Assistance (LKA) function as well.</w:t>
-      </w:r>
-    </w:p>
-    <w:p>
-      <w:pPr>
-        <w:rPr>
-          <w:b/>
-          <w:color w:val="B7B7B7"/>
-        </w:rPr>
-      </w:pPr>
-      <w:r>
-        <w:rPr>
-          <w:b/>
-          <w:color w:val="B7B7B7"/>
-        </w:rPr>
-        <w:t>]</w:t>
-      </w:r>
-    </w:p>
-    <w:p/>
-    <w:p>
-      <w:pPr>
         <w:pStyle w:val="berschrift2"/>
         <w:contextualSpacing w:val="0"/>
       </w:pPr>
-      <w:bookmarkStart w:id="13" w:name="_lc6owg9q3amb" w:colFirst="0" w:colLast="0"/>
-      <w:bookmarkStart w:id="14" w:name="_Toc496105135"/>
-      <w:bookmarkEnd w:id="13"/>
+      <w:bookmarkStart w:id="12" w:name="_lc6owg9q3amb" w:colFirst="0" w:colLast="0"/>
+      <w:bookmarkStart w:id="13" w:name="_Toc496105135"/>
+      <w:bookmarkEnd w:id="12"/>
       <w:r>
         <w:t>Technical safety requirements</w:t>
       </w:r>
-      <w:bookmarkEnd w:id="14"/>
+      <w:bookmarkEnd w:id="13"/>
     </w:p>
     <w:p>
       <w:r>
@@ -1822,7 +1807,7 @@
     </w:p>
     <w:tbl>
       <w:tblPr>
-        <w:tblW w:w="9557" w:type="dxa"/>
+        <w:tblW w:w="9881" w:type="dxa"/>
         <w:tblInd w:w="100" w:type="dxa"/>
         <w:tblBorders>
           <w:top w:val="single" w:sz="8" w:space="0" w:color="000000"/>
@@ -1836,17 +1821,17 @@
         <w:tblLook w:val="0600" w:firstRow="0" w:lastRow="0" w:firstColumn="0" w:lastColumn="0" w:noHBand="1" w:noVBand="1"/>
       </w:tblPr>
       <w:tblGrid>
-        <w:gridCol w:w="1501"/>
-        <w:gridCol w:w="3090"/>
-        <w:gridCol w:w="345"/>
-        <w:gridCol w:w="1425"/>
+        <w:gridCol w:w="1560"/>
+        <w:gridCol w:w="3685"/>
+        <w:gridCol w:w="362"/>
+        <w:gridCol w:w="1078"/>
         <w:gridCol w:w="1598"/>
         <w:gridCol w:w="1598"/>
       </w:tblGrid>
       <w:tr>
         <w:tc>
           <w:tcPr>
-            <w:tcW w:w="1500" w:type="dxa"/>
+            <w:tcW w:w="1560" w:type="dxa"/>
             <w:shd w:val="clear" w:color="auto" w:fill="CCCCCC"/>
             <w:tcMar>
               <w:top w:w="100" w:type="dxa"/>
@@ -1873,7 +1858,7 @@
         </w:tc>
         <w:tc>
           <w:tcPr>
-            <w:tcW w:w="3090" w:type="dxa"/>
+            <w:tcW w:w="3685" w:type="dxa"/>
             <w:shd w:val="clear" w:color="auto" w:fill="CCCCCC"/>
             <w:tcMar>
               <w:top w:w="100" w:type="dxa"/>
@@ -1900,7 +1885,7 @@
         </w:tc>
         <w:tc>
           <w:tcPr>
-            <w:tcW w:w="345" w:type="dxa"/>
+            <w:tcW w:w="362" w:type="dxa"/>
             <w:shd w:val="clear" w:color="auto" w:fill="CCCCCC"/>
             <w:tcMar>
               <w:top w:w="100" w:type="dxa"/>
@@ -1927,7 +1912,7 @@
         </w:tc>
         <w:tc>
           <w:tcPr>
-            <w:tcW w:w="1425" w:type="dxa"/>
+            <w:tcW w:w="1078" w:type="dxa"/>
             <w:shd w:val="clear" w:color="auto" w:fill="CCCCCC"/>
             <w:tcMar>
               <w:top w:w="100" w:type="dxa"/>
@@ -2010,7 +1995,7 @@
       <w:tr>
         <w:tc>
           <w:tcPr>
-            <w:tcW w:w="1500" w:type="dxa"/>
+            <w:tcW w:w="1560" w:type="dxa"/>
             <w:tcMar>
               <w:top w:w="100" w:type="dxa"/>
               <w:left w:w="100" w:type="dxa"/>
@@ -2051,58 +2036,83 @@
               <w:spacing w:line="240" w:lineRule="auto"/>
             </w:pPr>
             <w:r>
-              <w:t>01</w:t>
-            </w:r>
-          </w:p>
-        </w:tc>
-        <w:tc>
-          <w:tcPr>
-            <w:tcW w:w="3090" w:type="dxa"/>
-            <w:tcMar>
-              <w:top w:w="100" w:type="dxa"/>
-              <w:left w:w="100" w:type="dxa"/>
-              <w:bottom w:w="100" w:type="dxa"/>
-              <w:right w:w="100" w:type="dxa"/>
-            </w:tcMar>
-          </w:tcPr>
-          <w:p>
-            <w:pPr>
-              <w:widowControl w:val="0"/>
-            </w:pPr>
-          </w:p>
-        </w:tc>
-        <w:tc>
-          <w:tcPr>
-            <w:tcW w:w="345" w:type="dxa"/>
-            <w:tcMar>
-              <w:top w:w="100" w:type="dxa"/>
-              <w:left w:w="100" w:type="dxa"/>
-              <w:bottom w:w="100" w:type="dxa"/>
-              <w:right w:w="100" w:type="dxa"/>
-            </w:tcMar>
-          </w:tcPr>
-          <w:p>
-            <w:pPr>
-              <w:widowControl w:val="0"/>
-              <w:spacing w:line="240" w:lineRule="auto"/>
-            </w:pPr>
-          </w:p>
-        </w:tc>
-        <w:tc>
-          <w:tcPr>
-            <w:tcW w:w="1425" w:type="dxa"/>
-            <w:tcMar>
-              <w:top w:w="100" w:type="dxa"/>
-              <w:left w:w="100" w:type="dxa"/>
-              <w:bottom w:w="100" w:type="dxa"/>
-              <w:right w:w="100" w:type="dxa"/>
-            </w:tcMar>
-          </w:tcPr>
-          <w:p>
-            <w:pPr>
-              <w:widowControl w:val="0"/>
-              <w:spacing w:line="240" w:lineRule="auto"/>
-            </w:pPr>
+              <w:t>01-01-01</w:t>
+            </w:r>
+          </w:p>
+        </w:tc>
+        <w:tc>
+          <w:tcPr>
+            <w:tcW w:w="3685" w:type="dxa"/>
+            <w:tcMar>
+              <w:top w:w="100" w:type="dxa"/>
+              <w:left w:w="100" w:type="dxa"/>
+              <w:bottom w:w="100" w:type="dxa"/>
+              <w:right w:w="100" w:type="dxa"/>
+            </w:tcMar>
+          </w:tcPr>
+          <w:p>
+            <w:pPr>
+              <w:widowControl w:val="0"/>
+            </w:pPr>
+            <w:r>
+              <w:t>The LDW safety component shall ensure that the amplitude of the ‘</w:t>
+            </w:r>
+            <w:proofErr w:type="spellStart"/>
+            <w:r>
+              <w:t>LDW_Torque_Request</w:t>
+            </w:r>
+            <w:proofErr w:type="spellEnd"/>
+            <w:r>
+              <w:t>’ sent to the ‘Final electronic power steering Torque’ component is below ‘</w:t>
+            </w:r>
+            <w:proofErr w:type="spellStart"/>
+            <w:r>
+              <w:t>Max_Torque_Amplitude</w:t>
+            </w:r>
+            <w:proofErr w:type="spellEnd"/>
+            <w:r>
+              <w:t>’</w:t>
+            </w:r>
+          </w:p>
+        </w:tc>
+        <w:tc>
+          <w:tcPr>
+            <w:tcW w:w="362" w:type="dxa"/>
+            <w:tcMar>
+              <w:top w:w="100" w:type="dxa"/>
+              <w:left w:w="100" w:type="dxa"/>
+              <w:bottom w:w="100" w:type="dxa"/>
+              <w:right w:w="100" w:type="dxa"/>
+            </w:tcMar>
+          </w:tcPr>
+          <w:p>
+            <w:pPr>
+              <w:widowControl w:val="0"/>
+              <w:spacing w:line="240" w:lineRule="auto"/>
+            </w:pPr>
+            <w:r>
+              <w:t>C</w:t>
+            </w:r>
+          </w:p>
+        </w:tc>
+        <w:tc>
+          <w:tcPr>
+            <w:tcW w:w="1078" w:type="dxa"/>
+            <w:tcMar>
+              <w:top w:w="100" w:type="dxa"/>
+              <w:left w:w="100" w:type="dxa"/>
+              <w:bottom w:w="100" w:type="dxa"/>
+              <w:right w:w="100" w:type="dxa"/>
+            </w:tcMar>
+          </w:tcPr>
+          <w:p>
+            <w:pPr>
+              <w:widowControl w:val="0"/>
+              <w:spacing w:line="240" w:lineRule="auto"/>
+            </w:pPr>
+            <w:r>
+              <w:t>50ms</w:t>
+            </w:r>
           </w:p>
         </w:tc>
         <w:tc>
@@ -2120,6 +2130,18 @@
               <w:widowControl w:val="0"/>
               <w:spacing w:line="240" w:lineRule="auto"/>
             </w:pPr>
+            <w:r>
+              <w:t>EPS ECU -LDW Safety</w:t>
+            </w:r>
+          </w:p>
+          <w:p>
+            <w:pPr>
+              <w:widowControl w:val="0"/>
+              <w:spacing w:line="240" w:lineRule="auto"/>
+            </w:pPr>
+            <w:r>
+              <w:t>Component</w:t>
+            </w:r>
           </w:p>
         </w:tc>
         <w:tc>
@@ -2137,13 +2159,16 @@
               <w:widowControl w:val="0"/>
               <w:spacing w:line="240" w:lineRule="auto"/>
             </w:pPr>
+            <w:r>
+              <w:t>Set the oscillating torque to zero.</w:t>
+            </w:r>
           </w:p>
         </w:tc>
       </w:tr>
       <w:tr>
         <w:tc>
           <w:tcPr>
-            <w:tcW w:w="1500" w:type="dxa"/>
+            <w:tcW w:w="1560" w:type="dxa"/>
             <w:tcMar>
               <w:top w:w="100" w:type="dxa"/>
               <w:left w:w="100" w:type="dxa"/>
@@ -2184,58 +2209,67 @@
               <w:spacing w:line="240" w:lineRule="auto"/>
             </w:pPr>
             <w:r>
-              <w:t>02</w:t>
-            </w:r>
-          </w:p>
-        </w:tc>
-        <w:tc>
-          <w:tcPr>
-            <w:tcW w:w="3090" w:type="dxa"/>
-            <w:tcMar>
-              <w:top w:w="100" w:type="dxa"/>
-              <w:left w:w="100" w:type="dxa"/>
-              <w:bottom w:w="100" w:type="dxa"/>
-              <w:right w:w="100" w:type="dxa"/>
-            </w:tcMar>
-          </w:tcPr>
-          <w:p>
-            <w:pPr>
-              <w:widowControl w:val="0"/>
-            </w:pPr>
-          </w:p>
-        </w:tc>
-        <w:tc>
-          <w:tcPr>
-            <w:tcW w:w="345" w:type="dxa"/>
-            <w:tcMar>
-              <w:top w:w="100" w:type="dxa"/>
-              <w:left w:w="100" w:type="dxa"/>
-              <w:bottom w:w="100" w:type="dxa"/>
-              <w:right w:w="100" w:type="dxa"/>
-            </w:tcMar>
-          </w:tcPr>
-          <w:p>
-            <w:pPr>
-              <w:widowControl w:val="0"/>
-              <w:spacing w:line="240" w:lineRule="auto"/>
-            </w:pPr>
-          </w:p>
-        </w:tc>
-        <w:tc>
-          <w:tcPr>
-            <w:tcW w:w="1425" w:type="dxa"/>
-            <w:tcMar>
-              <w:top w:w="100" w:type="dxa"/>
-              <w:left w:w="100" w:type="dxa"/>
-              <w:bottom w:w="100" w:type="dxa"/>
-              <w:right w:w="100" w:type="dxa"/>
-            </w:tcMar>
-          </w:tcPr>
-          <w:p>
-            <w:pPr>
-              <w:widowControl w:val="0"/>
-              <w:spacing w:line="240" w:lineRule="auto"/>
-            </w:pPr>
+              <w:t>01-01-02</w:t>
+            </w:r>
+          </w:p>
+        </w:tc>
+        <w:tc>
+          <w:tcPr>
+            <w:tcW w:w="3685" w:type="dxa"/>
+            <w:tcMar>
+              <w:top w:w="100" w:type="dxa"/>
+              <w:left w:w="100" w:type="dxa"/>
+              <w:bottom w:w="100" w:type="dxa"/>
+              <w:right w:w="100" w:type="dxa"/>
+            </w:tcMar>
+          </w:tcPr>
+          <w:p>
+            <w:pPr>
+              <w:widowControl w:val="0"/>
+            </w:pPr>
+            <w:r>
+              <w:t>As soon as the LDW function deactivates the LDW feature, the ‘LDW Safety’ software block shall send a signal to the car display ECU to turn on a warning light.</w:t>
+            </w:r>
+          </w:p>
+        </w:tc>
+        <w:tc>
+          <w:tcPr>
+            <w:tcW w:w="362" w:type="dxa"/>
+            <w:tcMar>
+              <w:top w:w="100" w:type="dxa"/>
+              <w:left w:w="100" w:type="dxa"/>
+              <w:bottom w:w="100" w:type="dxa"/>
+              <w:right w:w="100" w:type="dxa"/>
+            </w:tcMar>
+          </w:tcPr>
+          <w:p>
+            <w:pPr>
+              <w:widowControl w:val="0"/>
+              <w:spacing w:line="240" w:lineRule="auto"/>
+            </w:pPr>
+            <w:r>
+              <w:t>C</w:t>
+            </w:r>
+          </w:p>
+        </w:tc>
+        <w:tc>
+          <w:tcPr>
+            <w:tcW w:w="1078" w:type="dxa"/>
+            <w:tcMar>
+              <w:top w:w="100" w:type="dxa"/>
+              <w:left w:w="100" w:type="dxa"/>
+              <w:bottom w:w="100" w:type="dxa"/>
+              <w:right w:w="100" w:type="dxa"/>
+            </w:tcMar>
+          </w:tcPr>
+          <w:p>
+            <w:pPr>
+              <w:widowControl w:val="0"/>
+              <w:spacing w:line="240" w:lineRule="auto"/>
+            </w:pPr>
+            <w:r>
+              <w:t>50ms</w:t>
+            </w:r>
           </w:p>
         </w:tc>
         <w:tc>
@@ -2253,6 +2287,18 @@
               <w:widowControl w:val="0"/>
               <w:spacing w:line="240" w:lineRule="auto"/>
             </w:pPr>
+            <w:r>
+              <w:t>EPS ECU -LDW Safety</w:t>
+            </w:r>
+          </w:p>
+          <w:p>
+            <w:pPr>
+              <w:widowControl w:val="0"/>
+              <w:spacing w:line="240" w:lineRule="auto"/>
+            </w:pPr>
+            <w:r>
+              <w:t>Component</w:t>
+            </w:r>
           </w:p>
         </w:tc>
         <w:tc>
@@ -2270,13 +2316,16 @@
               <w:widowControl w:val="0"/>
               <w:spacing w:line="240" w:lineRule="auto"/>
             </w:pPr>
+            <w:r>
+              <w:t>Set the oscillating torque to zero.</w:t>
+            </w:r>
           </w:p>
         </w:tc>
       </w:tr>
       <w:tr>
         <w:tc>
           <w:tcPr>
-            <w:tcW w:w="1500" w:type="dxa"/>
+            <w:tcW w:w="1560" w:type="dxa"/>
             <w:tcMar>
               <w:top w:w="100" w:type="dxa"/>
               <w:left w:w="100" w:type="dxa"/>
@@ -2308,6 +2357,7 @@
               <w:spacing w:line="240" w:lineRule="auto"/>
             </w:pPr>
             <w:r>
+              <w:lastRenderedPageBreak/>
               <w:t>Requirement</w:t>
             </w:r>
           </w:p>
@@ -2317,59 +2367,81 @@
               <w:spacing w:line="240" w:lineRule="auto"/>
             </w:pPr>
             <w:r>
+              <w:t>01-01-03</w:t>
+            </w:r>
+          </w:p>
+        </w:tc>
+        <w:tc>
+          <w:tcPr>
+            <w:tcW w:w="3685" w:type="dxa"/>
+            <w:tcMar>
+              <w:top w:w="100" w:type="dxa"/>
+              <w:left w:w="100" w:type="dxa"/>
+              <w:bottom w:w="100" w:type="dxa"/>
+              <w:right w:w="100" w:type="dxa"/>
+            </w:tcMar>
+          </w:tcPr>
+          <w:p>
+            <w:pPr>
+              <w:widowControl w:val="0"/>
+            </w:pPr>
+            <w:r>
               <w:lastRenderedPageBreak/>
-              <w:t>03</w:t>
-            </w:r>
-          </w:p>
-        </w:tc>
-        <w:tc>
-          <w:tcPr>
-            <w:tcW w:w="3090" w:type="dxa"/>
-            <w:tcMar>
-              <w:top w:w="100" w:type="dxa"/>
-              <w:left w:w="100" w:type="dxa"/>
-              <w:bottom w:w="100" w:type="dxa"/>
-              <w:right w:w="100" w:type="dxa"/>
-            </w:tcMar>
-          </w:tcPr>
-          <w:p>
-            <w:pPr>
-              <w:widowControl w:val="0"/>
-            </w:pPr>
-          </w:p>
-        </w:tc>
-        <w:tc>
-          <w:tcPr>
-            <w:tcW w:w="345" w:type="dxa"/>
-            <w:tcMar>
-              <w:top w:w="100" w:type="dxa"/>
-              <w:left w:w="100" w:type="dxa"/>
-              <w:bottom w:w="100" w:type="dxa"/>
-              <w:right w:w="100" w:type="dxa"/>
-            </w:tcMar>
-          </w:tcPr>
-          <w:p>
-            <w:pPr>
-              <w:widowControl w:val="0"/>
-              <w:spacing w:line="240" w:lineRule="auto"/>
-            </w:pPr>
-          </w:p>
-        </w:tc>
-        <w:tc>
-          <w:tcPr>
-            <w:tcW w:w="1425" w:type="dxa"/>
-            <w:tcMar>
-              <w:top w:w="100" w:type="dxa"/>
-              <w:left w:w="100" w:type="dxa"/>
-              <w:bottom w:w="100" w:type="dxa"/>
-              <w:right w:w="100" w:type="dxa"/>
-            </w:tcMar>
-          </w:tcPr>
-          <w:p>
-            <w:pPr>
-              <w:widowControl w:val="0"/>
-              <w:spacing w:line="240" w:lineRule="auto"/>
-            </w:pPr>
+              <w:t xml:space="preserve">As soon as a failure is detected by the LDW function, it shall </w:t>
+            </w:r>
+            <w:r>
+              <w:lastRenderedPageBreak/>
+              <w:t>deactivate the LDW feature and the ‘</w:t>
+            </w:r>
+            <w:proofErr w:type="spellStart"/>
+            <w:r>
+              <w:t>LDW_Torque_Request</w:t>
+            </w:r>
+            <w:proofErr w:type="spellEnd"/>
+            <w:r>
+              <w:t>’ shall be set to zero.</w:t>
+            </w:r>
+          </w:p>
+        </w:tc>
+        <w:tc>
+          <w:tcPr>
+            <w:tcW w:w="362" w:type="dxa"/>
+            <w:tcMar>
+              <w:top w:w="100" w:type="dxa"/>
+              <w:left w:w="100" w:type="dxa"/>
+              <w:bottom w:w="100" w:type="dxa"/>
+              <w:right w:w="100" w:type="dxa"/>
+            </w:tcMar>
+          </w:tcPr>
+          <w:p>
+            <w:pPr>
+              <w:widowControl w:val="0"/>
+              <w:spacing w:line="240" w:lineRule="auto"/>
+            </w:pPr>
+            <w:r>
+              <w:lastRenderedPageBreak/>
+              <w:t>C</w:t>
+            </w:r>
+          </w:p>
+        </w:tc>
+        <w:tc>
+          <w:tcPr>
+            <w:tcW w:w="1078" w:type="dxa"/>
+            <w:tcMar>
+              <w:top w:w="100" w:type="dxa"/>
+              <w:left w:w="100" w:type="dxa"/>
+              <w:bottom w:w="100" w:type="dxa"/>
+              <w:right w:w="100" w:type="dxa"/>
+            </w:tcMar>
+          </w:tcPr>
+          <w:p>
+            <w:pPr>
+              <w:widowControl w:val="0"/>
+              <w:spacing w:line="240" w:lineRule="auto"/>
+            </w:pPr>
+            <w:r>
+              <w:t>50ms</w:t>
+            </w:r>
           </w:p>
         </w:tc>
         <w:tc>
@@ -2387,6 +2459,19 @@
               <w:widowControl w:val="0"/>
               <w:spacing w:line="240" w:lineRule="auto"/>
             </w:pPr>
+            <w:r>
+              <w:t>EPS ECU -LDW Safety</w:t>
+            </w:r>
+          </w:p>
+          <w:p>
+            <w:pPr>
+              <w:widowControl w:val="0"/>
+              <w:spacing w:line="240" w:lineRule="auto"/>
+            </w:pPr>
+            <w:r>
+              <w:lastRenderedPageBreak/>
+              <w:t>Component</w:t>
+            </w:r>
           </w:p>
         </w:tc>
         <w:tc>
@@ -2404,13 +2489,21 @@
               <w:widowControl w:val="0"/>
               <w:spacing w:line="240" w:lineRule="auto"/>
             </w:pPr>
+            <w:r>
+              <w:lastRenderedPageBreak/>
+              <w:t xml:space="preserve">Set the oscillating </w:t>
+            </w:r>
+            <w:r>
+              <w:lastRenderedPageBreak/>
+              <w:t>torque to zero.</w:t>
+            </w:r>
           </w:p>
         </w:tc>
       </w:tr>
       <w:tr>
         <w:tc>
           <w:tcPr>
-            <w:tcW w:w="1500" w:type="dxa"/>
+            <w:tcW w:w="1560" w:type="dxa"/>
             <w:tcMar>
               <w:top w:w="100" w:type="dxa"/>
               <w:left w:w="100" w:type="dxa"/>
@@ -2452,58 +2545,75 @@
               <w:spacing w:line="240" w:lineRule="auto"/>
             </w:pPr>
             <w:r>
-              <w:t>04</w:t>
-            </w:r>
-          </w:p>
-        </w:tc>
-        <w:tc>
-          <w:tcPr>
-            <w:tcW w:w="3090" w:type="dxa"/>
-            <w:tcMar>
-              <w:top w:w="100" w:type="dxa"/>
-              <w:left w:w="100" w:type="dxa"/>
-              <w:bottom w:w="100" w:type="dxa"/>
-              <w:right w:w="100" w:type="dxa"/>
-            </w:tcMar>
-          </w:tcPr>
-          <w:p>
-            <w:pPr>
-              <w:widowControl w:val="0"/>
-            </w:pPr>
-          </w:p>
-        </w:tc>
-        <w:tc>
-          <w:tcPr>
-            <w:tcW w:w="345" w:type="dxa"/>
-            <w:tcMar>
-              <w:top w:w="100" w:type="dxa"/>
-              <w:left w:w="100" w:type="dxa"/>
-              <w:bottom w:w="100" w:type="dxa"/>
-              <w:right w:w="100" w:type="dxa"/>
-            </w:tcMar>
-          </w:tcPr>
-          <w:p>
-            <w:pPr>
-              <w:widowControl w:val="0"/>
-              <w:spacing w:line="240" w:lineRule="auto"/>
-            </w:pPr>
-          </w:p>
-        </w:tc>
-        <w:tc>
-          <w:tcPr>
-            <w:tcW w:w="1425" w:type="dxa"/>
-            <w:tcMar>
-              <w:top w:w="100" w:type="dxa"/>
-              <w:left w:w="100" w:type="dxa"/>
-              <w:bottom w:w="100" w:type="dxa"/>
-              <w:right w:w="100" w:type="dxa"/>
-            </w:tcMar>
-          </w:tcPr>
-          <w:p>
-            <w:pPr>
-              <w:widowControl w:val="0"/>
-              <w:spacing w:line="240" w:lineRule="auto"/>
-            </w:pPr>
+              <w:t>01-01-04</w:t>
+            </w:r>
+          </w:p>
+        </w:tc>
+        <w:tc>
+          <w:tcPr>
+            <w:tcW w:w="3685" w:type="dxa"/>
+            <w:tcMar>
+              <w:top w:w="100" w:type="dxa"/>
+              <w:left w:w="100" w:type="dxa"/>
+              <w:bottom w:w="100" w:type="dxa"/>
+              <w:right w:w="100" w:type="dxa"/>
+            </w:tcMar>
+          </w:tcPr>
+          <w:p>
+            <w:pPr>
+              <w:widowControl w:val="0"/>
+            </w:pPr>
+            <w:r>
+              <w:t>The validity and integrity of the data transmission for ‘</w:t>
+            </w:r>
+            <w:proofErr w:type="spellStart"/>
+            <w:r>
+              <w:t>LDW_Torque_Request</w:t>
+            </w:r>
+            <w:proofErr w:type="spellEnd"/>
+            <w:r>
+              <w:t>’ signal shall be ensured.</w:t>
+            </w:r>
+          </w:p>
+        </w:tc>
+        <w:tc>
+          <w:tcPr>
+            <w:tcW w:w="362" w:type="dxa"/>
+            <w:tcMar>
+              <w:top w:w="100" w:type="dxa"/>
+              <w:left w:w="100" w:type="dxa"/>
+              <w:bottom w:w="100" w:type="dxa"/>
+              <w:right w:w="100" w:type="dxa"/>
+            </w:tcMar>
+          </w:tcPr>
+          <w:p>
+            <w:pPr>
+              <w:widowControl w:val="0"/>
+              <w:spacing w:line="240" w:lineRule="auto"/>
+            </w:pPr>
+            <w:r>
+              <w:t>C</w:t>
+            </w:r>
+          </w:p>
+        </w:tc>
+        <w:tc>
+          <w:tcPr>
+            <w:tcW w:w="1078" w:type="dxa"/>
+            <w:tcMar>
+              <w:top w:w="100" w:type="dxa"/>
+              <w:left w:w="100" w:type="dxa"/>
+              <w:bottom w:w="100" w:type="dxa"/>
+              <w:right w:w="100" w:type="dxa"/>
+            </w:tcMar>
+          </w:tcPr>
+          <w:p>
+            <w:pPr>
+              <w:widowControl w:val="0"/>
+              <w:spacing w:line="240" w:lineRule="auto"/>
+            </w:pPr>
+            <w:r>
+              <w:t>50ms</w:t>
+            </w:r>
           </w:p>
         </w:tc>
         <w:tc>
@@ -2521,6 +2631,9 @@
               <w:widowControl w:val="0"/>
               <w:spacing w:line="240" w:lineRule="auto"/>
             </w:pPr>
+            <w:r>
+              <w:t>EPS ECU – Data Transmission Integrity Check</w:t>
+            </w:r>
           </w:p>
         </w:tc>
         <w:tc>
@@ -2538,13 +2651,16 @@
               <w:widowControl w:val="0"/>
               <w:spacing w:line="240" w:lineRule="auto"/>
             </w:pPr>
+            <w:r>
+              <w:t>Set the oscillating torque to zero.</w:t>
+            </w:r>
           </w:p>
         </w:tc>
       </w:tr>
       <w:tr>
         <w:tc>
           <w:tcPr>
-            <w:tcW w:w="1500" w:type="dxa"/>
+            <w:tcW w:w="1560" w:type="dxa"/>
             <w:tcMar>
               <w:top w:w="100" w:type="dxa"/>
               <w:left w:w="100" w:type="dxa"/>
@@ -2585,58 +2701,67 @@
               <w:spacing w:line="240" w:lineRule="auto"/>
             </w:pPr>
             <w:r>
-              <w:t>05</w:t>
-            </w:r>
-          </w:p>
-        </w:tc>
-        <w:tc>
-          <w:tcPr>
-            <w:tcW w:w="3090" w:type="dxa"/>
-            <w:tcMar>
-              <w:top w:w="100" w:type="dxa"/>
-              <w:left w:w="100" w:type="dxa"/>
-              <w:bottom w:w="100" w:type="dxa"/>
-              <w:right w:w="100" w:type="dxa"/>
-            </w:tcMar>
-          </w:tcPr>
-          <w:p>
-            <w:pPr>
-              <w:widowControl w:val="0"/>
-            </w:pPr>
-          </w:p>
-        </w:tc>
-        <w:tc>
-          <w:tcPr>
-            <w:tcW w:w="345" w:type="dxa"/>
-            <w:tcMar>
-              <w:top w:w="100" w:type="dxa"/>
-              <w:left w:w="100" w:type="dxa"/>
-              <w:bottom w:w="100" w:type="dxa"/>
-              <w:right w:w="100" w:type="dxa"/>
-            </w:tcMar>
-          </w:tcPr>
-          <w:p>
-            <w:pPr>
-              <w:widowControl w:val="0"/>
-              <w:spacing w:line="240" w:lineRule="auto"/>
-            </w:pPr>
-          </w:p>
-        </w:tc>
-        <w:tc>
-          <w:tcPr>
-            <w:tcW w:w="1425" w:type="dxa"/>
-            <w:tcMar>
-              <w:top w:w="100" w:type="dxa"/>
-              <w:left w:w="100" w:type="dxa"/>
-              <w:bottom w:w="100" w:type="dxa"/>
-              <w:right w:w="100" w:type="dxa"/>
-            </w:tcMar>
-          </w:tcPr>
-          <w:p>
-            <w:pPr>
-              <w:widowControl w:val="0"/>
-              <w:spacing w:line="240" w:lineRule="auto"/>
-            </w:pPr>
+              <w:t>01-01-05</w:t>
+            </w:r>
+          </w:p>
+        </w:tc>
+        <w:tc>
+          <w:tcPr>
+            <w:tcW w:w="3685" w:type="dxa"/>
+            <w:tcMar>
+              <w:top w:w="100" w:type="dxa"/>
+              <w:left w:w="100" w:type="dxa"/>
+              <w:bottom w:w="100" w:type="dxa"/>
+              <w:right w:w="100" w:type="dxa"/>
+            </w:tcMar>
+          </w:tcPr>
+          <w:p>
+            <w:pPr>
+              <w:widowControl w:val="0"/>
+            </w:pPr>
+            <w:r>
+              <w:t>Memory test shall be conducted at startup of the EPS ECU to check for any faults in memory.</w:t>
+            </w:r>
+          </w:p>
+        </w:tc>
+        <w:tc>
+          <w:tcPr>
+            <w:tcW w:w="362" w:type="dxa"/>
+            <w:tcMar>
+              <w:top w:w="100" w:type="dxa"/>
+              <w:left w:w="100" w:type="dxa"/>
+              <w:bottom w:w="100" w:type="dxa"/>
+              <w:right w:w="100" w:type="dxa"/>
+            </w:tcMar>
+          </w:tcPr>
+          <w:p>
+            <w:pPr>
+              <w:widowControl w:val="0"/>
+              <w:spacing w:line="240" w:lineRule="auto"/>
+            </w:pPr>
+            <w:r>
+              <w:t>A</w:t>
+            </w:r>
+          </w:p>
+        </w:tc>
+        <w:tc>
+          <w:tcPr>
+            <w:tcW w:w="1078" w:type="dxa"/>
+            <w:tcMar>
+              <w:top w:w="100" w:type="dxa"/>
+              <w:left w:w="100" w:type="dxa"/>
+              <w:bottom w:w="100" w:type="dxa"/>
+              <w:right w:w="100" w:type="dxa"/>
+            </w:tcMar>
+          </w:tcPr>
+          <w:p>
+            <w:pPr>
+              <w:widowControl w:val="0"/>
+              <w:spacing w:line="240" w:lineRule="auto"/>
+            </w:pPr>
+            <w:r>
+              <w:t>Ignition cycle</w:t>
+            </w:r>
           </w:p>
         </w:tc>
         <w:tc>
@@ -2654,6 +2779,18 @@
               <w:widowControl w:val="0"/>
               <w:spacing w:line="240" w:lineRule="auto"/>
             </w:pPr>
+            <w:r>
+              <w:t>EPS ECU –</w:t>
+            </w:r>
+          </w:p>
+          <w:p>
+            <w:pPr>
+              <w:widowControl w:val="0"/>
+              <w:spacing w:line="240" w:lineRule="auto"/>
+            </w:pPr>
+            <w:r>
+              <w:t>Safety Startup</w:t>
+            </w:r>
           </w:p>
         </w:tc>
         <w:tc>
@@ -2671,25 +2808,34 @@
               <w:widowControl w:val="0"/>
               <w:spacing w:line="240" w:lineRule="auto"/>
             </w:pPr>
+            <w:r>
+              <w:t>Set the oscillating torque to zero.</w:t>
+            </w:r>
           </w:p>
         </w:tc>
       </w:tr>
     </w:tbl>
-    <w:p/>
     <w:p>
       <w:pPr>
         <w:pStyle w:val="berschrift2"/>
         <w:contextualSpacing w:val="0"/>
       </w:pPr>
-      <w:bookmarkStart w:id="15" w:name="_xkl6tpelekqy" w:colFirst="0" w:colLast="0"/>
-      <w:bookmarkStart w:id="16" w:name="_Toc496105136"/>
-      <w:bookmarkEnd w:id="15"/>
+      <w:bookmarkStart w:id="14" w:name="_xkl6tpelekqy" w:colFirst="0" w:colLast="0"/>
+      <w:bookmarkStart w:id="15" w:name="_Toc496105136"/>
+      <w:bookmarkEnd w:id="14"/>
       <w:r>
         <w:t>Refined Architecture Diagram from the Technical Safety Concept</w:t>
       </w:r>
+      <w:bookmarkEnd w:id="15"/>
+    </w:p>
+    <w:p>
+      <w:bookmarkStart w:id="16" w:name="_pul4igmpfvr0" w:colFirst="0" w:colLast="0"/>
+      <w:bookmarkStart w:id="17" w:name="_Toc496105137"/>
       <w:bookmarkEnd w:id="16"/>
+      <w:r>
+        <w:t>The following images shows the refined system architecture:</w:t>
+      </w:r>
     </w:p>
-    <w:p/>
     <w:p>
       <w:pPr>
         <w:rPr>
@@ -2700,9 +2846,58 @@
       <w:r>
         <w:rPr>
           <w:b/>
+          <w:noProof/>
           <w:color w:val="B7B7B7"/>
+          <w:lang w:val="de-DE"/>
         </w:rPr>
-        <w:t xml:space="preserve">[Instructions: </w:t>
+        <w:drawing>
+          <wp:inline distT="0" distB="0" distL="0" distR="0" wp14:anchorId="70799BB3" wp14:editId="04572694">
+            <wp:extent cx="5937885" cy="3345180"/>
+            <wp:effectExtent l="0" t="0" r="5715" b="7620"/>
+            <wp:docPr id="9" name="Bild 9" descr="../Architecture_Diagrams/graphic_asset_4.png"/>
+            <wp:cNvGraphicFramePr>
+              <a:graphicFrameLocks xmlns:a="http://schemas.openxmlformats.org/drawingml/2006/main" noChangeAspect="1"/>
+            </wp:cNvGraphicFramePr>
+            <a:graphic xmlns:a="http://schemas.openxmlformats.org/drawingml/2006/main">
+              <a:graphicData uri="http://schemas.openxmlformats.org/drawingml/2006/picture">
+                <pic:pic xmlns:pic="http://schemas.openxmlformats.org/drawingml/2006/picture">
+                  <pic:nvPicPr>
+                    <pic:cNvPr id="0" name="Picture 2" descr="../Architecture_Diagrams/graphic_asset_4.png"/>
+                    <pic:cNvPicPr>
+                      <a:picLocks noChangeAspect="1" noChangeArrowheads="1"/>
+                    </pic:cNvPicPr>
+                  </pic:nvPicPr>
+                  <pic:blipFill>
+                    <a:blip r:embed="rId11" cstate="print">
+                      <a:extLst>
+                        <a:ext uri="{28A0092B-C50C-407E-A947-70E740481C1C}">
+                          <a14:useLocalDpi xmlns:a14="http://schemas.microsoft.com/office/drawing/2010/main" val="0"/>
+                        </a:ext>
+                      </a:extLst>
+                    </a:blip>
+                    <a:srcRect/>
+                    <a:stretch>
+                      <a:fillRect/>
+                    </a:stretch>
+                  </pic:blipFill>
+                  <pic:spPr bwMode="auto">
+                    <a:xfrm>
+                      <a:off x="0" y="0"/>
+                      <a:ext cx="5937885" cy="3345180"/>
+                    </a:xfrm>
+                    <a:prstGeom prst="rect">
+                      <a:avLst/>
+                    </a:prstGeom>
+                    <a:noFill/>
+                    <a:ln>
+                      <a:noFill/>
+                    </a:ln>
+                  </pic:spPr>
+                </pic:pic>
+              </a:graphicData>
+            </a:graphic>
+          </wp:inline>
+        </w:drawing>
       </w:r>
     </w:p>
     <w:p>
@@ -2714,29 +2909,1306 @@
       </w:pPr>
     </w:p>
     <w:p>
-      <w:pPr>
-        <w:rPr>
-          <w:b/>
-          <w:color w:val="B7B7B7"/>
-        </w:rPr>
-      </w:pPr>
       <w:r>
-        <w:rPr>
-          <w:b/>
-          <w:color w:val="B7B7B7"/>
-        </w:rPr>
-        <w:t>REQUIRED: Provide the refined system architecture diagram from the technical safety concept</w:t>
+        <w:t>Technical overview of architecture elements:</w:t>
       </w:r>
     </w:p>
-    <w:p>
-      <w:r>
-        <w:rPr>
-          <w:b/>
-          <w:color w:val="B7B7B7"/>
-        </w:rPr>
-        <w:t>]</w:t>
-      </w:r>
-    </w:p>
+    <w:tbl>
+      <w:tblPr>
+        <w:tblW w:w="9360" w:type="dxa"/>
+        <w:tblInd w:w="100" w:type="dxa"/>
+        <w:tblBorders>
+          <w:top w:val="single" w:sz="8" w:space="0" w:color="000000"/>
+          <w:left w:val="single" w:sz="8" w:space="0" w:color="000000"/>
+          <w:bottom w:val="single" w:sz="8" w:space="0" w:color="000000"/>
+          <w:right w:val="single" w:sz="8" w:space="0" w:color="000000"/>
+          <w:insideH w:val="single" w:sz="8" w:space="0" w:color="000000"/>
+          <w:insideV w:val="single" w:sz="8" w:space="0" w:color="000000"/>
+        </w:tblBorders>
+        <w:tblLayout w:type="fixed"/>
+        <w:tblLook w:val="0600" w:firstRow="0" w:lastRow="0" w:firstColumn="0" w:lastColumn="0" w:noHBand="1" w:noVBand="1"/>
+      </w:tblPr>
+      <w:tblGrid>
+        <w:gridCol w:w="2835"/>
+        <w:gridCol w:w="6525"/>
+      </w:tblGrid>
+      <w:tr>
+        <w:tc>
+          <w:tcPr>
+            <w:tcW w:w="2835" w:type="dxa"/>
+            <w:shd w:val="clear" w:color="auto" w:fill="B7B7B7"/>
+            <w:tcMar>
+              <w:top w:w="100" w:type="dxa"/>
+              <w:left w:w="100" w:type="dxa"/>
+              <w:bottom w:w="100" w:type="dxa"/>
+              <w:right w:w="100" w:type="dxa"/>
+            </w:tcMar>
+          </w:tcPr>
+          <w:p>
+            <w:pPr>
+              <w:widowControl w:val="0"/>
+              <w:spacing w:line="240" w:lineRule="auto"/>
+              <w:rPr>
+                <w:b/>
+              </w:rPr>
+            </w:pPr>
+            <w:r>
+              <w:rPr>
+                <w:b/>
+              </w:rPr>
+              <w:t>Element</w:t>
+            </w:r>
+          </w:p>
+        </w:tc>
+        <w:tc>
+          <w:tcPr>
+            <w:tcW w:w="6525" w:type="dxa"/>
+            <w:shd w:val="clear" w:color="auto" w:fill="B7B7B7"/>
+            <w:tcMar>
+              <w:top w:w="100" w:type="dxa"/>
+              <w:left w:w="100" w:type="dxa"/>
+              <w:bottom w:w="100" w:type="dxa"/>
+              <w:right w:w="100" w:type="dxa"/>
+            </w:tcMar>
+          </w:tcPr>
+          <w:p>
+            <w:pPr>
+              <w:widowControl w:val="0"/>
+              <w:spacing w:line="240" w:lineRule="auto"/>
+              <w:rPr>
+                <w:b/>
+              </w:rPr>
+            </w:pPr>
+            <w:r>
+              <w:rPr>
+                <w:b/>
+              </w:rPr>
+              <w:t>Description</w:t>
+            </w:r>
+          </w:p>
+        </w:tc>
+      </w:tr>
+      <w:tr>
+        <w:tc>
+          <w:tcPr>
+            <w:tcW w:w="2835" w:type="dxa"/>
+            <w:tcMar>
+              <w:top w:w="100" w:type="dxa"/>
+              <w:left w:w="100" w:type="dxa"/>
+              <w:bottom w:w="100" w:type="dxa"/>
+              <w:right w:w="100" w:type="dxa"/>
+            </w:tcMar>
+          </w:tcPr>
+          <w:p>
+            <w:pPr>
+              <w:widowControl w:val="0"/>
+              <w:spacing w:line="240" w:lineRule="auto"/>
+            </w:pPr>
+            <w:r>
+              <w:t>Camera Sensor</w:t>
+            </w:r>
+          </w:p>
+        </w:tc>
+        <w:tc>
+          <w:tcPr>
+            <w:tcW w:w="6525" w:type="dxa"/>
+            <w:tcMar>
+              <w:top w:w="100" w:type="dxa"/>
+              <w:left w:w="100" w:type="dxa"/>
+              <w:bottom w:w="100" w:type="dxa"/>
+              <w:right w:w="100" w:type="dxa"/>
+            </w:tcMar>
+          </w:tcPr>
+          <w:p>
+            <w:pPr>
+              <w:widowControl w:val="0"/>
+              <w:spacing w:line="240" w:lineRule="auto"/>
+            </w:pPr>
+            <w:r>
+              <w:t>Sensor for the optical detection of the front area of the vehicle, including detectable lane lines.</w:t>
+            </w:r>
+          </w:p>
+        </w:tc>
+      </w:tr>
+      <w:tr>
+        <w:tc>
+          <w:tcPr>
+            <w:tcW w:w="2835" w:type="dxa"/>
+            <w:tcMar>
+              <w:top w:w="100" w:type="dxa"/>
+              <w:left w:w="100" w:type="dxa"/>
+              <w:bottom w:w="100" w:type="dxa"/>
+              <w:right w:w="100" w:type="dxa"/>
+            </w:tcMar>
+          </w:tcPr>
+          <w:p>
+            <w:pPr>
+              <w:widowControl w:val="0"/>
+              <w:spacing w:line="240" w:lineRule="auto"/>
+            </w:pPr>
+            <w:r>
+              <w:lastRenderedPageBreak/>
+              <w:t>Camera Sensor ECU</w:t>
+            </w:r>
+          </w:p>
+        </w:tc>
+        <w:tc>
+          <w:tcPr>
+            <w:tcW w:w="6525" w:type="dxa"/>
+            <w:tcMar>
+              <w:top w:w="100" w:type="dxa"/>
+              <w:left w:w="100" w:type="dxa"/>
+              <w:bottom w:w="100" w:type="dxa"/>
+              <w:right w:w="100" w:type="dxa"/>
+            </w:tcMar>
+          </w:tcPr>
+          <w:p>
+            <w:pPr>
+              <w:widowControl w:val="0"/>
+              <w:spacing w:line="240" w:lineRule="auto"/>
+            </w:pPr>
+            <w:r>
+              <w:t>Electronic Control Unit responsible for detecting lane lines and determining when the vehicle leaves the lane by mistake. Responsible for triggering reactions to add extra torque for LDW and LKA functionality.</w:t>
+            </w:r>
+          </w:p>
+        </w:tc>
+      </w:tr>
+      <w:tr>
+        <w:tc>
+          <w:tcPr>
+            <w:tcW w:w="2835" w:type="dxa"/>
+            <w:tcMar>
+              <w:top w:w="100" w:type="dxa"/>
+              <w:left w:w="100" w:type="dxa"/>
+              <w:bottom w:w="100" w:type="dxa"/>
+              <w:right w:w="100" w:type="dxa"/>
+            </w:tcMar>
+          </w:tcPr>
+          <w:p>
+            <w:pPr>
+              <w:widowControl w:val="0"/>
+              <w:spacing w:line="240" w:lineRule="auto"/>
+            </w:pPr>
+            <w:r>
+              <w:t xml:space="preserve">Camera Sensor ECU </w:t>
+            </w:r>
+          </w:p>
+          <w:p>
+            <w:pPr>
+              <w:widowControl w:val="0"/>
+              <w:spacing w:line="240" w:lineRule="auto"/>
+            </w:pPr>
+            <w:r>
+              <w:t>Lane Sensing</w:t>
+            </w:r>
+          </w:p>
+        </w:tc>
+        <w:tc>
+          <w:tcPr>
+            <w:tcW w:w="6525" w:type="dxa"/>
+            <w:tcMar>
+              <w:top w:w="100" w:type="dxa"/>
+              <w:left w:w="100" w:type="dxa"/>
+              <w:bottom w:w="100" w:type="dxa"/>
+              <w:right w:w="100" w:type="dxa"/>
+            </w:tcMar>
+          </w:tcPr>
+          <w:p>
+            <w:pPr>
+              <w:widowControl w:val="0"/>
+              <w:spacing w:line="240" w:lineRule="auto"/>
+            </w:pPr>
+            <w:r>
+              <w:t>Component within the camera sensor ECU responsible for detecting lane lines and determining when the vehicle leaves the lane by mistake.</w:t>
+            </w:r>
+          </w:p>
+        </w:tc>
+      </w:tr>
+      <w:tr>
+        <w:tc>
+          <w:tcPr>
+            <w:tcW w:w="2835" w:type="dxa"/>
+            <w:tcMar>
+              <w:top w:w="100" w:type="dxa"/>
+              <w:left w:w="100" w:type="dxa"/>
+              <w:bottom w:w="100" w:type="dxa"/>
+              <w:right w:w="100" w:type="dxa"/>
+            </w:tcMar>
+          </w:tcPr>
+          <w:p>
+            <w:pPr>
+              <w:widowControl w:val="0"/>
+              <w:spacing w:line="240" w:lineRule="auto"/>
+            </w:pPr>
+            <w:r>
+              <w:t>Camera Sensor ECU Torque Request Generator</w:t>
+            </w:r>
+          </w:p>
+        </w:tc>
+        <w:tc>
+          <w:tcPr>
+            <w:tcW w:w="6525" w:type="dxa"/>
+            <w:tcMar>
+              <w:top w:w="100" w:type="dxa"/>
+              <w:left w:w="100" w:type="dxa"/>
+              <w:bottom w:w="100" w:type="dxa"/>
+              <w:right w:w="100" w:type="dxa"/>
+            </w:tcMar>
+          </w:tcPr>
+          <w:p>
+            <w:pPr>
+              <w:widowControl w:val="0"/>
+              <w:spacing w:line="240" w:lineRule="auto"/>
+            </w:pPr>
+            <w:r>
+              <w:t>Component within the camera sensor ECU responsible for calculating and sending an request for additional steering torque for the LDW and LKA functionality.</w:t>
+            </w:r>
+          </w:p>
+        </w:tc>
+      </w:tr>
+      <w:tr>
+        <w:tc>
+          <w:tcPr>
+            <w:tcW w:w="2835" w:type="dxa"/>
+            <w:tcMar>
+              <w:top w:w="100" w:type="dxa"/>
+              <w:left w:w="100" w:type="dxa"/>
+              <w:bottom w:w="100" w:type="dxa"/>
+              <w:right w:w="100" w:type="dxa"/>
+            </w:tcMar>
+          </w:tcPr>
+          <w:p>
+            <w:pPr>
+              <w:widowControl w:val="0"/>
+              <w:spacing w:line="240" w:lineRule="auto"/>
+            </w:pPr>
+            <w:r>
+              <w:t>Car Display</w:t>
+            </w:r>
+          </w:p>
+        </w:tc>
+        <w:tc>
+          <w:tcPr>
+            <w:tcW w:w="6525" w:type="dxa"/>
+            <w:tcMar>
+              <w:top w:w="100" w:type="dxa"/>
+              <w:left w:w="100" w:type="dxa"/>
+              <w:bottom w:w="100" w:type="dxa"/>
+              <w:right w:w="100" w:type="dxa"/>
+            </w:tcMar>
+          </w:tcPr>
+          <w:p>
+            <w:pPr>
+              <w:widowControl w:val="0"/>
+              <w:spacing w:line="240" w:lineRule="auto"/>
+            </w:pPr>
+            <w:r>
+              <w:t>Visual display which is, among other functionalities, responsible for displaying warning of lane departures and LKA and LDW activation-status.</w:t>
+            </w:r>
+          </w:p>
+        </w:tc>
+      </w:tr>
+      <w:tr>
+        <w:tc>
+          <w:tcPr>
+            <w:tcW w:w="2835" w:type="dxa"/>
+            <w:tcMar>
+              <w:top w:w="100" w:type="dxa"/>
+              <w:left w:w="100" w:type="dxa"/>
+              <w:bottom w:w="100" w:type="dxa"/>
+              <w:right w:w="100" w:type="dxa"/>
+            </w:tcMar>
+          </w:tcPr>
+          <w:p>
+            <w:pPr>
+              <w:widowControl w:val="0"/>
+              <w:spacing w:line="240" w:lineRule="auto"/>
+            </w:pPr>
+            <w:r>
+              <w:t>Car Display ECU</w:t>
+            </w:r>
+          </w:p>
+        </w:tc>
+        <w:tc>
+          <w:tcPr>
+            <w:tcW w:w="6525" w:type="dxa"/>
+            <w:tcMar>
+              <w:top w:w="100" w:type="dxa"/>
+              <w:left w:w="100" w:type="dxa"/>
+              <w:bottom w:w="100" w:type="dxa"/>
+              <w:right w:w="100" w:type="dxa"/>
+            </w:tcMar>
+          </w:tcPr>
+          <w:p>
+            <w:pPr>
+              <w:widowControl w:val="0"/>
+              <w:spacing w:line="240" w:lineRule="auto"/>
+            </w:pPr>
+            <w:r>
+              <w:t xml:space="preserve">Electronic control unit, which is responsible for creating and providing the data and information that the </w:t>
+            </w:r>
+            <w:r>
+              <w:t xml:space="preserve">car </w:t>
+            </w:r>
+            <w:r>
+              <w:t>display visualize</w:t>
+            </w:r>
+            <w:r>
+              <w:t>s</w:t>
+            </w:r>
+            <w:r>
+              <w:t>.</w:t>
+            </w:r>
+          </w:p>
+        </w:tc>
+      </w:tr>
+      <w:tr>
+        <w:tc>
+          <w:tcPr>
+            <w:tcW w:w="2835" w:type="dxa"/>
+            <w:tcMar>
+              <w:top w:w="100" w:type="dxa"/>
+              <w:left w:w="100" w:type="dxa"/>
+              <w:bottom w:w="100" w:type="dxa"/>
+              <w:right w:w="100" w:type="dxa"/>
+            </w:tcMar>
+          </w:tcPr>
+          <w:p>
+            <w:pPr>
+              <w:widowControl w:val="0"/>
+              <w:spacing w:line="240" w:lineRule="auto"/>
+            </w:pPr>
+            <w:r>
+              <w:t>Car Display ECU</w:t>
+            </w:r>
+          </w:p>
+          <w:p>
+            <w:pPr>
+              <w:widowControl w:val="0"/>
+              <w:spacing w:line="240" w:lineRule="auto"/>
+            </w:pPr>
+            <w:r>
+              <w:t>LA on/off status</w:t>
+            </w:r>
+          </w:p>
+        </w:tc>
+        <w:tc>
+          <w:tcPr>
+            <w:tcW w:w="6525" w:type="dxa"/>
+            <w:tcMar>
+              <w:top w:w="100" w:type="dxa"/>
+              <w:left w:w="100" w:type="dxa"/>
+              <w:bottom w:w="100" w:type="dxa"/>
+              <w:right w:w="100" w:type="dxa"/>
+            </w:tcMar>
+          </w:tcPr>
+          <w:p>
+            <w:pPr>
+              <w:widowControl w:val="0"/>
+              <w:spacing w:line="240" w:lineRule="auto"/>
+            </w:pPr>
+            <w:r>
+              <w:t>Component within the car display ECU responsible for visualizing if the lane assistance functionality is switched on or off.</w:t>
+            </w:r>
+          </w:p>
+        </w:tc>
+      </w:tr>
+      <w:tr>
+        <w:tc>
+          <w:tcPr>
+            <w:tcW w:w="2835" w:type="dxa"/>
+            <w:tcMar>
+              <w:top w:w="100" w:type="dxa"/>
+              <w:left w:w="100" w:type="dxa"/>
+              <w:bottom w:w="100" w:type="dxa"/>
+              <w:right w:w="100" w:type="dxa"/>
+            </w:tcMar>
+          </w:tcPr>
+          <w:p>
+            <w:pPr>
+              <w:widowControl w:val="0"/>
+              <w:spacing w:line="240" w:lineRule="auto"/>
+              <w:rPr>
+                <w:color w:val="auto"/>
+              </w:rPr>
+            </w:pPr>
+            <w:r>
+              <w:rPr>
+                <w:color w:val="auto"/>
+              </w:rPr>
+              <w:t>Car Display ECU</w:t>
+            </w:r>
+          </w:p>
+          <w:p>
+            <w:pPr>
+              <w:widowControl w:val="0"/>
+              <w:spacing w:line="240" w:lineRule="auto"/>
+              <w:rPr>
+                <w:color w:val="auto"/>
+              </w:rPr>
+            </w:pPr>
+            <w:r>
+              <w:rPr>
+                <w:color w:val="auto"/>
+              </w:rPr>
+              <w:t>LA active/inactive</w:t>
+            </w:r>
+          </w:p>
+        </w:tc>
+        <w:tc>
+          <w:tcPr>
+            <w:tcW w:w="6525" w:type="dxa"/>
+            <w:tcMar>
+              <w:top w:w="100" w:type="dxa"/>
+              <w:left w:w="100" w:type="dxa"/>
+              <w:bottom w:w="100" w:type="dxa"/>
+              <w:right w:w="100" w:type="dxa"/>
+            </w:tcMar>
+          </w:tcPr>
+          <w:p>
+            <w:pPr>
+              <w:widowControl w:val="0"/>
+              <w:spacing w:line="240" w:lineRule="auto"/>
+              <w:rPr>
+                <w:color w:val="auto"/>
+              </w:rPr>
+            </w:pPr>
+            <w:r>
+              <w:rPr>
+                <w:color w:val="auto"/>
+              </w:rPr>
+              <w:t>Component within the car display ECU responsible for visualizing if the lane assistance functionality is active at the moment. Active means the car is drifting away from the center of the lane and LKA is actively acting or the car is getting too narrow to a lane boundary and LDW is warning.</w:t>
+            </w:r>
+          </w:p>
+        </w:tc>
+      </w:tr>
+      <w:tr>
+        <w:tc>
+          <w:tcPr>
+            <w:tcW w:w="2835" w:type="dxa"/>
+            <w:tcMar>
+              <w:top w:w="100" w:type="dxa"/>
+              <w:left w:w="100" w:type="dxa"/>
+              <w:bottom w:w="100" w:type="dxa"/>
+              <w:right w:w="100" w:type="dxa"/>
+            </w:tcMar>
+          </w:tcPr>
+          <w:p>
+            <w:pPr>
+              <w:widowControl w:val="0"/>
+              <w:spacing w:line="240" w:lineRule="auto"/>
+              <w:rPr>
+                <w:color w:val="auto"/>
+              </w:rPr>
+            </w:pPr>
+            <w:r>
+              <w:rPr>
+                <w:color w:val="auto"/>
+              </w:rPr>
+              <w:t>Car Display ECU</w:t>
+            </w:r>
+          </w:p>
+          <w:p>
+            <w:pPr>
+              <w:widowControl w:val="0"/>
+              <w:spacing w:line="240" w:lineRule="auto"/>
+              <w:rPr>
+                <w:color w:val="auto"/>
+              </w:rPr>
+            </w:pPr>
+            <w:r>
+              <w:rPr>
+                <w:color w:val="auto"/>
+              </w:rPr>
+              <w:t>LA malfunction warning</w:t>
+            </w:r>
+          </w:p>
+        </w:tc>
+        <w:tc>
+          <w:tcPr>
+            <w:tcW w:w="6525" w:type="dxa"/>
+            <w:tcMar>
+              <w:top w:w="100" w:type="dxa"/>
+              <w:left w:w="100" w:type="dxa"/>
+              <w:bottom w:w="100" w:type="dxa"/>
+              <w:right w:w="100" w:type="dxa"/>
+            </w:tcMar>
+          </w:tcPr>
+          <w:p>
+            <w:pPr>
+              <w:widowControl w:val="0"/>
+              <w:spacing w:line="240" w:lineRule="auto"/>
+              <w:rPr>
+                <w:color w:val="auto"/>
+              </w:rPr>
+            </w:pPr>
+            <w:r>
+              <w:rPr>
+                <w:color w:val="auto"/>
+              </w:rPr>
+              <w:t>Component within the car display ECU responsible for visualizing if there occurs any malfunction within the lane assistance system.</w:t>
+            </w:r>
+          </w:p>
+        </w:tc>
+      </w:tr>
+      <w:tr>
+        <w:tc>
+          <w:tcPr>
+            <w:tcW w:w="2835" w:type="dxa"/>
+            <w:tcMar>
+              <w:top w:w="100" w:type="dxa"/>
+              <w:left w:w="100" w:type="dxa"/>
+              <w:bottom w:w="100" w:type="dxa"/>
+              <w:right w:w="100" w:type="dxa"/>
+            </w:tcMar>
+          </w:tcPr>
+          <w:p>
+            <w:pPr>
+              <w:widowControl w:val="0"/>
+              <w:spacing w:line="240" w:lineRule="auto"/>
+              <w:rPr>
+                <w:color w:val="auto"/>
+              </w:rPr>
+            </w:pPr>
+            <w:r>
+              <w:rPr>
+                <w:color w:val="auto"/>
+              </w:rPr>
+              <w:t>Driver Steering Torque Sensor</w:t>
+            </w:r>
+          </w:p>
+        </w:tc>
+        <w:tc>
+          <w:tcPr>
+            <w:tcW w:w="6525" w:type="dxa"/>
+            <w:tcMar>
+              <w:top w:w="100" w:type="dxa"/>
+              <w:left w:w="100" w:type="dxa"/>
+              <w:bottom w:w="100" w:type="dxa"/>
+              <w:right w:w="100" w:type="dxa"/>
+            </w:tcMar>
+          </w:tcPr>
+          <w:p>
+            <w:pPr>
+              <w:widowControl w:val="0"/>
+              <w:spacing w:line="240" w:lineRule="auto"/>
+              <w:rPr>
+                <w:color w:val="auto"/>
+              </w:rPr>
+            </w:pPr>
+            <w:r>
+              <w:rPr>
+                <w:color w:val="auto"/>
+              </w:rPr>
+              <w:t>Sensor responsible for measuring the steering torque provided by the driver.</w:t>
+            </w:r>
+          </w:p>
+        </w:tc>
+      </w:tr>
+      <w:tr>
+        <w:tc>
+          <w:tcPr>
+            <w:tcW w:w="2835" w:type="dxa"/>
+            <w:tcMar>
+              <w:top w:w="100" w:type="dxa"/>
+              <w:left w:w="100" w:type="dxa"/>
+              <w:bottom w:w="100" w:type="dxa"/>
+              <w:right w:w="100" w:type="dxa"/>
+            </w:tcMar>
+          </w:tcPr>
+          <w:p>
+            <w:pPr>
+              <w:widowControl w:val="0"/>
+              <w:spacing w:line="240" w:lineRule="auto"/>
+              <w:rPr>
+                <w:color w:val="auto"/>
+              </w:rPr>
+            </w:pPr>
+            <w:r>
+              <w:rPr>
+                <w:color w:val="auto"/>
+              </w:rPr>
+              <w:t>Electronic Power Steering (EPS) ECU</w:t>
+            </w:r>
+          </w:p>
+        </w:tc>
+        <w:tc>
+          <w:tcPr>
+            <w:tcW w:w="6525" w:type="dxa"/>
+            <w:tcMar>
+              <w:top w:w="100" w:type="dxa"/>
+              <w:left w:w="100" w:type="dxa"/>
+              <w:bottom w:w="100" w:type="dxa"/>
+              <w:right w:w="100" w:type="dxa"/>
+            </w:tcMar>
+          </w:tcPr>
+          <w:p>
+            <w:pPr>
+              <w:widowControl w:val="0"/>
+              <w:spacing w:line="240" w:lineRule="auto"/>
+              <w:rPr>
+                <w:color w:val="auto"/>
+              </w:rPr>
+            </w:pPr>
+            <w:r>
+              <w:rPr>
+                <w:color w:val="auto"/>
+              </w:rPr>
+              <w:t>The electronic control unit is responsible for evaluating the torque provided by the driver and for adding an additional torque based on the torque request of the lane assist system (LKA). Initializes the vibration of the steering wheel when the driver inadvertently drifts away from the center of the lane (LDW).</w:t>
+            </w:r>
+          </w:p>
+        </w:tc>
+      </w:tr>
+      <w:tr>
+        <w:tc>
+          <w:tcPr>
+            <w:tcW w:w="2835" w:type="dxa"/>
+            <w:tcMar>
+              <w:top w:w="100" w:type="dxa"/>
+              <w:left w:w="100" w:type="dxa"/>
+              <w:bottom w:w="100" w:type="dxa"/>
+              <w:right w:w="100" w:type="dxa"/>
+            </w:tcMar>
+          </w:tcPr>
+          <w:p>
+            <w:pPr>
+              <w:widowControl w:val="0"/>
+              <w:spacing w:line="240" w:lineRule="auto"/>
+              <w:rPr>
+                <w:color w:val="auto"/>
+              </w:rPr>
+            </w:pPr>
+            <w:r>
+              <w:rPr>
+                <w:color w:val="auto"/>
+              </w:rPr>
+              <w:t xml:space="preserve">EPS ECU </w:t>
+            </w:r>
+          </w:p>
+          <w:p>
+            <w:pPr>
+              <w:widowControl w:val="0"/>
+              <w:spacing w:line="240" w:lineRule="auto"/>
+              <w:rPr>
+                <w:color w:val="auto"/>
+              </w:rPr>
+            </w:pPr>
+            <w:r>
+              <w:rPr>
+                <w:color w:val="auto"/>
+              </w:rPr>
+              <w:t>Normal Lane Assistance Functionality</w:t>
+            </w:r>
+          </w:p>
+        </w:tc>
+        <w:tc>
+          <w:tcPr>
+            <w:tcW w:w="6525" w:type="dxa"/>
+            <w:tcMar>
+              <w:top w:w="100" w:type="dxa"/>
+              <w:left w:w="100" w:type="dxa"/>
+              <w:bottom w:w="100" w:type="dxa"/>
+              <w:right w:w="100" w:type="dxa"/>
+            </w:tcMar>
+          </w:tcPr>
+          <w:p>
+            <w:pPr>
+              <w:widowControl w:val="0"/>
+              <w:spacing w:line="240" w:lineRule="auto"/>
+              <w:rPr>
+                <w:color w:val="auto"/>
+              </w:rPr>
+            </w:pPr>
+            <w:r>
+              <w:rPr>
+                <w:color w:val="auto"/>
+              </w:rPr>
+              <w:t>Component within the electronic power steering ECU responsible for receiving extra torque request from the camera sensor ECU and doing different non-safety tasks.</w:t>
+            </w:r>
+          </w:p>
+        </w:tc>
+      </w:tr>
+      <w:tr>
+        <w:tc>
+          <w:tcPr>
+            <w:tcW w:w="2835" w:type="dxa"/>
+            <w:tcMar>
+              <w:top w:w="100" w:type="dxa"/>
+              <w:left w:w="100" w:type="dxa"/>
+              <w:bottom w:w="100" w:type="dxa"/>
+              <w:right w:w="100" w:type="dxa"/>
+            </w:tcMar>
+          </w:tcPr>
+          <w:p>
+            <w:pPr>
+              <w:widowControl w:val="0"/>
+              <w:spacing w:line="240" w:lineRule="auto"/>
+              <w:rPr>
+                <w:color w:val="auto"/>
+              </w:rPr>
+            </w:pPr>
+            <w:r>
+              <w:rPr>
+                <w:color w:val="auto"/>
+              </w:rPr>
+              <w:t>EPS ECU</w:t>
+            </w:r>
+          </w:p>
+          <w:p>
+            <w:pPr>
+              <w:widowControl w:val="0"/>
+              <w:spacing w:line="240" w:lineRule="auto"/>
+              <w:rPr>
+                <w:color w:val="auto"/>
+              </w:rPr>
+            </w:pPr>
+            <w:r>
+              <w:rPr>
+                <w:color w:val="auto"/>
+              </w:rPr>
+              <w:t>Driver Steering Torque</w:t>
+            </w:r>
+          </w:p>
+        </w:tc>
+        <w:tc>
+          <w:tcPr>
+            <w:tcW w:w="6525" w:type="dxa"/>
+            <w:tcMar>
+              <w:top w:w="100" w:type="dxa"/>
+              <w:left w:w="100" w:type="dxa"/>
+              <w:bottom w:w="100" w:type="dxa"/>
+              <w:right w:w="100" w:type="dxa"/>
+            </w:tcMar>
+          </w:tcPr>
+          <w:p>
+            <w:pPr>
+              <w:widowControl w:val="0"/>
+              <w:spacing w:line="240" w:lineRule="auto"/>
+              <w:rPr>
+                <w:color w:val="auto"/>
+              </w:rPr>
+            </w:pPr>
+            <w:r>
+              <w:rPr>
+                <w:color w:val="auto"/>
+              </w:rPr>
+              <w:t>Component within the electronic power steering ECU responsible for receiving the steering torque with which the driver moves the steering wheel.</w:t>
+            </w:r>
+          </w:p>
+        </w:tc>
+      </w:tr>
+      <w:tr>
+        <w:tc>
+          <w:tcPr>
+            <w:tcW w:w="2835" w:type="dxa"/>
+            <w:tcMar>
+              <w:top w:w="100" w:type="dxa"/>
+              <w:left w:w="100" w:type="dxa"/>
+              <w:bottom w:w="100" w:type="dxa"/>
+              <w:right w:w="100" w:type="dxa"/>
+            </w:tcMar>
+          </w:tcPr>
+          <w:p>
+            <w:pPr>
+              <w:widowControl w:val="0"/>
+              <w:spacing w:line="240" w:lineRule="auto"/>
+              <w:rPr>
+                <w:color w:val="auto"/>
+              </w:rPr>
+            </w:pPr>
+            <w:r>
+              <w:rPr>
+                <w:color w:val="auto"/>
+              </w:rPr>
+              <w:lastRenderedPageBreak/>
+              <w:t>EPS ECU</w:t>
+            </w:r>
+          </w:p>
+          <w:p>
+            <w:pPr>
+              <w:widowControl w:val="0"/>
+              <w:spacing w:line="240" w:lineRule="auto"/>
+              <w:rPr>
+                <w:color w:val="auto"/>
+              </w:rPr>
+            </w:pPr>
+            <w:r>
+              <w:rPr>
+                <w:color w:val="auto"/>
+              </w:rPr>
+              <w:t>LDW Safety Functionality</w:t>
+            </w:r>
+          </w:p>
+        </w:tc>
+        <w:tc>
+          <w:tcPr>
+            <w:tcW w:w="6525" w:type="dxa"/>
+            <w:tcMar>
+              <w:top w:w="100" w:type="dxa"/>
+              <w:left w:w="100" w:type="dxa"/>
+              <w:bottom w:w="100" w:type="dxa"/>
+              <w:right w:w="100" w:type="dxa"/>
+            </w:tcMar>
+          </w:tcPr>
+          <w:p>
+            <w:pPr>
+              <w:widowControl w:val="0"/>
+              <w:spacing w:line="240" w:lineRule="auto"/>
+              <w:rPr>
+                <w:color w:val="auto"/>
+              </w:rPr>
+            </w:pPr>
+            <w:r>
+              <w:rPr>
+                <w:color w:val="auto"/>
+              </w:rPr>
+              <w:t xml:space="preserve">Component within the electronic power steering ECU responsible for keeping the lane departure warning action (oscillating torque) below </w:t>
+            </w:r>
+            <w:proofErr w:type="spellStart"/>
+            <w:r>
+              <w:rPr>
+                <w:color w:val="auto"/>
+              </w:rPr>
+              <w:t>Max_Torque_Amplitude</w:t>
+            </w:r>
+            <w:proofErr w:type="spellEnd"/>
+            <w:r>
+              <w:rPr>
+                <w:color w:val="auto"/>
+              </w:rPr>
+              <w:t xml:space="preserve"> and </w:t>
+            </w:r>
+            <w:proofErr w:type="spellStart"/>
+            <w:r>
+              <w:rPr>
+                <w:color w:val="auto"/>
+              </w:rPr>
+              <w:t>Max_Torque_Frequency</w:t>
+            </w:r>
+            <w:proofErr w:type="spellEnd"/>
+            <w:r>
+              <w:rPr>
+                <w:color w:val="auto"/>
+              </w:rPr>
+              <w:t>.</w:t>
+            </w:r>
+          </w:p>
+          <w:p>
+            <w:pPr>
+              <w:widowControl w:val="0"/>
+              <w:spacing w:line="240" w:lineRule="auto"/>
+              <w:rPr>
+                <w:color w:val="auto"/>
+              </w:rPr>
+            </w:pPr>
+          </w:p>
+          <w:p>
+            <w:pPr>
+              <w:widowControl w:val="0"/>
+              <w:spacing w:line="240" w:lineRule="auto"/>
+              <w:rPr>
+                <w:color w:val="auto"/>
+              </w:rPr>
+            </w:pPr>
+            <w:r>
+              <w:rPr>
+                <w:color w:val="auto"/>
+              </w:rPr>
+              <w:t xml:space="preserve">This component is also responsible for ensuring that the lane departure warning by means of vibration of the steering wheel is only </w:t>
+            </w:r>
+            <w:proofErr w:type="spellStart"/>
+            <w:r>
+              <w:rPr>
+                <w:color w:val="auto"/>
+              </w:rPr>
+              <w:t>applicated</w:t>
+            </w:r>
+            <w:proofErr w:type="spellEnd"/>
+            <w:r>
+              <w:rPr>
+                <w:color w:val="auto"/>
+              </w:rPr>
+              <w:t xml:space="preserve"> when </w:t>
+            </w:r>
+            <w:proofErr w:type="spellStart"/>
+            <w:r>
+              <w:rPr>
+                <w:color w:val="auto"/>
+              </w:rPr>
+              <w:t>LDW_On</w:t>
+            </w:r>
+            <w:proofErr w:type="spellEnd"/>
+            <w:r>
+              <w:rPr>
+                <w:color w:val="auto"/>
+              </w:rPr>
+              <w:t xml:space="preserve"> is set.</w:t>
+            </w:r>
+          </w:p>
+        </w:tc>
+      </w:tr>
+      <w:tr>
+        <w:tc>
+          <w:tcPr>
+            <w:tcW w:w="2835" w:type="dxa"/>
+            <w:tcMar>
+              <w:top w:w="100" w:type="dxa"/>
+              <w:left w:w="100" w:type="dxa"/>
+              <w:bottom w:w="100" w:type="dxa"/>
+              <w:right w:w="100" w:type="dxa"/>
+            </w:tcMar>
+          </w:tcPr>
+          <w:p>
+            <w:pPr>
+              <w:widowControl w:val="0"/>
+              <w:spacing w:line="240" w:lineRule="auto"/>
+              <w:rPr>
+                <w:color w:val="auto"/>
+              </w:rPr>
+            </w:pPr>
+            <w:r>
+              <w:rPr>
+                <w:color w:val="auto"/>
+              </w:rPr>
+              <w:t xml:space="preserve">EPS ECU </w:t>
+            </w:r>
+          </w:p>
+          <w:p>
+            <w:pPr>
+              <w:widowControl w:val="0"/>
+              <w:spacing w:line="240" w:lineRule="auto"/>
+              <w:rPr>
+                <w:color w:val="auto"/>
+              </w:rPr>
+            </w:pPr>
+            <w:r>
+              <w:rPr>
+                <w:color w:val="auto"/>
+              </w:rPr>
+              <w:t>LKA Safety Functionality</w:t>
+            </w:r>
+          </w:p>
+        </w:tc>
+        <w:tc>
+          <w:tcPr>
+            <w:tcW w:w="6525" w:type="dxa"/>
+            <w:tcMar>
+              <w:top w:w="100" w:type="dxa"/>
+              <w:left w:w="100" w:type="dxa"/>
+              <w:bottom w:w="100" w:type="dxa"/>
+              <w:right w:w="100" w:type="dxa"/>
+            </w:tcMar>
+          </w:tcPr>
+          <w:p>
+            <w:pPr>
+              <w:widowControl w:val="0"/>
+              <w:spacing w:line="240" w:lineRule="auto"/>
+              <w:rPr>
+                <w:color w:val="auto"/>
+              </w:rPr>
+            </w:pPr>
+            <w:r>
+              <w:rPr>
+                <w:color w:val="auto"/>
+              </w:rPr>
+              <w:t xml:space="preserve">Component within the electronic power steering ECU responsible for ensuring that the lane keeping assistance is not forcing the car longer than </w:t>
+            </w:r>
+            <w:proofErr w:type="spellStart"/>
+            <w:r>
+              <w:rPr>
+                <w:color w:val="auto"/>
+              </w:rPr>
+              <w:t>Max_Duration</w:t>
+            </w:r>
+            <w:proofErr w:type="spellEnd"/>
+            <w:r>
+              <w:rPr>
+                <w:color w:val="auto"/>
+              </w:rPr>
+              <w:t xml:space="preserve"> to the center of the lane. </w:t>
+            </w:r>
+          </w:p>
+          <w:p>
+            <w:pPr>
+              <w:widowControl w:val="0"/>
+              <w:spacing w:line="240" w:lineRule="auto"/>
+              <w:rPr>
+                <w:color w:val="auto"/>
+              </w:rPr>
+            </w:pPr>
+          </w:p>
+          <w:p>
+            <w:pPr>
+              <w:widowControl w:val="0"/>
+              <w:spacing w:line="240" w:lineRule="auto"/>
+              <w:rPr>
+                <w:color w:val="auto"/>
+              </w:rPr>
+            </w:pPr>
+            <w:r>
+              <w:rPr>
+                <w:color w:val="auto"/>
+              </w:rPr>
+              <w:t xml:space="preserve">This component is also responsible for ensuring that the lane keeping assistance by forcing the car to the center of the lane is only </w:t>
+            </w:r>
+            <w:proofErr w:type="spellStart"/>
+            <w:r>
+              <w:rPr>
+                <w:color w:val="auto"/>
+              </w:rPr>
+              <w:t>applicated</w:t>
+            </w:r>
+            <w:proofErr w:type="spellEnd"/>
+            <w:r>
+              <w:rPr>
+                <w:color w:val="auto"/>
+              </w:rPr>
+              <w:t xml:space="preserve"> when the lane boundaries can be detected reliably.</w:t>
+            </w:r>
+          </w:p>
+        </w:tc>
+      </w:tr>
+      <w:tr>
+        <w:tc>
+          <w:tcPr>
+            <w:tcW w:w="2835" w:type="dxa"/>
+            <w:tcMar>
+              <w:top w:w="100" w:type="dxa"/>
+              <w:left w:w="100" w:type="dxa"/>
+              <w:bottom w:w="100" w:type="dxa"/>
+              <w:right w:w="100" w:type="dxa"/>
+            </w:tcMar>
+          </w:tcPr>
+          <w:p>
+            <w:pPr>
+              <w:widowControl w:val="0"/>
+              <w:spacing w:line="240" w:lineRule="auto"/>
+              <w:rPr>
+                <w:color w:val="auto"/>
+              </w:rPr>
+            </w:pPr>
+            <w:r>
+              <w:rPr>
+                <w:color w:val="auto"/>
+              </w:rPr>
+              <w:t xml:space="preserve">EPS ECU </w:t>
+            </w:r>
+          </w:p>
+          <w:p>
+            <w:pPr>
+              <w:widowControl w:val="0"/>
+              <w:spacing w:line="240" w:lineRule="auto"/>
+              <w:rPr>
+                <w:color w:val="auto"/>
+              </w:rPr>
+            </w:pPr>
+            <w:r>
+              <w:rPr>
+                <w:color w:val="auto"/>
+              </w:rPr>
+              <w:t>Final Torque</w:t>
+            </w:r>
+          </w:p>
+        </w:tc>
+        <w:tc>
+          <w:tcPr>
+            <w:tcW w:w="6525" w:type="dxa"/>
+            <w:tcMar>
+              <w:top w:w="100" w:type="dxa"/>
+              <w:left w:w="100" w:type="dxa"/>
+              <w:bottom w:w="100" w:type="dxa"/>
+              <w:right w:w="100" w:type="dxa"/>
+            </w:tcMar>
+          </w:tcPr>
+          <w:p>
+            <w:pPr>
+              <w:widowControl w:val="0"/>
+              <w:spacing w:line="240" w:lineRule="auto"/>
+              <w:rPr>
+                <w:color w:val="auto"/>
+              </w:rPr>
+            </w:pPr>
+            <w:r>
+              <w:rPr>
+                <w:color w:val="auto"/>
+              </w:rPr>
+              <w:t>Component within the electronic power steering ECU responsible for ensuring that the single torque values from LDW, LKA are combined with the drivers original steering torque and sent to the motor.</w:t>
+            </w:r>
+          </w:p>
+        </w:tc>
+      </w:tr>
+      <w:tr>
+        <w:tc>
+          <w:tcPr>
+            <w:tcW w:w="2835" w:type="dxa"/>
+            <w:tcMar>
+              <w:top w:w="100" w:type="dxa"/>
+              <w:left w:w="100" w:type="dxa"/>
+              <w:bottom w:w="100" w:type="dxa"/>
+              <w:right w:w="100" w:type="dxa"/>
+            </w:tcMar>
+          </w:tcPr>
+          <w:p>
+            <w:pPr>
+              <w:widowControl w:val="0"/>
+              <w:spacing w:line="240" w:lineRule="auto"/>
+            </w:pPr>
+            <w:r>
+              <w:t>EPS ECU</w:t>
+            </w:r>
+          </w:p>
+          <w:p>
+            <w:pPr>
+              <w:widowControl w:val="0"/>
+              <w:spacing w:line="240" w:lineRule="auto"/>
+            </w:pPr>
+            <w:r>
+              <w:t>Safety Startup</w:t>
+            </w:r>
+          </w:p>
+          <w:p>
+            <w:pPr>
+              <w:widowControl w:val="0"/>
+              <w:spacing w:line="240" w:lineRule="auto"/>
+            </w:pPr>
+            <w:r>
+              <w:t>Memory Test</w:t>
+            </w:r>
+          </w:p>
+        </w:tc>
+        <w:tc>
+          <w:tcPr>
+            <w:tcW w:w="6525" w:type="dxa"/>
+            <w:tcMar>
+              <w:top w:w="100" w:type="dxa"/>
+              <w:left w:w="100" w:type="dxa"/>
+              <w:bottom w:w="100" w:type="dxa"/>
+              <w:right w:w="100" w:type="dxa"/>
+            </w:tcMar>
+          </w:tcPr>
+          <w:p>
+            <w:pPr>
+              <w:widowControl w:val="0"/>
+              <w:spacing w:line="240" w:lineRule="auto"/>
+            </w:pPr>
+            <w:r>
+              <w:rPr>
+                <w:color w:val="auto"/>
+              </w:rPr>
+              <w:t>Component within the electronic power steering ECU responsible for</w:t>
+            </w:r>
+            <w:r>
+              <w:rPr>
+                <w:color w:val="auto"/>
+              </w:rPr>
+              <w:t xml:space="preserve"> the memory test conducted at startup of the EPS ECU to check for any faults in memory.</w:t>
+            </w:r>
+          </w:p>
+        </w:tc>
+      </w:tr>
+      <w:tr>
+        <w:tc>
+          <w:tcPr>
+            <w:tcW w:w="2835" w:type="dxa"/>
+            <w:tcMar>
+              <w:top w:w="100" w:type="dxa"/>
+              <w:left w:w="100" w:type="dxa"/>
+              <w:bottom w:w="100" w:type="dxa"/>
+              <w:right w:w="100" w:type="dxa"/>
+            </w:tcMar>
+          </w:tcPr>
+          <w:p>
+            <w:pPr>
+              <w:widowControl w:val="0"/>
+              <w:spacing w:line="240" w:lineRule="auto"/>
+            </w:pPr>
+            <w:r>
+              <w:t>EPS ECU</w:t>
+            </w:r>
+          </w:p>
+          <w:p>
+            <w:pPr>
+              <w:widowControl w:val="0"/>
+              <w:spacing w:line="240" w:lineRule="auto"/>
+            </w:pPr>
+            <w:r>
+              <w:t>Data Transmission Integrity Check</w:t>
+            </w:r>
+          </w:p>
+        </w:tc>
+        <w:tc>
+          <w:tcPr>
+            <w:tcW w:w="6525" w:type="dxa"/>
+            <w:tcMar>
+              <w:top w:w="100" w:type="dxa"/>
+              <w:left w:w="100" w:type="dxa"/>
+              <w:bottom w:w="100" w:type="dxa"/>
+              <w:right w:w="100" w:type="dxa"/>
+            </w:tcMar>
+          </w:tcPr>
+          <w:p>
+            <w:pPr>
+              <w:widowControl w:val="0"/>
+              <w:spacing w:line="240" w:lineRule="auto"/>
+            </w:pPr>
+            <w:r>
+              <w:rPr>
+                <w:color w:val="auto"/>
+              </w:rPr>
+              <w:t>Component within the electronic power steering ECU responsible for</w:t>
+            </w:r>
+            <w:r>
+              <w:rPr>
+                <w:color w:val="auto"/>
+              </w:rPr>
+              <w:t xml:space="preserve"> checking the data validity and integrity of the data transmission.</w:t>
+            </w:r>
+          </w:p>
+        </w:tc>
+      </w:tr>
+      <w:tr>
+        <w:tc>
+          <w:tcPr>
+            <w:tcW w:w="2835" w:type="dxa"/>
+            <w:tcMar>
+              <w:top w:w="100" w:type="dxa"/>
+              <w:left w:w="100" w:type="dxa"/>
+              <w:bottom w:w="100" w:type="dxa"/>
+              <w:right w:w="100" w:type="dxa"/>
+            </w:tcMar>
+          </w:tcPr>
+          <w:p>
+            <w:pPr>
+              <w:widowControl w:val="0"/>
+              <w:spacing w:line="240" w:lineRule="auto"/>
+            </w:pPr>
+            <w:r>
+              <w:t>Motor</w:t>
+            </w:r>
+          </w:p>
+        </w:tc>
+        <w:tc>
+          <w:tcPr>
+            <w:tcW w:w="6525" w:type="dxa"/>
+            <w:tcMar>
+              <w:top w:w="100" w:type="dxa"/>
+              <w:left w:w="100" w:type="dxa"/>
+              <w:bottom w:w="100" w:type="dxa"/>
+              <w:right w:w="100" w:type="dxa"/>
+            </w:tcMar>
+          </w:tcPr>
+          <w:p>
+            <w:pPr>
+              <w:widowControl w:val="0"/>
+              <w:spacing w:line="240" w:lineRule="auto"/>
+            </w:pPr>
+            <w:r>
+              <w:t>Mechatronic device which adds extra steering torque directly to the steering wheel.</w:t>
+            </w:r>
+          </w:p>
+        </w:tc>
+      </w:tr>
+    </w:tbl>
     <w:p>
       <w:pPr>
         <w:pStyle w:val="berschrift1"/>
@@ -2744,13 +4216,10 @@
         <w:spacing w:before="480" w:after="180" w:line="240" w:lineRule="auto"/>
         <w:contextualSpacing w:val="0"/>
       </w:pPr>
-      <w:bookmarkStart w:id="17" w:name="_pul4igmpfvr0" w:colFirst="0" w:colLast="0"/>
-      <w:bookmarkStart w:id="18" w:name="_Toc496105137"/>
-      <w:bookmarkEnd w:id="17"/>
       <w:r>
         <w:t>Software Requirements</w:t>
       </w:r>
-      <w:bookmarkEnd w:id="18"/>
+      <w:bookmarkEnd w:id="17"/>
     </w:p>
     <w:p/>
     <w:p>
@@ -2766,13 +4235,13 @@
       <w:pPr>
         <w:rPr>
           <w:b/>
-          <w:color w:val="B7B7B7"/>
+          <w:color w:val="FF0000"/>
         </w:rPr>
       </w:pPr>
       <w:r>
         <w:rPr>
           <w:b/>
-          <w:color w:val="B7B7B7"/>
+          <w:color w:val="FF0000"/>
         </w:rPr>
         <w:t>[Instructions: Fill in the software safety requirements for the LDW amplitude malfunction technical safety requirements. We have provided the associated technical safety requirements. Hint: The software safety requirements were discussed in the text from the software and hardware lesson.</w:t>
       </w:r>
@@ -2786,103 +4255,34 @@
       </w:pPr>
     </w:p>
     <w:p>
-      <w:pPr>
-        <w:rPr>
-          <w:b/>
-          <w:color w:val="B7B7B7"/>
-        </w:rPr>
-      </w:pPr>
       <w:r>
-        <w:rPr>
-          <w:b/>
-          <w:color w:val="B7B7B7"/>
-        </w:rPr>
-        <w:t>OPTIONAL:</w:t>
+        <w:t>Technical</w:t>
       </w:r>
-    </w:p>
-    <w:p>
-      <w:pPr>
-        <w:rPr>
-          <w:b/>
-          <w:color w:val="B7B7B7"/>
-        </w:rPr>
-      </w:pPr>
-    </w:p>
-    <w:p>
-      <w:pPr>
-        <w:rPr>
-          <w:b/>
-          <w:color w:val="B7B7B7"/>
-        </w:rPr>
-      </w:pPr>
       <w:r>
-        <w:rPr>
-          <w:b/>
-          <w:color w:val="B7B7B7"/>
-        </w:rPr>
-        <w:t>CHALLENGE ONE</w:t>
+        <w:t xml:space="preserve"> Safety Requirement 01-0</w:t>
       </w:r>
-    </w:p>
-    <w:p>
-      <w:pPr>
-        <w:rPr>
-          <w:b/>
-          <w:color w:val="B7B7B7"/>
-        </w:rPr>
-      </w:pPr>
       <w:r>
-        <w:rPr>
-          <w:b/>
-          <w:color w:val="B7B7B7"/>
-        </w:rPr>
-        <w:t>Develop software safety requirements for the Lane Departure Warning (LDW) frequency function and modify the system architecture as needed.</w:t>
+        <w:t>1-01</w:t>
       </w:r>
-    </w:p>
-    <w:p>
-      <w:pPr>
-        <w:rPr>
-          <w:b/>
-          <w:color w:val="B7B7B7"/>
-        </w:rPr>
-      </w:pPr>
-    </w:p>
-    <w:p>
-      <w:pPr>
-        <w:rPr>
-          <w:b/>
-          <w:color w:val="B7B7B7"/>
-        </w:rPr>
-      </w:pPr>
       <w:r>
-        <w:rPr>
-          <w:b/>
-          <w:color w:val="B7B7B7"/>
-        </w:rPr>
-        <w:t>CHALLENGE TWO</w:t>
+        <w:t xml:space="preserve"> with its associated </w:t>
       </w:r>
-    </w:p>
-    <w:p>
-      <w:pPr>
-        <w:rPr>
-          <w:b/>
-          <w:color w:val="B7B7B7"/>
-        </w:rPr>
-      </w:pPr>
       <w:r>
-        <w:rPr>
-          <w:b/>
-          <w:color w:val="B7B7B7"/>
-        </w:rPr>
-        <w:t>Develop software safety requirements for the Lane Keeping Assistance (LKA) function and modify the system architecture as needed.</w:t>
+        <w:t>parameters</w:t>
       </w:r>
     </w:p>
     <w:p>
       <w:r>
-        <w:rPr>
-          <w:b/>
-          <w:color w:val="B7B7B7"/>
-        </w:rPr>
-        <w:t>]</w:t>
+        <w:t xml:space="preserve">(derived in the </w:t>
+      </w:r>
+      <w:r>
+        <w:t>technical</w:t>
+      </w:r>
+      <w:r>
+        <w:t xml:space="preserve"> safety concept)</w:t>
+      </w:r>
+      <w:r>
+        <w:t>:</w:t>
       </w:r>
     </w:p>
     <w:p/>
@@ -3075,12 +4475,16 @@
         </w:tc>
       </w:tr>
       <w:tr>
-        <w:trPr>
-          <w:trHeight w:val="1740"/>
-        </w:trPr>
         <w:tc>
           <w:tcPr>
             <w:tcW w:w="1485" w:type="dxa"/>
+            <w:tcBorders>
+              <w:top w:val="single" w:sz="8" w:space="0" w:color="000000"/>
+              <w:left w:val="single" w:sz="8" w:space="0" w:color="000000"/>
+              <w:bottom w:val="single" w:sz="8" w:space="0" w:color="000000"/>
+              <w:right w:val="single" w:sz="8" w:space="0" w:color="000000"/>
+            </w:tcBorders>
+            <w:shd w:val="clear" w:color="auto" w:fill="auto"/>
             <w:tcMar>
               <w:top w:w="100" w:type="dxa"/>
               <w:left w:w="100" w:type="dxa"/>
@@ -3121,101 +4525,240 @@
               <w:spacing w:line="240" w:lineRule="auto"/>
             </w:pPr>
             <w:r>
-              <w:t>01</w:t>
+              <w:t>01-01-01</w:t>
             </w:r>
           </w:p>
         </w:tc>
         <w:tc>
           <w:tcPr>
             <w:tcW w:w="3420" w:type="dxa"/>
-            <w:tcMar>
-              <w:top w:w="100" w:type="dxa"/>
-              <w:left w:w="100" w:type="dxa"/>
-              <w:bottom w:w="100" w:type="dxa"/>
-              <w:right w:w="100" w:type="dxa"/>
-            </w:tcMar>
-          </w:tcPr>
-          <w:p>
-            <w:pPr>
-              <w:widowControl w:val="0"/>
-            </w:pPr>
-            <w:r>
-              <w:t>The LDW safety component shall ensure that the amplitude of the LDW_Torque_Request sent to the Final Electronic Power Steering Torque component is below Max_Torque_Amplitude</w:t>
+            <w:tcBorders>
+              <w:top w:val="single" w:sz="8" w:space="0" w:color="000000"/>
+              <w:left w:val="single" w:sz="8" w:space="0" w:color="000000"/>
+              <w:bottom w:val="single" w:sz="8" w:space="0" w:color="000000"/>
+              <w:right w:val="single" w:sz="8" w:space="0" w:color="000000"/>
+            </w:tcBorders>
+            <w:shd w:val="clear" w:color="auto" w:fill="auto"/>
+            <w:tcMar>
+              <w:top w:w="100" w:type="dxa"/>
+              <w:left w:w="100" w:type="dxa"/>
+              <w:bottom w:w="100" w:type="dxa"/>
+              <w:right w:w="100" w:type="dxa"/>
+            </w:tcMar>
+          </w:tcPr>
+          <w:p>
+            <w:pPr>
+              <w:widowControl w:val="0"/>
+              <w:spacing w:line="240" w:lineRule="auto"/>
+            </w:pPr>
+            <w:r>
+              <w:t>The LDW safety component shall ensure that the amplitude of the ‘</w:t>
+            </w:r>
+            <w:proofErr w:type="spellStart"/>
+            <w:r>
+              <w:t>LDW_Torque_Request</w:t>
+            </w:r>
+            <w:proofErr w:type="spellEnd"/>
+            <w:r>
+              <w:t>’ sent to the ‘Final electronic power steering Torque’ component is below ‘</w:t>
+            </w:r>
+            <w:proofErr w:type="spellStart"/>
+            <w:r>
+              <w:t>Max_Torque_Amplitude</w:t>
+            </w:r>
+            <w:proofErr w:type="spellEnd"/>
+            <w:r>
+              <w:t>’</w:t>
             </w:r>
           </w:p>
         </w:tc>
         <w:tc>
           <w:tcPr>
             <w:tcW w:w="330" w:type="dxa"/>
-            <w:tcMar>
-              <w:top w:w="100" w:type="dxa"/>
-              <w:left w:w="100" w:type="dxa"/>
-              <w:bottom w:w="100" w:type="dxa"/>
-              <w:right w:w="100" w:type="dxa"/>
-            </w:tcMar>
-          </w:tcPr>
-          <w:p>
-            <w:pPr>
-              <w:widowControl w:val="0"/>
-              <w:spacing w:line="240" w:lineRule="auto"/>
-            </w:pPr>
+            <w:tcBorders>
+              <w:top w:val="single" w:sz="8" w:space="0" w:color="000000"/>
+              <w:left w:val="single" w:sz="8" w:space="0" w:color="000000"/>
+              <w:bottom w:val="single" w:sz="8" w:space="0" w:color="000000"/>
+              <w:right w:val="single" w:sz="8" w:space="0" w:color="000000"/>
+            </w:tcBorders>
+            <w:shd w:val="clear" w:color="auto" w:fill="auto"/>
+            <w:tcMar>
+              <w:top w:w="100" w:type="dxa"/>
+              <w:left w:w="100" w:type="dxa"/>
+              <w:bottom w:w="100" w:type="dxa"/>
+              <w:right w:w="100" w:type="dxa"/>
+            </w:tcMar>
+          </w:tcPr>
+          <w:p>
+            <w:pPr>
+              <w:widowControl w:val="0"/>
+              <w:spacing w:line="240" w:lineRule="auto"/>
+            </w:pPr>
+            <w:r>
+              <w:t>C</w:t>
+            </w:r>
           </w:p>
         </w:tc>
         <w:tc>
           <w:tcPr>
             <w:tcW w:w="1230" w:type="dxa"/>
-            <w:tcMar>
-              <w:top w:w="100" w:type="dxa"/>
-              <w:left w:w="100" w:type="dxa"/>
-              <w:bottom w:w="100" w:type="dxa"/>
-              <w:right w:w="100" w:type="dxa"/>
-            </w:tcMar>
-          </w:tcPr>
-          <w:p>
-            <w:pPr>
-              <w:widowControl w:val="0"/>
-              <w:spacing w:line="240" w:lineRule="auto"/>
-            </w:pPr>
+            <w:tcBorders>
+              <w:top w:val="single" w:sz="8" w:space="0" w:color="000000"/>
+              <w:left w:val="single" w:sz="8" w:space="0" w:color="000000"/>
+              <w:bottom w:val="single" w:sz="8" w:space="0" w:color="000000"/>
+              <w:right w:val="single" w:sz="8" w:space="0" w:color="000000"/>
+            </w:tcBorders>
+            <w:shd w:val="clear" w:color="auto" w:fill="auto"/>
+            <w:tcMar>
+              <w:top w:w="100" w:type="dxa"/>
+              <w:left w:w="100" w:type="dxa"/>
+              <w:bottom w:w="100" w:type="dxa"/>
+              <w:right w:w="100" w:type="dxa"/>
+            </w:tcMar>
+          </w:tcPr>
+          <w:p>
+            <w:pPr>
+              <w:widowControl w:val="0"/>
+              <w:spacing w:line="240" w:lineRule="auto"/>
+            </w:pPr>
+            <w:r>
+              <w:t>50ms</w:t>
+            </w:r>
           </w:p>
         </w:tc>
         <w:tc>
           <w:tcPr>
             <w:tcW w:w="1650" w:type="dxa"/>
-            <w:tcMar>
-              <w:top w:w="100" w:type="dxa"/>
-              <w:left w:w="100" w:type="dxa"/>
-              <w:bottom w:w="100" w:type="dxa"/>
-              <w:right w:w="100" w:type="dxa"/>
-            </w:tcMar>
-          </w:tcPr>
-          <w:p>
-            <w:pPr>
-              <w:widowControl w:val="0"/>
-              <w:spacing w:line="240" w:lineRule="auto"/>
-            </w:pPr>
+            <w:tcBorders>
+              <w:top w:val="single" w:sz="8" w:space="0" w:color="000000"/>
+              <w:left w:val="single" w:sz="8" w:space="0" w:color="000000"/>
+              <w:bottom w:val="single" w:sz="8" w:space="0" w:color="000000"/>
+              <w:right w:val="single" w:sz="8" w:space="0" w:color="000000"/>
+            </w:tcBorders>
+            <w:shd w:val="clear" w:color="auto" w:fill="auto"/>
+            <w:tcMar>
+              <w:top w:w="100" w:type="dxa"/>
+              <w:left w:w="100" w:type="dxa"/>
+              <w:bottom w:w="100" w:type="dxa"/>
+              <w:right w:w="100" w:type="dxa"/>
+            </w:tcMar>
+          </w:tcPr>
+          <w:p>
+            <w:pPr>
+              <w:widowControl w:val="0"/>
+              <w:spacing w:line="240" w:lineRule="auto"/>
+            </w:pPr>
+            <w:r>
+              <w:t>EPS ECU -LDW Safety</w:t>
+            </w:r>
+          </w:p>
+          <w:p>
+            <w:pPr>
+              <w:widowControl w:val="0"/>
+              <w:spacing w:line="240" w:lineRule="auto"/>
+            </w:pPr>
+            <w:r>
+              <w:t>Component</w:t>
+            </w:r>
           </w:p>
         </w:tc>
         <w:tc>
           <w:tcPr>
             <w:tcW w:w="1410" w:type="dxa"/>
-            <w:tcMar>
-              <w:top w:w="100" w:type="dxa"/>
-              <w:left w:w="100" w:type="dxa"/>
-              <w:bottom w:w="100" w:type="dxa"/>
-              <w:right w:w="100" w:type="dxa"/>
-            </w:tcMar>
-          </w:tcPr>
-          <w:p>
-            <w:pPr>
-              <w:widowControl w:val="0"/>
-              <w:spacing w:line="240" w:lineRule="auto"/>
-            </w:pPr>
+            <w:tcBorders>
+              <w:top w:val="single" w:sz="8" w:space="0" w:color="000000"/>
+              <w:left w:val="single" w:sz="8" w:space="0" w:color="000000"/>
+              <w:bottom w:val="single" w:sz="8" w:space="0" w:color="000000"/>
+              <w:right w:val="single" w:sz="8" w:space="0" w:color="000000"/>
+            </w:tcBorders>
+            <w:shd w:val="clear" w:color="auto" w:fill="auto"/>
+            <w:tcMar>
+              <w:top w:w="100" w:type="dxa"/>
+              <w:left w:w="100" w:type="dxa"/>
+              <w:bottom w:w="100" w:type="dxa"/>
+              <w:right w:w="100" w:type="dxa"/>
+            </w:tcMar>
+          </w:tcPr>
+          <w:p>
+            <w:pPr>
+              <w:widowControl w:val="0"/>
+              <w:spacing w:line="240" w:lineRule="auto"/>
+            </w:pPr>
+            <w:r>
+              <w:t>Set the oscillating torque to zero.</w:t>
+            </w:r>
           </w:p>
         </w:tc>
       </w:tr>
     </w:tbl>
     <w:p/>
-    <w:p/>
+    <w:p>
+      <w:r>
+        <w:t xml:space="preserve">The following image shows the </w:t>
+      </w:r>
+      <w:r>
+        <w:t>LDW</w:t>
+      </w:r>
+      <w:r>
+        <w:t xml:space="preserve"> safety component of the EPS ECU:</w:t>
+      </w:r>
+    </w:p>
+    <w:p>
+      <w:r>
+        <w:rPr>
+          <w:noProof/>
+          <w:lang w:val="de-DE"/>
+        </w:rPr>
+        <w:drawing>
+          <wp:inline distT="0" distB="0" distL="0" distR="0" wp14:anchorId="761BF06E" wp14:editId="33D2D34B">
+            <wp:extent cx="5937885" cy="3345180"/>
+            <wp:effectExtent l="0" t="0" r="5715" b="7620"/>
+            <wp:docPr id="4" name="Bild 4" descr="../Architecture_Diagrams/graphic_asset_1.png"/>
+            <wp:cNvGraphicFramePr>
+              <a:graphicFrameLocks xmlns:a="http://schemas.openxmlformats.org/drawingml/2006/main" noChangeAspect="1"/>
+            </wp:cNvGraphicFramePr>
+            <a:graphic xmlns:a="http://schemas.openxmlformats.org/drawingml/2006/main">
+              <a:graphicData uri="http://schemas.openxmlformats.org/drawingml/2006/picture">
+                <pic:pic xmlns:pic="http://schemas.openxmlformats.org/drawingml/2006/picture">
+                  <pic:nvPicPr>
+                    <pic:cNvPr id="0" name="Picture 1" descr="../Architecture_Diagrams/graphic_asset_1.png"/>
+                    <pic:cNvPicPr>
+                      <a:picLocks noChangeAspect="1" noChangeArrowheads="1"/>
+                    </pic:cNvPicPr>
+                  </pic:nvPicPr>
+                  <pic:blipFill>
+                    <a:blip r:embed="rId12" cstate="print">
+                      <a:extLst>
+                        <a:ext uri="{28A0092B-C50C-407E-A947-70E740481C1C}">
+                          <a14:useLocalDpi xmlns:a14="http://schemas.microsoft.com/office/drawing/2010/main" val="0"/>
+                        </a:ext>
+                      </a:extLst>
+                    </a:blip>
+                    <a:srcRect/>
+                    <a:stretch>
+                      <a:fillRect/>
+                    </a:stretch>
+                  </pic:blipFill>
+                  <pic:spPr bwMode="auto">
+                    <a:xfrm>
+                      <a:off x="0" y="0"/>
+                      <a:ext cx="5937885" cy="3345180"/>
+                    </a:xfrm>
+                    <a:prstGeom prst="rect">
+                      <a:avLst/>
+                    </a:prstGeom>
+                    <a:noFill/>
+                    <a:ln>
+                      <a:noFill/>
+                    </a:ln>
+                  </pic:spPr>
+                </pic:pic>
+              </a:graphicData>
+            </a:graphic>
+          </wp:inline>
+        </w:drawing>
+      </w:r>
+    </w:p>
     <w:p/>
     <w:tbl>
       <w:tblPr>
@@ -3466,7 +5009,11 @@
               <w:spacing w:line="240" w:lineRule="auto"/>
             </w:pPr>
             <w:r>
-              <w:t>Software Safety Requirement 01-02</w:t>
+              <w:t xml:space="preserve">Software Safety Requirement </w:t>
+            </w:r>
+            <w:r>
+              <w:lastRenderedPageBreak/>
+              <w:t>01-02</w:t>
             </w:r>
           </w:p>
         </w:tc>
@@ -3545,6 +5092,7 @@
               <w:spacing w:line="240" w:lineRule="auto"/>
             </w:pPr>
             <w:r>
+              <w:lastRenderedPageBreak/>
               <w:t>Software Safety Requirement 01-03</w:t>
             </w:r>
           </w:p>
@@ -3616,7 +5164,23 @@
         <w:br w:type="page"/>
       </w:r>
     </w:p>
-    <w:p/>
+    <w:p>
+      <w:r>
+        <w:lastRenderedPageBreak/>
+        <w:t>Technical Safety Requirement 01-0</w:t>
+      </w:r>
+      <w:r>
+        <w:t>1-02</w:t>
+      </w:r>
+      <w:r>
+        <w:t xml:space="preserve"> with its associated parameters</w:t>
+      </w:r>
+    </w:p>
+    <w:p>
+      <w:r>
+        <w:t>(derived in the technical safety concept):</w:t>
+      </w:r>
+    </w:p>
     <w:tbl>
       <w:tblPr>
         <w:tblW w:w="9525" w:type="dxa"/>
@@ -3808,16 +5372,22 @@
         <w:tc>
           <w:tcPr>
             <w:tcW w:w="1485" w:type="dxa"/>
-            <w:tcMar>
-              <w:top w:w="100" w:type="dxa"/>
-              <w:left w:w="100" w:type="dxa"/>
-              <w:bottom w:w="100" w:type="dxa"/>
-              <w:right w:w="100" w:type="dxa"/>
-            </w:tcMar>
-          </w:tcPr>
-          <w:p>
-            <w:pPr>
-              <w:widowControl w:val="0"/>
+            <w:tcBorders>
+              <w:top w:val="single" w:sz="8" w:space="0" w:color="000000"/>
+              <w:left w:val="single" w:sz="8" w:space="0" w:color="000000"/>
+              <w:bottom w:val="single" w:sz="8" w:space="0" w:color="000000"/>
+              <w:right w:val="single" w:sz="8" w:space="0" w:color="000000"/>
+            </w:tcBorders>
+            <w:shd w:val="clear" w:color="auto" w:fill="auto"/>
+            <w:tcMar>
+              <w:top w:w="100" w:type="dxa"/>
+              <w:left w:w="100" w:type="dxa"/>
+              <w:bottom w:w="100" w:type="dxa"/>
+              <w:right w:w="100" w:type="dxa"/>
+            </w:tcMar>
+          </w:tcPr>
+          <w:p>
+            <w:pPr>
               <w:spacing w:line="240" w:lineRule="auto"/>
             </w:pPr>
             <w:r>
@@ -3826,7 +5396,6 @@
           </w:p>
           <w:p>
             <w:pPr>
-              <w:widowControl w:val="0"/>
               <w:spacing w:line="240" w:lineRule="auto"/>
             </w:pPr>
             <w:r>
@@ -3835,7 +5404,6 @@
           </w:p>
           <w:p>
             <w:pPr>
-              <w:widowControl w:val="0"/>
               <w:spacing w:line="240" w:lineRule="auto"/>
             </w:pPr>
             <w:r>
@@ -3844,103 +5412,215 @@
           </w:p>
           <w:p>
             <w:pPr>
-              <w:widowControl w:val="0"/>
-              <w:spacing w:line="240" w:lineRule="auto"/>
-            </w:pPr>
-            <w:r>
-              <w:t>02</w:t>
+              <w:spacing w:line="240" w:lineRule="auto"/>
+            </w:pPr>
+            <w:r>
+              <w:t>01-01-02</w:t>
             </w:r>
           </w:p>
         </w:tc>
         <w:tc>
           <w:tcPr>
             <w:tcW w:w="3420" w:type="dxa"/>
-            <w:tcMar>
-              <w:top w:w="100" w:type="dxa"/>
-              <w:left w:w="100" w:type="dxa"/>
-              <w:bottom w:w="100" w:type="dxa"/>
-              <w:right w:w="100" w:type="dxa"/>
-            </w:tcMar>
-          </w:tcPr>
-          <w:p>
-            <w:pPr>
-              <w:widowControl w:val="0"/>
-            </w:pPr>
-            <w:r>
-              <w:t>The validity and integrity of the data transmission for LDW_Torque_Request signal shall be ensured</w:t>
+            <w:tcBorders>
+              <w:top w:val="single" w:sz="8" w:space="0" w:color="000000"/>
+              <w:left w:val="single" w:sz="8" w:space="0" w:color="000000"/>
+              <w:bottom w:val="single" w:sz="8" w:space="0" w:color="000000"/>
+              <w:right w:val="single" w:sz="8" w:space="0" w:color="000000"/>
+            </w:tcBorders>
+            <w:shd w:val="clear" w:color="auto" w:fill="auto"/>
+            <w:tcMar>
+              <w:top w:w="100" w:type="dxa"/>
+              <w:left w:w="100" w:type="dxa"/>
+              <w:bottom w:w="100" w:type="dxa"/>
+              <w:right w:w="100" w:type="dxa"/>
+            </w:tcMar>
+          </w:tcPr>
+          <w:p>
+            <w:pPr>
+              <w:spacing w:line="240" w:lineRule="auto"/>
+            </w:pPr>
+            <w:r>
+              <w:t>As soon as the LDW function deactivates the LDW feature, the ‘LDW Safety’ software block shall send a signal to the car display ECU to turn on a warning light.</w:t>
             </w:r>
           </w:p>
         </w:tc>
         <w:tc>
           <w:tcPr>
             <w:tcW w:w="330" w:type="dxa"/>
-            <w:tcMar>
-              <w:top w:w="100" w:type="dxa"/>
-              <w:left w:w="100" w:type="dxa"/>
-              <w:bottom w:w="100" w:type="dxa"/>
-              <w:right w:w="100" w:type="dxa"/>
-            </w:tcMar>
-          </w:tcPr>
-          <w:p>
-            <w:pPr>
-              <w:widowControl w:val="0"/>
-              <w:spacing w:line="240" w:lineRule="auto"/>
-            </w:pPr>
+            <w:tcBorders>
+              <w:top w:val="single" w:sz="8" w:space="0" w:color="000000"/>
+              <w:left w:val="single" w:sz="8" w:space="0" w:color="000000"/>
+              <w:bottom w:val="single" w:sz="8" w:space="0" w:color="000000"/>
+              <w:right w:val="single" w:sz="8" w:space="0" w:color="000000"/>
+            </w:tcBorders>
+            <w:shd w:val="clear" w:color="auto" w:fill="auto"/>
+            <w:tcMar>
+              <w:top w:w="100" w:type="dxa"/>
+              <w:left w:w="100" w:type="dxa"/>
+              <w:bottom w:w="100" w:type="dxa"/>
+              <w:right w:w="100" w:type="dxa"/>
+            </w:tcMar>
+          </w:tcPr>
+          <w:p>
+            <w:pPr>
+              <w:spacing w:line="240" w:lineRule="auto"/>
+            </w:pPr>
+            <w:r>
+              <w:t>C</w:t>
+            </w:r>
           </w:p>
         </w:tc>
         <w:tc>
           <w:tcPr>
             <w:tcW w:w="1125" w:type="dxa"/>
-            <w:tcMar>
-              <w:top w:w="100" w:type="dxa"/>
-              <w:left w:w="100" w:type="dxa"/>
-              <w:bottom w:w="100" w:type="dxa"/>
-              <w:right w:w="100" w:type="dxa"/>
-            </w:tcMar>
-          </w:tcPr>
-          <w:p>
-            <w:pPr>
-              <w:widowControl w:val="0"/>
-              <w:spacing w:line="240" w:lineRule="auto"/>
-            </w:pPr>
+            <w:tcBorders>
+              <w:top w:val="single" w:sz="8" w:space="0" w:color="000000"/>
+              <w:left w:val="single" w:sz="8" w:space="0" w:color="000000"/>
+              <w:bottom w:val="single" w:sz="8" w:space="0" w:color="000000"/>
+              <w:right w:val="single" w:sz="8" w:space="0" w:color="000000"/>
+            </w:tcBorders>
+            <w:shd w:val="clear" w:color="auto" w:fill="auto"/>
+            <w:tcMar>
+              <w:top w:w="100" w:type="dxa"/>
+              <w:left w:w="100" w:type="dxa"/>
+              <w:bottom w:w="100" w:type="dxa"/>
+              <w:right w:w="100" w:type="dxa"/>
+            </w:tcMar>
+          </w:tcPr>
+          <w:p>
+            <w:pPr>
+              <w:spacing w:line="240" w:lineRule="auto"/>
+            </w:pPr>
+            <w:r>
+              <w:t>50ms</w:t>
+            </w:r>
           </w:p>
         </w:tc>
         <w:tc>
           <w:tcPr>
             <w:tcW w:w="1755" w:type="dxa"/>
-            <w:tcMar>
-              <w:top w:w="100" w:type="dxa"/>
-              <w:left w:w="100" w:type="dxa"/>
-              <w:bottom w:w="100" w:type="dxa"/>
-              <w:right w:w="100" w:type="dxa"/>
-            </w:tcMar>
-          </w:tcPr>
-          <w:p>
-            <w:pPr>
-              <w:widowControl w:val="0"/>
-              <w:spacing w:line="240" w:lineRule="auto"/>
-            </w:pPr>
+            <w:tcBorders>
+              <w:top w:val="single" w:sz="8" w:space="0" w:color="000000"/>
+              <w:left w:val="single" w:sz="8" w:space="0" w:color="000000"/>
+              <w:bottom w:val="single" w:sz="8" w:space="0" w:color="000000"/>
+              <w:right w:val="single" w:sz="8" w:space="0" w:color="000000"/>
+            </w:tcBorders>
+            <w:shd w:val="clear" w:color="auto" w:fill="auto"/>
+            <w:tcMar>
+              <w:top w:w="100" w:type="dxa"/>
+              <w:left w:w="100" w:type="dxa"/>
+              <w:bottom w:w="100" w:type="dxa"/>
+              <w:right w:w="100" w:type="dxa"/>
+            </w:tcMar>
+          </w:tcPr>
+          <w:p>
+            <w:pPr>
+              <w:spacing w:line="240" w:lineRule="auto"/>
+            </w:pPr>
+            <w:r>
+              <w:t>EPS ECU -LDW Safety</w:t>
+            </w:r>
+          </w:p>
+          <w:p>
+            <w:pPr>
+              <w:spacing w:line="240" w:lineRule="auto"/>
+            </w:pPr>
+            <w:r>
+              <w:t>Component</w:t>
+            </w:r>
           </w:p>
         </w:tc>
         <w:tc>
           <w:tcPr>
             <w:tcW w:w="1410" w:type="dxa"/>
-            <w:tcMar>
-              <w:top w:w="100" w:type="dxa"/>
-              <w:left w:w="100" w:type="dxa"/>
-              <w:bottom w:w="100" w:type="dxa"/>
-              <w:right w:w="100" w:type="dxa"/>
-            </w:tcMar>
-          </w:tcPr>
-          <w:p>
-            <w:pPr>
-              <w:widowControl w:val="0"/>
-              <w:spacing w:line="240" w:lineRule="auto"/>
-            </w:pPr>
+            <w:tcBorders>
+              <w:top w:val="single" w:sz="8" w:space="0" w:color="000000"/>
+              <w:left w:val="single" w:sz="8" w:space="0" w:color="000000"/>
+              <w:bottom w:val="single" w:sz="8" w:space="0" w:color="000000"/>
+              <w:right w:val="single" w:sz="8" w:space="0" w:color="000000"/>
+            </w:tcBorders>
+            <w:shd w:val="clear" w:color="auto" w:fill="auto"/>
+            <w:tcMar>
+              <w:top w:w="100" w:type="dxa"/>
+              <w:left w:w="100" w:type="dxa"/>
+              <w:bottom w:w="100" w:type="dxa"/>
+              <w:right w:w="100" w:type="dxa"/>
+            </w:tcMar>
+          </w:tcPr>
+          <w:p>
+            <w:pPr>
+              <w:spacing w:line="240" w:lineRule="auto"/>
+            </w:pPr>
+            <w:r>
+              <w:t>Set the oscillating torque to zero.</w:t>
+            </w:r>
           </w:p>
         </w:tc>
       </w:tr>
     </w:tbl>
+    <w:p/>
+    <w:p>
+      <w:r>
+        <w:t>The following image shows the LDW safety component of the EPS ECU:</w:t>
+      </w:r>
+    </w:p>
+    <w:p>
+      <w:r>
+        <w:rPr>
+          <w:noProof/>
+          <w:lang w:val="de-DE"/>
+        </w:rPr>
+        <w:drawing>
+          <wp:inline distT="0" distB="0" distL="0" distR="0" wp14:anchorId="67F5AD8A" wp14:editId="570F6385">
+            <wp:extent cx="5937885" cy="3345180"/>
+            <wp:effectExtent l="0" t="0" r="5715" b="7620"/>
+            <wp:docPr id="5" name="Bild 5" descr="../Architecture_Diagrams/graphic_asset_1.png"/>
+            <wp:cNvGraphicFramePr>
+              <a:graphicFrameLocks xmlns:a="http://schemas.openxmlformats.org/drawingml/2006/main" noChangeAspect="1"/>
+            </wp:cNvGraphicFramePr>
+            <a:graphic xmlns:a="http://schemas.openxmlformats.org/drawingml/2006/main">
+              <a:graphicData uri="http://schemas.openxmlformats.org/drawingml/2006/picture">
+                <pic:pic xmlns:pic="http://schemas.openxmlformats.org/drawingml/2006/picture">
+                  <pic:nvPicPr>
+                    <pic:cNvPr id="0" name="Picture 1" descr="../Architecture_Diagrams/graphic_asset_1.png"/>
+                    <pic:cNvPicPr>
+                      <a:picLocks noChangeAspect="1" noChangeArrowheads="1"/>
+                    </pic:cNvPicPr>
+                  </pic:nvPicPr>
+                  <pic:blipFill>
+                    <a:blip r:embed="rId12" cstate="print">
+                      <a:extLst>
+                        <a:ext uri="{28A0092B-C50C-407E-A947-70E740481C1C}">
+                          <a14:useLocalDpi xmlns:a14="http://schemas.microsoft.com/office/drawing/2010/main" val="0"/>
+                        </a:ext>
+                      </a:extLst>
+                    </a:blip>
+                    <a:srcRect/>
+                    <a:stretch>
+                      <a:fillRect/>
+                    </a:stretch>
+                  </pic:blipFill>
+                  <pic:spPr bwMode="auto">
+                    <a:xfrm>
+                      <a:off x="0" y="0"/>
+                      <a:ext cx="5937885" cy="3345180"/>
+                    </a:xfrm>
+                    <a:prstGeom prst="rect">
+                      <a:avLst/>
+                    </a:prstGeom>
+                    <a:noFill/>
+                    <a:ln>
+                      <a:noFill/>
+                    </a:ln>
+                  </pic:spPr>
+                </pic:pic>
+              </a:graphicData>
+            </a:graphic>
+          </wp:inline>
+        </w:drawing>
+      </w:r>
+    </w:p>
     <w:p/>
     <w:p/>
     <w:p/>
@@ -4206,6 +5886,7 @@
               <w:spacing w:line="240" w:lineRule="auto"/>
             </w:pPr>
             <w:r>
+              <w:lastRenderedPageBreak/>
               <w:t>Software Safety Requirement 02-02</w:t>
             </w:r>
           </w:p>
@@ -4285,7 +5966,23 @@
         <w:br w:type="page"/>
       </w:r>
     </w:p>
-    <w:p/>
+    <w:p>
+      <w:r>
+        <w:lastRenderedPageBreak/>
+        <w:t>Technical Safety Requirement 01-0</w:t>
+      </w:r>
+      <w:r>
+        <w:t>1-03</w:t>
+      </w:r>
+      <w:r>
+        <w:t xml:space="preserve"> with its associated parameters</w:t>
+      </w:r>
+    </w:p>
+    <w:p>
+      <w:r>
+        <w:t>(derived in the technical safety concept):</w:t>
+      </w:r>
+    </w:p>
     <w:tbl>
       <w:tblPr>
         <w:tblW w:w="9525" w:type="dxa"/>
@@ -4477,16 +6174,22 @@
         <w:tc>
           <w:tcPr>
             <w:tcW w:w="1500" w:type="dxa"/>
-            <w:tcMar>
-              <w:top w:w="100" w:type="dxa"/>
-              <w:left w:w="100" w:type="dxa"/>
-              <w:bottom w:w="100" w:type="dxa"/>
-              <w:right w:w="100" w:type="dxa"/>
-            </w:tcMar>
-          </w:tcPr>
-          <w:p>
-            <w:pPr>
-              <w:widowControl w:val="0"/>
+            <w:tcBorders>
+              <w:top w:val="single" w:sz="8" w:space="0" w:color="000000"/>
+              <w:left w:val="single" w:sz="8" w:space="0" w:color="000000"/>
+              <w:bottom w:val="single" w:sz="8" w:space="0" w:color="000000"/>
+              <w:right w:val="single" w:sz="8" w:space="0" w:color="000000"/>
+            </w:tcBorders>
+            <w:shd w:val="clear" w:color="auto" w:fill="auto"/>
+            <w:tcMar>
+              <w:top w:w="100" w:type="dxa"/>
+              <w:left w:w="100" w:type="dxa"/>
+              <w:bottom w:w="100" w:type="dxa"/>
+              <w:right w:w="100" w:type="dxa"/>
+            </w:tcMar>
+          </w:tcPr>
+          <w:p>
+            <w:pPr>
               <w:spacing w:line="240" w:lineRule="auto"/>
             </w:pPr>
             <w:r>
@@ -4495,7 +6198,6 @@
           </w:p>
           <w:p>
             <w:pPr>
-              <w:widowControl w:val="0"/>
               <w:spacing w:line="240" w:lineRule="auto"/>
             </w:pPr>
             <w:r>
@@ -4504,7 +6206,6 @@
           </w:p>
           <w:p>
             <w:pPr>
-              <w:widowControl w:val="0"/>
               <w:spacing w:line="240" w:lineRule="auto"/>
             </w:pPr>
             <w:r>
@@ -4513,103 +6214,224 @@
           </w:p>
           <w:p>
             <w:pPr>
-              <w:widowControl w:val="0"/>
-              <w:spacing w:line="240" w:lineRule="auto"/>
-            </w:pPr>
-            <w:r>
-              <w:t>03</w:t>
+              <w:spacing w:line="240" w:lineRule="auto"/>
+            </w:pPr>
+            <w:r>
+              <w:t>01-01-03</w:t>
             </w:r>
           </w:p>
         </w:tc>
         <w:tc>
           <w:tcPr>
             <w:tcW w:w="3405" w:type="dxa"/>
-            <w:tcMar>
-              <w:top w:w="100" w:type="dxa"/>
-              <w:left w:w="100" w:type="dxa"/>
-              <w:bottom w:w="100" w:type="dxa"/>
-              <w:right w:w="100" w:type="dxa"/>
-            </w:tcMar>
-          </w:tcPr>
-          <w:p>
-            <w:pPr>
-              <w:widowControl w:val="0"/>
-            </w:pPr>
-            <w:r>
-              <w:t>As soon as a failure is detected by the LDW function, it shall deactivate the LDW feature and the LDW_Torque_Request shall be set to zero</w:t>
+            <w:tcBorders>
+              <w:top w:val="single" w:sz="8" w:space="0" w:color="000000"/>
+              <w:left w:val="single" w:sz="8" w:space="0" w:color="000000"/>
+              <w:bottom w:val="single" w:sz="8" w:space="0" w:color="000000"/>
+              <w:right w:val="single" w:sz="8" w:space="0" w:color="000000"/>
+            </w:tcBorders>
+            <w:shd w:val="clear" w:color="auto" w:fill="auto"/>
+            <w:tcMar>
+              <w:top w:w="100" w:type="dxa"/>
+              <w:left w:w="100" w:type="dxa"/>
+              <w:bottom w:w="100" w:type="dxa"/>
+              <w:right w:w="100" w:type="dxa"/>
+            </w:tcMar>
+          </w:tcPr>
+          <w:p>
+            <w:pPr>
+              <w:spacing w:line="240" w:lineRule="auto"/>
+            </w:pPr>
+            <w:r>
+              <w:t>As soon as a failure is detected by the LDW function, it shall deactivate the LDW feature and the ‘</w:t>
+            </w:r>
+            <w:proofErr w:type="spellStart"/>
+            <w:r>
+              <w:t>LDW_Torque_Request</w:t>
+            </w:r>
+            <w:proofErr w:type="spellEnd"/>
+            <w:r>
+              <w:t>’ shall be set to zero.</w:t>
             </w:r>
           </w:p>
         </w:tc>
         <w:tc>
           <w:tcPr>
             <w:tcW w:w="330" w:type="dxa"/>
-            <w:tcMar>
-              <w:top w:w="100" w:type="dxa"/>
-              <w:left w:w="100" w:type="dxa"/>
-              <w:bottom w:w="100" w:type="dxa"/>
-              <w:right w:w="100" w:type="dxa"/>
-            </w:tcMar>
-          </w:tcPr>
-          <w:p>
-            <w:pPr>
-              <w:widowControl w:val="0"/>
-              <w:spacing w:line="240" w:lineRule="auto"/>
-            </w:pPr>
+            <w:tcBorders>
+              <w:top w:val="single" w:sz="8" w:space="0" w:color="000000"/>
+              <w:left w:val="single" w:sz="8" w:space="0" w:color="000000"/>
+              <w:bottom w:val="single" w:sz="8" w:space="0" w:color="000000"/>
+              <w:right w:val="single" w:sz="8" w:space="0" w:color="000000"/>
+            </w:tcBorders>
+            <w:shd w:val="clear" w:color="auto" w:fill="auto"/>
+            <w:tcMar>
+              <w:top w:w="100" w:type="dxa"/>
+              <w:left w:w="100" w:type="dxa"/>
+              <w:bottom w:w="100" w:type="dxa"/>
+              <w:right w:w="100" w:type="dxa"/>
+            </w:tcMar>
+          </w:tcPr>
+          <w:p>
+            <w:pPr>
+              <w:spacing w:line="240" w:lineRule="auto"/>
+            </w:pPr>
+            <w:r>
+              <w:t>C</w:t>
+            </w:r>
           </w:p>
         </w:tc>
         <w:tc>
           <w:tcPr>
             <w:tcW w:w="1125" w:type="dxa"/>
-            <w:tcMar>
-              <w:top w:w="100" w:type="dxa"/>
-              <w:left w:w="100" w:type="dxa"/>
-              <w:bottom w:w="100" w:type="dxa"/>
-              <w:right w:w="100" w:type="dxa"/>
-            </w:tcMar>
-          </w:tcPr>
-          <w:p>
-            <w:pPr>
-              <w:widowControl w:val="0"/>
-              <w:spacing w:line="240" w:lineRule="auto"/>
-            </w:pPr>
+            <w:tcBorders>
+              <w:top w:val="single" w:sz="8" w:space="0" w:color="000000"/>
+              <w:left w:val="single" w:sz="8" w:space="0" w:color="000000"/>
+              <w:bottom w:val="single" w:sz="8" w:space="0" w:color="000000"/>
+              <w:right w:val="single" w:sz="8" w:space="0" w:color="000000"/>
+            </w:tcBorders>
+            <w:shd w:val="clear" w:color="auto" w:fill="auto"/>
+            <w:tcMar>
+              <w:top w:w="100" w:type="dxa"/>
+              <w:left w:w="100" w:type="dxa"/>
+              <w:bottom w:w="100" w:type="dxa"/>
+              <w:right w:w="100" w:type="dxa"/>
+            </w:tcMar>
+          </w:tcPr>
+          <w:p>
+            <w:pPr>
+              <w:spacing w:line="240" w:lineRule="auto"/>
+            </w:pPr>
+            <w:r>
+              <w:t>50ms</w:t>
+            </w:r>
           </w:p>
         </w:tc>
         <w:tc>
           <w:tcPr>
             <w:tcW w:w="1755" w:type="dxa"/>
-            <w:tcMar>
-              <w:top w:w="100" w:type="dxa"/>
-              <w:left w:w="100" w:type="dxa"/>
-              <w:bottom w:w="100" w:type="dxa"/>
-              <w:right w:w="100" w:type="dxa"/>
-            </w:tcMar>
-          </w:tcPr>
-          <w:p>
-            <w:pPr>
-              <w:widowControl w:val="0"/>
-              <w:spacing w:line="240" w:lineRule="auto"/>
-            </w:pPr>
+            <w:tcBorders>
+              <w:top w:val="single" w:sz="8" w:space="0" w:color="000000"/>
+              <w:left w:val="single" w:sz="8" w:space="0" w:color="000000"/>
+              <w:bottom w:val="single" w:sz="8" w:space="0" w:color="000000"/>
+              <w:right w:val="single" w:sz="8" w:space="0" w:color="000000"/>
+            </w:tcBorders>
+            <w:shd w:val="clear" w:color="auto" w:fill="auto"/>
+            <w:tcMar>
+              <w:top w:w="100" w:type="dxa"/>
+              <w:left w:w="100" w:type="dxa"/>
+              <w:bottom w:w="100" w:type="dxa"/>
+              <w:right w:w="100" w:type="dxa"/>
+            </w:tcMar>
+          </w:tcPr>
+          <w:p>
+            <w:pPr>
+              <w:spacing w:line="240" w:lineRule="auto"/>
+            </w:pPr>
+            <w:r>
+              <w:t>EPS ECU -LDW Safety</w:t>
+            </w:r>
+          </w:p>
+          <w:p>
+            <w:pPr>
+              <w:spacing w:line="240" w:lineRule="auto"/>
+            </w:pPr>
+            <w:r>
+              <w:t>Component</w:t>
+            </w:r>
           </w:p>
         </w:tc>
         <w:tc>
           <w:tcPr>
             <w:tcW w:w="1410" w:type="dxa"/>
-            <w:tcMar>
-              <w:top w:w="100" w:type="dxa"/>
-              <w:left w:w="100" w:type="dxa"/>
-              <w:bottom w:w="100" w:type="dxa"/>
-              <w:right w:w="100" w:type="dxa"/>
-            </w:tcMar>
-          </w:tcPr>
-          <w:p>
-            <w:pPr>
-              <w:widowControl w:val="0"/>
-              <w:spacing w:line="240" w:lineRule="auto"/>
-            </w:pPr>
+            <w:tcBorders>
+              <w:top w:val="single" w:sz="8" w:space="0" w:color="000000"/>
+              <w:left w:val="single" w:sz="8" w:space="0" w:color="000000"/>
+              <w:bottom w:val="single" w:sz="8" w:space="0" w:color="000000"/>
+              <w:right w:val="single" w:sz="8" w:space="0" w:color="000000"/>
+            </w:tcBorders>
+            <w:shd w:val="clear" w:color="auto" w:fill="auto"/>
+            <w:tcMar>
+              <w:top w:w="100" w:type="dxa"/>
+              <w:left w:w="100" w:type="dxa"/>
+              <w:bottom w:w="100" w:type="dxa"/>
+              <w:right w:w="100" w:type="dxa"/>
+            </w:tcMar>
+          </w:tcPr>
+          <w:p>
+            <w:pPr>
+              <w:spacing w:line="240" w:lineRule="auto"/>
+            </w:pPr>
+            <w:r>
+              <w:t>Set the oscillating torque to zero.</w:t>
+            </w:r>
           </w:p>
         </w:tc>
       </w:tr>
     </w:tbl>
+    <w:p/>
+    <w:p>
+      <w:r>
+        <w:t>The following image shows the LDW safety component of the EPS ECU:</w:t>
+      </w:r>
+    </w:p>
+    <w:p>
+      <w:r>
+        <w:rPr>
+          <w:noProof/>
+          <w:lang w:val="de-DE"/>
+        </w:rPr>
+        <w:drawing>
+          <wp:inline distT="0" distB="0" distL="0" distR="0" wp14:anchorId="169A4F5C" wp14:editId="38E34388">
+            <wp:extent cx="5937885" cy="3345180"/>
+            <wp:effectExtent l="0" t="0" r="5715" b="7620"/>
+            <wp:docPr id="6" name="Bild 6" descr="../Architecture_Diagrams/graphic_asset_1.png"/>
+            <wp:cNvGraphicFramePr>
+              <a:graphicFrameLocks xmlns:a="http://schemas.openxmlformats.org/drawingml/2006/main" noChangeAspect="1"/>
+            </wp:cNvGraphicFramePr>
+            <a:graphic xmlns:a="http://schemas.openxmlformats.org/drawingml/2006/main">
+              <a:graphicData uri="http://schemas.openxmlformats.org/drawingml/2006/picture">
+                <pic:pic xmlns:pic="http://schemas.openxmlformats.org/drawingml/2006/picture">
+                  <pic:nvPicPr>
+                    <pic:cNvPr id="0" name="Picture 1" descr="../Architecture_Diagrams/graphic_asset_1.png"/>
+                    <pic:cNvPicPr>
+                      <a:picLocks noChangeAspect="1" noChangeArrowheads="1"/>
+                    </pic:cNvPicPr>
+                  </pic:nvPicPr>
+                  <pic:blipFill>
+                    <a:blip r:embed="rId12" cstate="print">
+                      <a:extLst>
+                        <a:ext uri="{28A0092B-C50C-407E-A947-70E740481C1C}">
+                          <a14:useLocalDpi xmlns:a14="http://schemas.microsoft.com/office/drawing/2010/main" val="0"/>
+                        </a:ext>
+                      </a:extLst>
+                    </a:blip>
+                    <a:srcRect/>
+                    <a:stretch>
+                      <a:fillRect/>
+                    </a:stretch>
+                  </pic:blipFill>
+                  <pic:spPr bwMode="auto">
+                    <a:xfrm>
+                      <a:off x="0" y="0"/>
+                      <a:ext cx="5937885" cy="3345180"/>
+                    </a:xfrm>
+                    <a:prstGeom prst="rect">
+                      <a:avLst/>
+                    </a:prstGeom>
+                    <a:noFill/>
+                    <a:ln>
+                      <a:noFill/>
+                    </a:ln>
+                  </pic:spPr>
+                </pic:pic>
+              </a:graphicData>
+            </a:graphic>
+          </wp:inline>
+        </w:drawing>
+      </w:r>
+    </w:p>
+    <w:p/>
     <w:p/>
     <w:p/>
     <w:tbl>
@@ -4860,6 +6682,7 @@
               <w:spacing w:line="240" w:lineRule="auto"/>
             </w:pPr>
             <w:r>
+              <w:lastRenderedPageBreak/>
               <w:t>Software Safety Requirement03-02</w:t>
             </w:r>
           </w:p>
@@ -5126,7 +6949,23 @@
         <w:br w:type="page"/>
       </w:r>
     </w:p>
-    <w:p/>
+    <w:p>
+      <w:r>
+        <w:lastRenderedPageBreak/>
+        <w:t>Technical Safety Requirement 01-0</w:t>
+      </w:r>
+      <w:r>
+        <w:t>1-04</w:t>
+      </w:r>
+      <w:r>
+        <w:t xml:space="preserve"> with its associated parameters</w:t>
+      </w:r>
+    </w:p>
+    <w:p>
+      <w:r>
+        <w:t>(derived in the technical safety concept):</w:t>
+      </w:r>
+    </w:p>
     <w:tbl>
       <w:tblPr>
         <w:tblW w:w="9525" w:type="dxa"/>
@@ -5318,6 +7157,13 @@
         <w:tc>
           <w:tcPr>
             <w:tcW w:w="1500" w:type="dxa"/>
+            <w:tcBorders>
+              <w:top w:val="single" w:sz="8" w:space="0" w:color="000000"/>
+              <w:left w:val="single" w:sz="8" w:space="0" w:color="000000"/>
+              <w:bottom w:val="single" w:sz="8" w:space="0" w:color="000000"/>
+              <w:right w:val="single" w:sz="8" w:space="0" w:color="000000"/>
+            </w:tcBorders>
+            <w:shd w:val="clear" w:color="auto" w:fill="auto"/>
             <w:tcMar>
               <w:top w:w="100" w:type="dxa"/>
               <w:left w:w="100" w:type="dxa"/>
@@ -5358,99 +7204,218 @@
               <w:spacing w:line="240" w:lineRule="auto"/>
             </w:pPr>
             <w:r>
-              <w:t>04</w:t>
+              <w:t>01-01-04</w:t>
             </w:r>
           </w:p>
         </w:tc>
         <w:tc>
           <w:tcPr>
             <w:tcW w:w="3405" w:type="dxa"/>
-            <w:tcMar>
-              <w:top w:w="100" w:type="dxa"/>
-              <w:left w:w="100" w:type="dxa"/>
-              <w:bottom w:w="100" w:type="dxa"/>
-              <w:right w:w="100" w:type="dxa"/>
-            </w:tcMar>
-          </w:tcPr>
-          <w:p>
-            <w:pPr>
-              <w:widowControl w:val="0"/>
-            </w:pPr>
-            <w:r>
-              <w:t>As soon as the LDW function deactivates the LDW feature, the LDW Safety software block shall send a signal to the car display ECU to turn on a warning light</w:t>
+            <w:tcBorders>
+              <w:top w:val="single" w:sz="8" w:space="0" w:color="000000"/>
+              <w:left w:val="single" w:sz="8" w:space="0" w:color="000000"/>
+              <w:bottom w:val="single" w:sz="8" w:space="0" w:color="000000"/>
+              <w:right w:val="single" w:sz="8" w:space="0" w:color="000000"/>
+            </w:tcBorders>
+            <w:shd w:val="clear" w:color="auto" w:fill="auto"/>
+            <w:tcMar>
+              <w:top w:w="100" w:type="dxa"/>
+              <w:left w:w="100" w:type="dxa"/>
+              <w:bottom w:w="100" w:type="dxa"/>
+              <w:right w:w="100" w:type="dxa"/>
+            </w:tcMar>
+          </w:tcPr>
+          <w:p>
+            <w:pPr>
+              <w:widowControl w:val="0"/>
+              <w:spacing w:line="240" w:lineRule="auto"/>
+            </w:pPr>
+            <w:r>
+              <w:t>The validity and integrity of the data transmission for ‘</w:t>
+            </w:r>
+            <w:proofErr w:type="spellStart"/>
+            <w:r>
+              <w:t>LDW_Torque_Request</w:t>
+            </w:r>
+            <w:proofErr w:type="spellEnd"/>
+            <w:r>
+              <w:t>’ signal shall be ensured.</w:t>
             </w:r>
           </w:p>
         </w:tc>
         <w:tc>
           <w:tcPr>
             <w:tcW w:w="330" w:type="dxa"/>
-            <w:tcMar>
-              <w:top w:w="100" w:type="dxa"/>
-              <w:left w:w="100" w:type="dxa"/>
-              <w:bottom w:w="100" w:type="dxa"/>
-              <w:right w:w="100" w:type="dxa"/>
-            </w:tcMar>
-          </w:tcPr>
-          <w:p>
-            <w:pPr>
-              <w:widowControl w:val="0"/>
-              <w:spacing w:line="240" w:lineRule="auto"/>
-            </w:pPr>
+            <w:tcBorders>
+              <w:top w:val="single" w:sz="8" w:space="0" w:color="000000"/>
+              <w:left w:val="single" w:sz="8" w:space="0" w:color="000000"/>
+              <w:bottom w:val="single" w:sz="8" w:space="0" w:color="000000"/>
+              <w:right w:val="single" w:sz="8" w:space="0" w:color="000000"/>
+            </w:tcBorders>
+            <w:shd w:val="clear" w:color="auto" w:fill="auto"/>
+            <w:tcMar>
+              <w:top w:w="100" w:type="dxa"/>
+              <w:left w:w="100" w:type="dxa"/>
+              <w:bottom w:w="100" w:type="dxa"/>
+              <w:right w:w="100" w:type="dxa"/>
+            </w:tcMar>
+          </w:tcPr>
+          <w:p>
+            <w:pPr>
+              <w:widowControl w:val="0"/>
+              <w:spacing w:line="240" w:lineRule="auto"/>
+            </w:pPr>
+            <w:r>
+              <w:t>C</w:t>
+            </w:r>
           </w:p>
         </w:tc>
         <w:tc>
           <w:tcPr>
             <w:tcW w:w="1125" w:type="dxa"/>
-            <w:tcMar>
-              <w:top w:w="100" w:type="dxa"/>
-              <w:left w:w="100" w:type="dxa"/>
-              <w:bottom w:w="100" w:type="dxa"/>
-              <w:right w:w="100" w:type="dxa"/>
-            </w:tcMar>
-          </w:tcPr>
-          <w:p>
-            <w:pPr>
-              <w:widowControl w:val="0"/>
-              <w:spacing w:line="240" w:lineRule="auto"/>
-            </w:pPr>
+            <w:tcBorders>
+              <w:top w:val="single" w:sz="8" w:space="0" w:color="000000"/>
+              <w:left w:val="single" w:sz="8" w:space="0" w:color="000000"/>
+              <w:bottom w:val="single" w:sz="8" w:space="0" w:color="000000"/>
+              <w:right w:val="single" w:sz="8" w:space="0" w:color="000000"/>
+            </w:tcBorders>
+            <w:shd w:val="clear" w:color="auto" w:fill="auto"/>
+            <w:tcMar>
+              <w:top w:w="100" w:type="dxa"/>
+              <w:left w:w="100" w:type="dxa"/>
+              <w:bottom w:w="100" w:type="dxa"/>
+              <w:right w:w="100" w:type="dxa"/>
+            </w:tcMar>
+          </w:tcPr>
+          <w:p>
+            <w:pPr>
+              <w:widowControl w:val="0"/>
+              <w:spacing w:line="240" w:lineRule="auto"/>
+            </w:pPr>
+            <w:r>
+              <w:t>50ms</w:t>
+            </w:r>
           </w:p>
         </w:tc>
         <w:tc>
           <w:tcPr>
             <w:tcW w:w="1755" w:type="dxa"/>
-            <w:tcMar>
-              <w:top w:w="100" w:type="dxa"/>
-              <w:left w:w="100" w:type="dxa"/>
-              <w:bottom w:w="100" w:type="dxa"/>
-              <w:right w:w="100" w:type="dxa"/>
-            </w:tcMar>
-          </w:tcPr>
-          <w:p>
-            <w:pPr>
-              <w:widowControl w:val="0"/>
-              <w:spacing w:line="240" w:lineRule="auto"/>
-            </w:pPr>
+            <w:tcBorders>
+              <w:top w:val="single" w:sz="8" w:space="0" w:color="000000"/>
+              <w:left w:val="single" w:sz="8" w:space="0" w:color="000000"/>
+              <w:bottom w:val="single" w:sz="8" w:space="0" w:color="000000"/>
+              <w:right w:val="single" w:sz="8" w:space="0" w:color="000000"/>
+            </w:tcBorders>
+            <w:shd w:val="clear" w:color="auto" w:fill="auto"/>
+            <w:tcMar>
+              <w:top w:w="100" w:type="dxa"/>
+              <w:left w:w="100" w:type="dxa"/>
+              <w:bottom w:w="100" w:type="dxa"/>
+              <w:right w:w="100" w:type="dxa"/>
+            </w:tcMar>
+          </w:tcPr>
+          <w:p>
+            <w:pPr>
+              <w:widowControl w:val="0"/>
+              <w:spacing w:line="240" w:lineRule="auto"/>
+            </w:pPr>
+            <w:r>
+              <w:t>EPS ECU – Data Transmission Integrity Check</w:t>
+            </w:r>
           </w:p>
         </w:tc>
         <w:tc>
           <w:tcPr>
             <w:tcW w:w="1410" w:type="dxa"/>
-            <w:tcMar>
-              <w:top w:w="100" w:type="dxa"/>
-              <w:left w:w="100" w:type="dxa"/>
-              <w:bottom w:w="100" w:type="dxa"/>
-              <w:right w:w="100" w:type="dxa"/>
-            </w:tcMar>
-          </w:tcPr>
-          <w:p>
-            <w:pPr>
-              <w:widowControl w:val="0"/>
-              <w:spacing w:line="240" w:lineRule="auto"/>
-            </w:pPr>
+            <w:tcBorders>
+              <w:top w:val="single" w:sz="8" w:space="0" w:color="000000"/>
+              <w:left w:val="single" w:sz="8" w:space="0" w:color="000000"/>
+              <w:bottom w:val="single" w:sz="8" w:space="0" w:color="000000"/>
+              <w:right w:val="single" w:sz="8" w:space="0" w:color="000000"/>
+            </w:tcBorders>
+            <w:shd w:val="clear" w:color="auto" w:fill="auto"/>
+            <w:tcMar>
+              <w:top w:w="100" w:type="dxa"/>
+              <w:left w:w="100" w:type="dxa"/>
+              <w:bottom w:w="100" w:type="dxa"/>
+              <w:right w:w="100" w:type="dxa"/>
+            </w:tcMar>
+          </w:tcPr>
+          <w:p>
+            <w:pPr>
+              <w:widowControl w:val="0"/>
+              <w:spacing w:line="240" w:lineRule="auto"/>
+            </w:pPr>
+            <w:r>
+              <w:t>Set the oscillating torque to zero.</w:t>
+            </w:r>
           </w:p>
         </w:tc>
       </w:tr>
     </w:tbl>
+    <w:p/>
+    <w:p>
+      <w:r>
+        <w:t>The following image shows the LDW safety component of the EPS ECU:</w:t>
+      </w:r>
+    </w:p>
+    <w:p>
+      <w:r>
+        <w:rPr>
+          <w:noProof/>
+          <w:lang w:val="de-DE"/>
+        </w:rPr>
+        <w:drawing>
+          <wp:inline distT="0" distB="0" distL="0" distR="0" wp14:anchorId="12B4F039" wp14:editId="4270699D">
+            <wp:extent cx="5937885" cy="3345180"/>
+            <wp:effectExtent l="0" t="0" r="5715" b="7620"/>
+            <wp:docPr id="7" name="Bild 7" descr="../Architecture_Diagrams/graphic_asset_1.png"/>
+            <wp:cNvGraphicFramePr>
+              <a:graphicFrameLocks xmlns:a="http://schemas.openxmlformats.org/drawingml/2006/main" noChangeAspect="1"/>
+            </wp:cNvGraphicFramePr>
+            <a:graphic xmlns:a="http://schemas.openxmlformats.org/drawingml/2006/main">
+              <a:graphicData uri="http://schemas.openxmlformats.org/drawingml/2006/picture">
+                <pic:pic xmlns:pic="http://schemas.openxmlformats.org/drawingml/2006/picture">
+                  <pic:nvPicPr>
+                    <pic:cNvPr id="0" name="Picture 1" descr="../Architecture_Diagrams/graphic_asset_1.png"/>
+                    <pic:cNvPicPr>
+                      <a:picLocks noChangeAspect="1" noChangeArrowheads="1"/>
+                    </pic:cNvPicPr>
+                  </pic:nvPicPr>
+                  <pic:blipFill>
+                    <a:blip r:embed="rId12" cstate="print">
+                      <a:extLst>
+                        <a:ext uri="{28A0092B-C50C-407E-A947-70E740481C1C}">
+                          <a14:useLocalDpi xmlns:a14="http://schemas.microsoft.com/office/drawing/2010/main" val="0"/>
+                        </a:ext>
+                      </a:extLst>
+                    </a:blip>
+                    <a:srcRect/>
+                    <a:stretch>
+                      <a:fillRect/>
+                    </a:stretch>
+                  </pic:blipFill>
+                  <pic:spPr bwMode="auto">
+                    <a:xfrm>
+                      <a:off x="0" y="0"/>
+                      <a:ext cx="5937885" cy="3345180"/>
+                    </a:xfrm>
+                    <a:prstGeom prst="rect">
+                      <a:avLst/>
+                    </a:prstGeom>
+                    <a:noFill/>
+                    <a:ln>
+                      <a:noFill/>
+                    </a:ln>
+                  </pic:spPr>
+                </pic:pic>
+              </a:graphicData>
+            </a:graphic>
+          </wp:inline>
+        </w:drawing>
+      </w:r>
+    </w:p>
+    <w:p/>
     <w:p/>
     <w:p/>
     <w:tbl>
@@ -5707,10 +7672,27 @@
     <w:p/>
     <w:p>
       <w:r>
+        <w:lastRenderedPageBreak/>
         <w:br w:type="page"/>
       </w:r>
     </w:p>
-    <w:p/>
+    <w:p>
+      <w:r>
+        <w:lastRenderedPageBreak/>
+        <w:t>Technical Safety Requirement 01-0</w:t>
+      </w:r>
+      <w:r>
+        <w:t>1-05</w:t>
+      </w:r>
+      <w:r>
+        <w:t xml:space="preserve"> with its associated parameters</w:t>
+      </w:r>
+    </w:p>
+    <w:p>
+      <w:r>
+        <w:t>(derived in the technical safety concept):</w:t>
+      </w:r>
+    </w:p>
     <w:tbl>
       <w:tblPr>
         <w:tblW w:w="9525" w:type="dxa"/>
@@ -5902,6 +7884,13 @@
         <w:tc>
           <w:tcPr>
             <w:tcW w:w="1500" w:type="dxa"/>
+            <w:tcBorders>
+              <w:top w:val="single" w:sz="8" w:space="0" w:color="000000"/>
+              <w:left w:val="single" w:sz="8" w:space="0" w:color="000000"/>
+              <w:bottom w:val="single" w:sz="8" w:space="0" w:color="000000"/>
+              <w:right w:val="single" w:sz="8" w:space="0" w:color="000000"/>
+            </w:tcBorders>
+            <w:shd w:val="clear" w:color="auto" w:fill="auto"/>
             <w:tcMar>
               <w:top w:w="100" w:type="dxa"/>
               <w:left w:w="100" w:type="dxa"/>
@@ -5942,99 +7931,219 @@
               <w:spacing w:line="240" w:lineRule="auto"/>
             </w:pPr>
             <w:r>
-              <w:t>05</w:t>
+              <w:t>01-01-05</w:t>
             </w:r>
           </w:p>
         </w:tc>
         <w:tc>
           <w:tcPr>
             <w:tcW w:w="3405" w:type="dxa"/>
-            <w:tcMar>
-              <w:top w:w="100" w:type="dxa"/>
-              <w:left w:w="100" w:type="dxa"/>
-              <w:bottom w:w="100" w:type="dxa"/>
-              <w:right w:w="100" w:type="dxa"/>
-            </w:tcMar>
-          </w:tcPr>
-          <w:p>
-            <w:pPr>
-              <w:widowControl w:val="0"/>
-            </w:pPr>
-            <w:r>
-              <w:t>Memory test shall be conducted at start up of the EPS ECU to check for any faults in memory</w:t>
+            <w:tcBorders>
+              <w:top w:val="single" w:sz="8" w:space="0" w:color="000000"/>
+              <w:left w:val="single" w:sz="8" w:space="0" w:color="000000"/>
+              <w:bottom w:val="single" w:sz="8" w:space="0" w:color="000000"/>
+              <w:right w:val="single" w:sz="8" w:space="0" w:color="000000"/>
+            </w:tcBorders>
+            <w:shd w:val="clear" w:color="auto" w:fill="auto"/>
+            <w:tcMar>
+              <w:top w:w="100" w:type="dxa"/>
+              <w:left w:w="100" w:type="dxa"/>
+              <w:bottom w:w="100" w:type="dxa"/>
+              <w:right w:w="100" w:type="dxa"/>
+            </w:tcMar>
+          </w:tcPr>
+          <w:p>
+            <w:pPr>
+              <w:widowControl w:val="0"/>
+              <w:spacing w:line="240" w:lineRule="auto"/>
+            </w:pPr>
+            <w:r>
+              <w:t>Memory test shall be conducted at startup of the EPS ECU to check for any faults in memory.</w:t>
             </w:r>
           </w:p>
         </w:tc>
         <w:tc>
           <w:tcPr>
             <w:tcW w:w="330" w:type="dxa"/>
-            <w:tcMar>
-              <w:top w:w="100" w:type="dxa"/>
-              <w:left w:w="100" w:type="dxa"/>
-              <w:bottom w:w="100" w:type="dxa"/>
-              <w:right w:w="100" w:type="dxa"/>
-            </w:tcMar>
-          </w:tcPr>
-          <w:p>
-            <w:pPr>
-              <w:widowControl w:val="0"/>
-              <w:spacing w:line="240" w:lineRule="auto"/>
-            </w:pPr>
+            <w:tcBorders>
+              <w:top w:val="single" w:sz="8" w:space="0" w:color="000000"/>
+              <w:left w:val="single" w:sz="8" w:space="0" w:color="000000"/>
+              <w:bottom w:val="single" w:sz="8" w:space="0" w:color="000000"/>
+              <w:right w:val="single" w:sz="8" w:space="0" w:color="000000"/>
+            </w:tcBorders>
+            <w:shd w:val="clear" w:color="auto" w:fill="auto"/>
+            <w:tcMar>
+              <w:top w:w="100" w:type="dxa"/>
+              <w:left w:w="100" w:type="dxa"/>
+              <w:bottom w:w="100" w:type="dxa"/>
+              <w:right w:w="100" w:type="dxa"/>
+            </w:tcMar>
+          </w:tcPr>
+          <w:p>
+            <w:pPr>
+              <w:widowControl w:val="0"/>
+              <w:spacing w:line="240" w:lineRule="auto"/>
+            </w:pPr>
+            <w:r>
+              <w:t>A</w:t>
+            </w:r>
           </w:p>
         </w:tc>
         <w:tc>
           <w:tcPr>
             <w:tcW w:w="1125" w:type="dxa"/>
-            <w:tcMar>
-              <w:top w:w="100" w:type="dxa"/>
-              <w:left w:w="100" w:type="dxa"/>
-              <w:bottom w:w="100" w:type="dxa"/>
-              <w:right w:w="100" w:type="dxa"/>
-            </w:tcMar>
-          </w:tcPr>
-          <w:p>
-            <w:pPr>
-              <w:widowControl w:val="0"/>
-              <w:spacing w:line="240" w:lineRule="auto"/>
-            </w:pPr>
+            <w:tcBorders>
+              <w:top w:val="single" w:sz="8" w:space="0" w:color="000000"/>
+              <w:left w:val="single" w:sz="8" w:space="0" w:color="000000"/>
+              <w:bottom w:val="single" w:sz="8" w:space="0" w:color="000000"/>
+              <w:right w:val="single" w:sz="8" w:space="0" w:color="000000"/>
+            </w:tcBorders>
+            <w:shd w:val="clear" w:color="auto" w:fill="auto"/>
+            <w:tcMar>
+              <w:top w:w="100" w:type="dxa"/>
+              <w:left w:w="100" w:type="dxa"/>
+              <w:bottom w:w="100" w:type="dxa"/>
+              <w:right w:w="100" w:type="dxa"/>
+            </w:tcMar>
+          </w:tcPr>
+          <w:p>
+            <w:pPr>
+              <w:widowControl w:val="0"/>
+              <w:spacing w:line="240" w:lineRule="auto"/>
+            </w:pPr>
+            <w:r>
+              <w:t>Ignition cycle</w:t>
+            </w:r>
           </w:p>
         </w:tc>
         <w:tc>
           <w:tcPr>
             <w:tcW w:w="1755" w:type="dxa"/>
-            <w:tcMar>
-              <w:top w:w="100" w:type="dxa"/>
-              <w:left w:w="100" w:type="dxa"/>
-              <w:bottom w:w="100" w:type="dxa"/>
-              <w:right w:w="100" w:type="dxa"/>
-            </w:tcMar>
-          </w:tcPr>
-          <w:p>
-            <w:pPr>
-              <w:widowControl w:val="0"/>
-              <w:spacing w:line="240" w:lineRule="auto"/>
-            </w:pPr>
+            <w:tcBorders>
+              <w:top w:val="single" w:sz="8" w:space="0" w:color="000000"/>
+              <w:left w:val="single" w:sz="8" w:space="0" w:color="000000"/>
+              <w:bottom w:val="single" w:sz="8" w:space="0" w:color="000000"/>
+              <w:right w:val="single" w:sz="8" w:space="0" w:color="000000"/>
+            </w:tcBorders>
+            <w:shd w:val="clear" w:color="auto" w:fill="auto"/>
+            <w:tcMar>
+              <w:top w:w="100" w:type="dxa"/>
+              <w:left w:w="100" w:type="dxa"/>
+              <w:bottom w:w="100" w:type="dxa"/>
+              <w:right w:w="100" w:type="dxa"/>
+            </w:tcMar>
+          </w:tcPr>
+          <w:p>
+            <w:pPr>
+              <w:widowControl w:val="0"/>
+              <w:spacing w:line="240" w:lineRule="auto"/>
+            </w:pPr>
+            <w:r>
+              <w:t>EPS ECU –</w:t>
+            </w:r>
+          </w:p>
+          <w:p>
+            <w:pPr>
+              <w:widowControl w:val="0"/>
+              <w:spacing w:line="240" w:lineRule="auto"/>
+            </w:pPr>
+            <w:r>
+              <w:t>Safety Startup</w:t>
+            </w:r>
           </w:p>
         </w:tc>
         <w:tc>
           <w:tcPr>
             <w:tcW w:w="1410" w:type="dxa"/>
-            <w:tcMar>
-              <w:top w:w="100" w:type="dxa"/>
-              <w:left w:w="100" w:type="dxa"/>
-              <w:bottom w:w="100" w:type="dxa"/>
-              <w:right w:w="100" w:type="dxa"/>
-            </w:tcMar>
-          </w:tcPr>
-          <w:p>
-            <w:pPr>
-              <w:widowControl w:val="0"/>
-              <w:spacing w:line="240" w:lineRule="auto"/>
-            </w:pPr>
+            <w:tcBorders>
+              <w:top w:val="single" w:sz="8" w:space="0" w:color="000000"/>
+              <w:left w:val="single" w:sz="8" w:space="0" w:color="000000"/>
+              <w:bottom w:val="single" w:sz="8" w:space="0" w:color="000000"/>
+              <w:right w:val="single" w:sz="8" w:space="0" w:color="000000"/>
+            </w:tcBorders>
+            <w:shd w:val="clear" w:color="auto" w:fill="auto"/>
+            <w:tcMar>
+              <w:top w:w="100" w:type="dxa"/>
+              <w:left w:w="100" w:type="dxa"/>
+              <w:bottom w:w="100" w:type="dxa"/>
+              <w:right w:w="100" w:type="dxa"/>
+            </w:tcMar>
+          </w:tcPr>
+          <w:p>
+            <w:pPr>
+              <w:widowControl w:val="0"/>
+              <w:spacing w:line="240" w:lineRule="auto"/>
+            </w:pPr>
+            <w:r>
+              <w:t>Set the oscillating torque to zero.</w:t>
+            </w:r>
           </w:p>
         </w:tc>
       </w:tr>
     </w:tbl>
+    <w:p/>
+    <w:p>
+      <w:r>
+        <w:t>The following image shows the LDW safety component of the EPS ECU:</w:t>
+      </w:r>
+    </w:p>
+    <w:p>
+      <w:r>
+        <w:rPr>
+          <w:noProof/>
+          <w:lang w:val="de-DE"/>
+        </w:rPr>
+        <w:drawing>
+          <wp:inline distT="0" distB="0" distL="0" distR="0" wp14:anchorId="4B7FDA8F" wp14:editId="02F0893A">
+            <wp:extent cx="5937885" cy="3345180"/>
+            <wp:effectExtent l="0" t="0" r="5715" b="7620"/>
+            <wp:docPr id="8" name="Bild 8" descr="../Architecture_Diagrams/graphic_asset_1.png"/>
+            <wp:cNvGraphicFramePr>
+              <a:graphicFrameLocks xmlns:a="http://schemas.openxmlformats.org/drawingml/2006/main" noChangeAspect="1"/>
+            </wp:cNvGraphicFramePr>
+            <a:graphic xmlns:a="http://schemas.openxmlformats.org/drawingml/2006/main">
+              <a:graphicData uri="http://schemas.openxmlformats.org/drawingml/2006/picture">
+                <pic:pic xmlns:pic="http://schemas.openxmlformats.org/drawingml/2006/picture">
+                  <pic:nvPicPr>
+                    <pic:cNvPr id="0" name="Picture 1" descr="../Architecture_Diagrams/graphic_asset_1.png"/>
+                    <pic:cNvPicPr>
+                      <a:picLocks noChangeAspect="1" noChangeArrowheads="1"/>
+                    </pic:cNvPicPr>
+                  </pic:nvPicPr>
+                  <pic:blipFill>
+                    <a:blip r:embed="rId12" cstate="print">
+                      <a:extLst>
+                        <a:ext uri="{28A0092B-C50C-407E-A947-70E740481C1C}">
+                          <a14:useLocalDpi xmlns:a14="http://schemas.microsoft.com/office/drawing/2010/main" val="0"/>
+                        </a:ext>
+                      </a:extLst>
+                    </a:blip>
+                    <a:srcRect/>
+                    <a:stretch>
+                      <a:fillRect/>
+                    </a:stretch>
+                  </pic:blipFill>
+                  <pic:spPr bwMode="auto">
+                    <a:xfrm>
+                      <a:off x="0" y="0"/>
+                      <a:ext cx="5937885" cy="3345180"/>
+                    </a:xfrm>
+                    <a:prstGeom prst="rect">
+                      <a:avLst/>
+                    </a:prstGeom>
+                    <a:noFill/>
+                    <a:ln>
+                      <a:noFill/>
+                    </a:ln>
+                  </pic:spPr>
+                </pic:pic>
+              </a:graphicData>
+            </a:graphic>
+          </wp:inline>
+        </w:drawing>
+      </w:r>
+    </w:p>
+    <w:p/>
     <w:p/>
     <w:tbl>
       <w:tblPr>
@@ -6298,7 +8407,11 @@
               <w:spacing w:line="240" w:lineRule="auto"/>
             </w:pPr>
             <w:r>
-              <w:t>Software Safety Requirement 05-02</w:t>
+              <w:t xml:space="preserve">Software Safety </w:t>
+            </w:r>
+            <w:r>
+              <w:lastRenderedPageBreak/>
+              <w:t>Requirement 05-02</w:t>
             </w:r>
           </w:p>
         </w:tc>
@@ -6384,6 +8497,7 @@
               <w:spacing w:line="240" w:lineRule="auto"/>
             </w:pPr>
             <w:r>
+              <w:lastRenderedPageBreak/>
               <w:t>Software Safety Requirement 05-03</w:t>
             </w:r>
           </w:p>
@@ -6544,33 +8658,90 @@
         <w:spacing w:before="480" w:after="180" w:line="240" w:lineRule="auto"/>
         <w:contextualSpacing w:val="0"/>
       </w:pPr>
-      <w:bookmarkStart w:id="19" w:name="_luqxzy9g4lxu" w:colFirst="0" w:colLast="0"/>
-      <w:bookmarkStart w:id="20" w:name="_2d42klgpg0yj" w:colFirst="0" w:colLast="0"/>
-      <w:bookmarkStart w:id="21" w:name="_Toc496105138"/>
+      <w:bookmarkStart w:id="18" w:name="_luqxzy9g4lxu" w:colFirst="0" w:colLast="0"/>
+      <w:bookmarkStart w:id="19" w:name="_2d42klgpg0yj" w:colFirst="0" w:colLast="0"/>
+      <w:bookmarkStart w:id="20" w:name="_Toc496105138"/>
+      <w:bookmarkEnd w:id="18"/>
       <w:bookmarkEnd w:id="19"/>
-      <w:bookmarkEnd w:id="20"/>
       <w:r>
         <w:t>Refined Architecture Diagram</w:t>
       </w:r>
-      <w:bookmarkEnd w:id="21"/>
+      <w:bookmarkEnd w:id="20"/>
     </w:p>
     <w:p/>
     <w:p>
       <w:pPr>
         <w:rPr>
           <w:b/>
-          <w:color w:val="B7B7B7"/>
+          <w:color w:val="FF0000"/>
         </w:rPr>
       </w:pPr>
       <w:r>
         <w:rPr>
           <w:b/>
-          <w:color w:val="B7B7B7"/>
+          <w:color w:val="FF0000"/>
         </w:rPr>
         <w:t>[Instructions: Include the refined system architecture. Hint: The refined system architecture should include the system architecture from the end of the software and hardware lesson, including all of the ASIL labels.]</w:t>
       </w:r>
     </w:p>
-    <w:p/>
+    <w:p>
+      <w:r>
+        <w:rPr>
+          <w:noProof/>
+          <w:lang w:val="de-DE"/>
+        </w:rPr>
+        <w:drawing>
+          <wp:inline distT="0" distB="0" distL="0" distR="0" wp14:anchorId="0370E23D" wp14:editId="45AF91CE">
+            <wp:extent cx="5937885" cy="3345180"/>
+            <wp:effectExtent l="0" t="0" r="5715" b="7620"/>
+            <wp:docPr id="11" name="Bild 11" descr="../Architecture_Diagrams/graphic_asset_4.png"/>
+            <wp:cNvGraphicFramePr>
+              <a:graphicFrameLocks xmlns:a="http://schemas.openxmlformats.org/drawingml/2006/main" noChangeAspect="1"/>
+            </wp:cNvGraphicFramePr>
+            <a:graphic xmlns:a="http://schemas.openxmlformats.org/drawingml/2006/main">
+              <a:graphicData uri="http://schemas.openxmlformats.org/drawingml/2006/picture">
+                <pic:pic xmlns:pic="http://schemas.openxmlformats.org/drawingml/2006/picture">
+                  <pic:nvPicPr>
+                    <pic:cNvPr id="0" name="Picture 3" descr="../Architecture_Diagrams/graphic_asset_4.png"/>
+                    <pic:cNvPicPr>
+                      <a:picLocks noChangeAspect="1" noChangeArrowheads="1"/>
+                    </pic:cNvPicPr>
+                  </pic:nvPicPr>
+                  <pic:blipFill>
+                    <a:blip r:embed="rId11" cstate="print">
+                      <a:extLst>
+                        <a:ext uri="{28A0092B-C50C-407E-A947-70E740481C1C}">
+                          <a14:useLocalDpi xmlns:a14="http://schemas.microsoft.com/office/drawing/2010/main" val="0"/>
+                        </a:ext>
+                      </a:extLst>
+                    </a:blip>
+                    <a:srcRect/>
+                    <a:stretch>
+                      <a:fillRect/>
+                    </a:stretch>
+                  </pic:blipFill>
+                  <pic:spPr bwMode="auto">
+                    <a:xfrm>
+                      <a:off x="0" y="0"/>
+                      <a:ext cx="5937885" cy="3345180"/>
+                    </a:xfrm>
+                    <a:prstGeom prst="rect">
+                      <a:avLst/>
+                    </a:prstGeom>
+                    <a:noFill/>
+                    <a:ln>
+                      <a:noFill/>
+                    </a:ln>
+                  </pic:spPr>
+                </pic:pic>
+              </a:graphicData>
+            </a:graphic>
+          </wp:inline>
+        </w:drawing>
+      </w:r>
+      <w:bookmarkStart w:id="21" w:name="_GoBack"/>
+      <w:bookmarkEnd w:id="21"/>
+    </w:p>
     <w:p>
       <w:pPr>
         <w:pStyle w:val="berschrift1"/>
@@ -6580,10 +8751,65 @@
         </w:numPr>
         <w:ind w:left="360"/>
       </w:pPr>
+      <w:r>
+        <w:rPr>
+          <w:noProof/>
+          <w:lang w:val="de-DE"/>
+        </w:rPr>
+        <w:lastRenderedPageBreak/>
+        <w:drawing>
+          <wp:inline distT="0" distB="0" distL="0" distR="0" wp14:anchorId="70B071DE" wp14:editId="2EDCAB59">
+            <wp:extent cx="5937885" cy="3345180"/>
+            <wp:effectExtent l="0" t="0" r="5715" b="7620"/>
+            <wp:docPr id="10" name="Bild 10" descr="../Architecture_Diagrams/graphic_asset_1.png"/>
+            <wp:cNvGraphicFramePr>
+              <a:graphicFrameLocks xmlns:a="http://schemas.openxmlformats.org/drawingml/2006/main" noChangeAspect="1"/>
+            </wp:cNvGraphicFramePr>
+            <a:graphic xmlns:a="http://schemas.openxmlformats.org/drawingml/2006/main">
+              <a:graphicData uri="http://schemas.openxmlformats.org/drawingml/2006/picture">
+                <pic:pic xmlns:pic="http://schemas.openxmlformats.org/drawingml/2006/picture">
+                  <pic:nvPicPr>
+                    <pic:cNvPr id="0" name="Picture 2" descr="../Architecture_Diagrams/graphic_asset_1.png"/>
+                    <pic:cNvPicPr>
+                      <a:picLocks noChangeAspect="1" noChangeArrowheads="1"/>
+                    </pic:cNvPicPr>
+                  </pic:nvPicPr>
+                  <pic:blipFill>
+                    <a:blip r:embed="rId12" cstate="print">
+                      <a:extLst>
+                        <a:ext uri="{28A0092B-C50C-407E-A947-70E740481C1C}">
+                          <a14:useLocalDpi xmlns:a14="http://schemas.microsoft.com/office/drawing/2010/main" val="0"/>
+                        </a:ext>
+                      </a:extLst>
+                    </a:blip>
+                    <a:srcRect/>
+                    <a:stretch>
+                      <a:fillRect/>
+                    </a:stretch>
+                  </pic:blipFill>
+                  <pic:spPr bwMode="auto">
+                    <a:xfrm>
+                      <a:off x="0" y="0"/>
+                      <a:ext cx="5937885" cy="3345180"/>
+                    </a:xfrm>
+                    <a:prstGeom prst="rect">
+                      <a:avLst/>
+                    </a:prstGeom>
+                    <a:noFill/>
+                    <a:ln>
+                      <a:noFill/>
+                    </a:ln>
+                  </pic:spPr>
+                </pic:pic>
+              </a:graphicData>
+            </a:graphic>
+          </wp:inline>
+        </w:drawing>
+      </w:r>
     </w:p>
     <w:sectPr>
-      <w:footerReference w:type="even" r:id="rId11"/>
-      <w:footerReference w:type="default" r:id="rId12"/>
+      <w:footerReference w:type="even" r:id="rId13"/>
+      <w:footerReference w:type="default" r:id="rId14"/>
       <w:pgSz w:w="12240" w:h="15840"/>
       <w:pgMar w:top="1440" w:right="1440" w:bottom="1440" w:left="1440" w:header="0" w:footer="720" w:gutter="0"/>
       <w:pgNumType w:start="1"/>
@@ -6689,7 +8915,7 @@
         <w:noProof/>
         <w:color w:val="767171" w:themeColor="background2" w:themeShade="80"/>
       </w:rPr>
-      <w:t>2</w:t>
+      <w:t>9</w:t>
     </w:r>
     <w:r>
       <w:rPr>
@@ -6732,7 +8958,7 @@
         <w:noProof/>
         <w:color w:val="767171" w:themeColor="background2" w:themeShade="80"/>
       </w:rPr>
-      <w:t>9</w:t>
+      <w:t>17</w:t>
     </w:r>
     <w:r>
       <w:rPr>
@@ -11133,7 +13359,7 @@
 </file>
 
 <file path=customXml/itemProps1.xml><?xml version="1.0" encoding="utf-8"?>
-<ds:datastoreItem xmlns:ds="http://schemas.openxmlformats.org/officeDocument/2006/customXml" ds:itemID="{05ABD782-00F8-DD40-B079-3D80AAA5D666}">
+<ds:datastoreItem xmlns:ds="http://schemas.openxmlformats.org/officeDocument/2006/customXml" ds:itemID="{6823A7F2-D96F-9344-903B-4F1E9D15A773}">
   <ds:schemaRefs>
     <ds:schemaRef ds:uri="http://schemas.openxmlformats.org/officeDocument/2006/bibliography"/>
   </ds:schemaRefs>

--- a/Original_Documents/05_SoftwareRequirementsAndArchitecture_LaneAssistance.docx
+++ b/Original_Documents/05_SoftwareRequirementsAndArchitecture_LaneAssistance.docx
@@ -158,7 +158,10 @@
       <w:bookmarkStart w:id="3" w:name="_2468oyeg0eef" w:colFirst="0" w:colLast="0"/>
       <w:bookmarkEnd w:id="3"/>
     </w:p>
-    <w:p/>
+    <w:p>
+      <w:bookmarkStart w:id="4" w:name="_GoBack"/>
+      <w:bookmarkEnd w:id="4"/>
+    </w:p>
     <w:p/>
     <w:p>
       <w:pPr>
@@ -170,8 +173,8 @@
           <w:szCs w:val="36"/>
         </w:rPr>
       </w:pPr>
-      <w:bookmarkStart w:id="4" w:name="_ug35toubx59n" w:colFirst="0" w:colLast="0"/>
-      <w:bookmarkEnd w:id="4"/>
+      <w:bookmarkStart w:id="5" w:name="_ug35toubx59n" w:colFirst="0" w:colLast="0"/>
+      <w:bookmarkEnd w:id="5"/>
       <w:r>
         <w:rPr>
           <w:sz w:val="36"/>
@@ -261,8 +264,8 @@
           <w:szCs w:val="48"/>
         </w:rPr>
       </w:pPr>
-      <w:bookmarkStart w:id="5" w:name="_ryo483hmgvs6" w:colFirst="0" w:colLast="0"/>
-      <w:bookmarkEnd w:id="5"/>
+      <w:bookmarkStart w:id="6" w:name="_ryo483hmgvs6" w:colFirst="0" w:colLast="0"/>
+      <w:bookmarkEnd w:id="6"/>
       <w:r>
         <w:rPr>
           <w:noProof/>
@@ -348,7 +351,7 @@
       <w:pPr>
         <w:pStyle w:val="berschrift1ohneNummer"/>
       </w:pPr>
-      <w:bookmarkStart w:id="6" w:name="_Toc496105131"/>
+      <w:bookmarkStart w:id="7" w:name="_Toc497466414"/>
       <w:r>
         <w:lastRenderedPageBreak/>
         <w:t>Document H</w:t>
@@ -356,7 +359,7 @@
       <w:r>
         <w:t>istory</w:t>
       </w:r>
-      <w:bookmarkEnd w:id="6"/>
+      <w:bookmarkEnd w:id="7"/>
     </w:p>
     <w:tbl>
       <w:tblPr>
@@ -812,8 +815,8 @@
                 <w:szCs w:val="22"/>
               </w:rPr>
             </w:pPr>
-            <w:bookmarkStart w:id="7" w:name="_2s8eyo1" w:colFirst="0" w:colLast="0"/>
-            <w:bookmarkEnd w:id="7"/>
+            <w:bookmarkStart w:id="8" w:name="_2s8eyo1" w:colFirst="0" w:colLast="0"/>
+            <w:bookmarkEnd w:id="8"/>
           </w:p>
         </w:tc>
         <w:tc>
@@ -858,11 +861,11 @@
           <w:color w:val="B7B7B7"/>
         </w:rPr>
       </w:pPr>
-      <w:bookmarkStart w:id="8" w:name="_Toc496105132"/>
+      <w:bookmarkStart w:id="9" w:name="_Toc497466415"/>
       <w:r>
         <w:t>Table of Contents</w:t>
       </w:r>
-      <w:bookmarkEnd w:id="8"/>
+      <w:bookmarkEnd w:id="9"/>
     </w:p>
     <w:sdt>
       <w:sdtPr>
@@ -909,7 +912,7 @@
           <w:r>
             <w:fldChar w:fldCharType="separate"/>
           </w:r>
-          <w:hyperlink w:anchor="_Toc496105131" w:history="1">
+          <w:hyperlink w:anchor="_Toc497466414" w:history="1">
             <w:r>
               <w:rPr>
                 <w:rStyle w:val="Link"/>
@@ -936,7 +939,7 @@
                 <w:noProof/>
                 <w:webHidden/>
               </w:rPr>
-              <w:instrText xml:space="preserve"> PAGEREF _Toc496105131 \h </w:instrText>
+              <w:instrText xml:space="preserve"> PAGEREF _Toc497466414 \h </w:instrText>
             </w:r>
             <w:r>
               <w:rPr>
@@ -984,7 +987,7 @@
               <w:lang w:val="de-DE"/>
             </w:rPr>
           </w:pPr>
-          <w:hyperlink w:anchor="_Toc496105132" w:history="1">
+          <w:hyperlink w:anchor="_Toc497466415" w:history="1">
             <w:r>
               <w:rPr>
                 <w:rStyle w:val="Link"/>
@@ -1011,7 +1014,7 @@
                 <w:noProof/>
                 <w:webHidden/>
               </w:rPr>
-              <w:instrText xml:space="preserve"> PAGEREF _Toc496105132 \h </w:instrText>
+              <w:instrText xml:space="preserve"> PAGEREF _Toc497466415 \h </w:instrText>
             </w:r>
             <w:r>
               <w:rPr>
@@ -1060,7 +1063,7 @@
               <w:lang w:val="de-DE"/>
             </w:rPr>
           </w:pPr>
-          <w:hyperlink w:anchor="_Toc496105133" w:history="1">
+          <w:hyperlink w:anchor="_Toc497466416" w:history="1">
             <w:r>
               <w:rPr>
                 <w:rStyle w:val="Link"/>
@@ -1107,7 +1110,7 @@
                 <w:noProof/>
                 <w:webHidden/>
               </w:rPr>
-              <w:instrText xml:space="preserve"> PAGEREF _Toc496105133 \h </w:instrText>
+              <w:instrText xml:space="preserve"> PAGEREF _Toc497466416 \h </w:instrText>
             </w:r>
             <w:r>
               <w:rPr>
@@ -1156,7 +1159,7 @@
               <w:lang w:val="de-DE"/>
             </w:rPr>
           </w:pPr>
-          <w:hyperlink w:anchor="_Toc496105134" w:history="1">
+          <w:hyperlink w:anchor="_Toc497466417" w:history="1">
             <w:r>
               <w:rPr>
                 <w:rStyle w:val="Link"/>
@@ -1203,7 +1206,7 @@
                 <w:noProof/>
                 <w:webHidden/>
               </w:rPr>
-              <w:instrText xml:space="preserve"> PAGEREF _Toc496105134 \h </w:instrText>
+              <w:instrText xml:space="preserve"> PAGEREF _Toc497466417 \h </w:instrText>
             </w:r>
             <w:r>
               <w:rPr>
@@ -1252,7 +1255,7 @@
               <w:lang w:val="de-DE"/>
             </w:rPr>
           </w:pPr>
-          <w:hyperlink w:anchor="_Toc496105135" w:history="1">
+          <w:hyperlink w:anchor="_Toc497466418" w:history="1">
             <w:r>
               <w:rPr>
                 <w:rStyle w:val="Link"/>
@@ -1299,7 +1302,7 @@
                 <w:noProof/>
                 <w:webHidden/>
               </w:rPr>
-              <w:instrText xml:space="preserve"> PAGEREF _Toc496105135 \h </w:instrText>
+              <w:instrText xml:space="preserve"> PAGEREF _Toc497466418 \h </w:instrText>
             </w:r>
             <w:r>
               <w:rPr>
@@ -1348,7 +1351,7 @@
               <w:lang w:val="de-DE"/>
             </w:rPr>
           </w:pPr>
-          <w:hyperlink w:anchor="_Toc496105136" w:history="1">
+          <w:hyperlink w:anchor="_Toc497466419" w:history="1">
             <w:r>
               <w:rPr>
                 <w:rStyle w:val="Link"/>
@@ -1395,7 +1398,7 @@
                 <w:noProof/>
                 <w:webHidden/>
               </w:rPr>
-              <w:instrText xml:space="preserve"> PAGEREF _Toc496105136 \h </w:instrText>
+              <w:instrText xml:space="preserve"> PAGEREF _Toc497466419 \h </w:instrText>
             </w:r>
             <w:r>
               <w:rPr>
@@ -1444,7 +1447,7 @@
               <w:lang w:val="de-DE"/>
             </w:rPr>
           </w:pPr>
-          <w:hyperlink w:anchor="_Toc496105137" w:history="1">
+          <w:hyperlink w:anchor="_Toc497466420" w:history="1">
             <w:r>
               <w:rPr>
                 <w:rStyle w:val="Link"/>
@@ -1491,7 +1494,7 @@
                 <w:noProof/>
                 <w:webHidden/>
               </w:rPr>
-              <w:instrText xml:space="preserve"> PAGEREF _Toc496105137 \h </w:instrText>
+              <w:instrText xml:space="preserve"> PAGEREF _Toc497466420 \h </w:instrText>
             </w:r>
             <w:r>
               <w:rPr>
@@ -1511,7 +1514,7 @@
                 <w:noProof/>
                 <w:webHidden/>
               </w:rPr>
-              <w:t>4</w:t>
+              <w:t>6</w:t>
             </w:r>
             <w:r>
               <w:rPr>
@@ -1540,7 +1543,7 @@
               <w:lang w:val="de-DE"/>
             </w:rPr>
           </w:pPr>
-          <w:hyperlink w:anchor="_Toc496105138" w:history="1">
+          <w:hyperlink w:anchor="_Toc497466421" w:history="1">
             <w:r>
               <w:rPr>
                 <w:rStyle w:val="Link"/>
@@ -1587,7 +1590,7 @@
                 <w:noProof/>
                 <w:webHidden/>
               </w:rPr>
-              <w:instrText xml:space="preserve"> PAGEREF _Toc496105138 \h </w:instrText>
+              <w:instrText xml:space="preserve"> PAGEREF _Toc497466421 \h </w:instrText>
             </w:r>
             <w:r>
               <w:rPr>
@@ -1607,7 +1610,7 @@
                 <w:noProof/>
                 <w:webHidden/>
               </w:rPr>
-              <w:t>9</w:t>
+              <w:t>15</w:t>
             </w:r>
             <w:r>
               <w:rPr>
@@ -1661,20 +1664,19 @@
         <w:pStyle w:val="berschrift1"/>
         <w:contextualSpacing w:val="0"/>
       </w:pPr>
-      <w:bookmarkStart w:id="9" w:name="_Toc496105133"/>
+      <w:bookmarkStart w:id="10" w:name="_Toc497466416"/>
       <w:r>
         <w:lastRenderedPageBreak/>
         <w:t>Purpose</w:t>
       </w:r>
-      <w:bookmarkEnd w:id="9"/>
+      <w:bookmarkEnd w:id="10"/>
     </w:p>
     <w:p>
       <w:pPr>
         <w:jc w:val="both"/>
       </w:pPr>
-      <w:bookmarkStart w:id="10" w:name="_hjpgfzcjxim1" w:colFirst="0" w:colLast="0"/>
-      <w:bookmarkStart w:id="11" w:name="_Toc496105134"/>
-      <w:bookmarkEnd w:id="10"/>
+      <w:bookmarkStart w:id="11" w:name="_hjpgfzcjxim1" w:colFirst="0" w:colLast="0"/>
+      <w:bookmarkEnd w:id="11"/>
       <w:r>
         <w:t xml:space="preserve">The creation of </w:t>
       </w:r>
@@ -1744,61 +1746,24 @@
         <w:spacing w:before="480" w:after="180" w:line="240" w:lineRule="auto"/>
         <w:contextualSpacing w:val="0"/>
       </w:pPr>
+      <w:bookmarkStart w:id="12" w:name="_Toc497466417"/>
       <w:r>
         <w:t>Inputs to the Software Requirements and Architecture Document</w:t>
       </w:r>
-      <w:bookmarkEnd w:id="11"/>
+      <w:bookmarkEnd w:id="12"/>
     </w:p>
     <w:p>
       <w:pPr>
-        <w:rPr>
-          <w:b/>
-          <w:color w:val="B7B7B7"/>
-        </w:rPr>
-      </w:pPr>
-    </w:p>
-    <w:p>
-      <w:pPr>
-        <w:rPr>
-          <w:b/>
-          <w:color w:val="FF0000"/>
-        </w:rPr>
-      </w:pPr>
-      <w:r>
-        <w:rPr>
-          <w:b/>
-          <w:color w:val="FF0000"/>
-        </w:rPr>
-        <w:t>REQUIRED:</w:t>
-      </w:r>
-    </w:p>
-    <w:p>
-      <w:pPr>
-        <w:rPr>
-          <w:b/>
-          <w:color w:val="FF0000"/>
-        </w:rPr>
-      </w:pPr>
-      <w:r>
-        <w:rPr>
-          <w:b/>
-          <w:color w:val="FF0000"/>
-        </w:rPr>
-        <w:t>You are only required to develop this document for the LDW (lane departure warning) amplitude malfunction. So here, provide the technical safety requirements for the LDW amplitude malfunction as well as the refined system architecture diagram from the technical safety concept.</w:t>
-      </w:r>
-    </w:p>
-    <w:p>
-      <w:pPr>
         <w:pStyle w:val="berschrift2"/>
         <w:contextualSpacing w:val="0"/>
       </w:pPr>
-      <w:bookmarkStart w:id="12" w:name="_lc6owg9q3amb" w:colFirst="0" w:colLast="0"/>
-      <w:bookmarkStart w:id="13" w:name="_Toc496105135"/>
-      <w:bookmarkEnd w:id="12"/>
+      <w:bookmarkStart w:id="13" w:name="_lc6owg9q3amb" w:colFirst="0" w:colLast="0"/>
+      <w:bookmarkStart w:id="14" w:name="_Toc497466418"/>
+      <w:bookmarkEnd w:id="13"/>
       <w:r>
         <w:t>Technical safety requirements</w:t>
       </w:r>
-      <w:bookmarkEnd w:id="13"/>
+      <w:bookmarkEnd w:id="14"/>
     </w:p>
     <w:p>
       <w:r>
@@ -2357,17 +2322,182 @@
               <w:spacing w:line="240" w:lineRule="auto"/>
             </w:pPr>
             <w:r>
+              <w:t>Requirement</w:t>
+            </w:r>
+          </w:p>
+          <w:p>
+            <w:pPr>
+              <w:widowControl w:val="0"/>
+              <w:spacing w:line="240" w:lineRule="auto"/>
+            </w:pPr>
+            <w:r>
+              <w:t>01-01-03</w:t>
+            </w:r>
+          </w:p>
+        </w:tc>
+        <w:tc>
+          <w:tcPr>
+            <w:tcW w:w="3685" w:type="dxa"/>
+            <w:tcMar>
+              <w:top w:w="100" w:type="dxa"/>
+              <w:left w:w="100" w:type="dxa"/>
+              <w:bottom w:w="100" w:type="dxa"/>
+              <w:right w:w="100" w:type="dxa"/>
+            </w:tcMar>
+          </w:tcPr>
+          <w:p>
+            <w:pPr>
+              <w:widowControl w:val="0"/>
+            </w:pPr>
+            <w:r>
+              <w:t>As soon as a failure is detected by the LDW function, it shall deactivate the LDW feature and the ‘</w:t>
+            </w:r>
+            <w:proofErr w:type="spellStart"/>
+            <w:r>
+              <w:t>LDW_Torque_Request</w:t>
+            </w:r>
+            <w:proofErr w:type="spellEnd"/>
+            <w:r>
+              <w:t>’ shall be set to zero.</w:t>
+            </w:r>
+          </w:p>
+        </w:tc>
+        <w:tc>
+          <w:tcPr>
+            <w:tcW w:w="362" w:type="dxa"/>
+            <w:tcMar>
+              <w:top w:w="100" w:type="dxa"/>
+              <w:left w:w="100" w:type="dxa"/>
+              <w:bottom w:w="100" w:type="dxa"/>
+              <w:right w:w="100" w:type="dxa"/>
+            </w:tcMar>
+          </w:tcPr>
+          <w:p>
+            <w:pPr>
+              <w:widowControl w:val="0"/>
+              <w:spacing w:line="240" w:lineRule="auto"/>
+            </w:pPr>
+            <w:r>
+              <w:t>C</w:t>
+            </w:r>
+          </w:p>
+        </w:tc>
+        <w:tc>
+          <w:tcPr>
+            <w:tcW w:w="1078" w:type="dxa"/>
+            <w:tcMar>
+              <w:top w:w="100" w:type="dxa"/>
+              <w:left w:w="100" w:type="dxa"/>
+              <w:bottom w:w="100" w:type="dxa"/>
+              <w:right w:w="100" w:type="dxa"/>
+            </w:tcMar>
+          </w:tcPr>
+          <w:p>
+            <w:pPr>
+              <w:widowControl w:val="0"/>
+              <w:spacing w:line="240" w:lineRule="auto"/>
+            </w:pPr>
+            <w:r>
+              <w:t>50ms</w:t>
+            </w:r>
+          </w:p>
+        </w:tc>
+        <w:tc>
+          <w:tcPr>
+            <w:tcW w:w="1598" w:type="dxa"/>
+            <w:tcMar>
+              <w:top w:w="100" w:type="dxa"/>
+              <w:left w:w="100" w:type="dxa"/>
+              <w:bottom w:w="100" w:type="dxa"/>
+              <w:right w:w="100" w:type="dxa"/>
+            </w:tcMar>
+          </w:tcPr>
+          <w:p>
+            <w:pPr>
+              <w:widowControl w:val="0"/>
+              <w:spacing w:line="240" w:lineRule="auto"/>
+            </w:pPr>
+            <w:r>
+              <w:t>EPS ECU -LDW Safety</w:t>
+            </w:r>
+          </w:p>
+          <w:p>
+            <w:pPr>
+              <w:widowControl w:val="0"/>
+              <w:spacing w:line="240" w:lineRule="auto"/>
+            </w:pPr>
+            <w:r>
+              <w:t>Component</w:t>
+            </w:r>
+          </w:p>
+        </w:tc>
+        <w:tc>
+          <w:tcPr>
+            <w:tcW w:w="1598" w:type="dxa"/>
+            <w:tcMar>
+              <w:top w:w="100" w:type="dxa"/>
+              <w:left w:w="100" w:type="dxa"/>
+              <w:bottom w:w="100" w:type="dxa"/>
+              <w:right w:w="100" w:type="dxa"/>
+            </w:tcMar>
+          </w:tcPr>
+          <w:p>
+            <w:pPr>
+              <w:widowControl w:val="0"/>
+              <w:spacing w:line="240" w:lineRule="auto"/>
+            </w:pPr>
+            <w:r>
+              <w:t>Set the oscillating torque to zero.</w:t>
+            </w:r>
+          </w:p>
+        </w:tc>
+      </w:tr>
+      <w:tr>
+        <w:tc>
+          <w:tcPr>
+            <w:tcW w:w="1560" w:type="dxa"/>
+            <w:tcMar>
+              <w:top w:w="100" w:type="dxa"/>
+              <w:left w:w="100" w:type="dxa"/>
+              <w:bottom w:w="100" w:type="dxa"/>
+              <w:right w:w="100" w:type="dxa"/>
+            </w:tcMar>
+          </w:tcPr>
+          <w:p>
+            <w:pPr>
+              <w:widowControl w:val="0"/>
+              <w:spacing w:line="240" w:lineRule="auto"/>
+            </w:pPr>
+            <w:r>
+              <w:t>Technical</w:t>
+            </w:r>
+          </w:p>
+          <w:p>
+            <w:pPr>
+              <w:widowControl w:val="0"/>
+              <w:spacing w:line="240" w:lineRule="auto"/>
+            </w:pPr>
+            <w:r>
+              <w:t>Safety</w:t>
+            </w:r>
+          </w:p>
+          <w:p>
+            <w:pPr>
+              <w:widowControl w:val="0"/>
+              <w:spacing w:line="240" w:lineRule="auto"/>
+            </w:pPr>
+            <w:r>
+              <w:t>Requirement</w:t>
+            </w:r>
+          </w:p>
+          <w:p>
+            <w:pPr>
+              <w:widowControl w:val="0"/>
+              <w:spacing w:line="240" w:lineRule="auto"/>
+            </w:pPr>
+            <w:r>
               <w:lastRenderedPageBreak/>
-              <w:t>Requirement</w:t>
-            </w:r>
-          </w:p>
-          <w:p>
-            <w:pPr>
-              <w:widowControl w:val="0"/>
-              <w:spacing w:line="240" w:lineRule="auto"/>
-            </w:pPr>
-            <w:r>
-              <w:t>01-01-03</w:t>
+              <w:t>01-01-04</w:t>
             </w:r>
           </w:p>
         </w:tc>
@@ -2387,19 +2517,19 @@
             </w:pPr>
             <w:r>
               <w:lastRenderedPageBreak/>
-              <w:t xml:space="preserve">As soon as a failure is detected by the LDW function, it shall </w:t>
+              <w:t>The validity and integrity of the data transmission for ‘</w:t>
+            </w:r>
+            <w:proofErr w:type="spellStart"/>
+            <w:r>
+              <w:t>LDW_Torque_Request</w:t>
+            </w:r>
+            <w:proofErr w:type="spellEnd"/>
+            <w:r>
+              <w:t xml:space="preserve">’ signal </w:t>
             </w:r>
             <w:r>
               <w:lastRenderedPageBreak/>
-              <w:t>deactivate the LDW feature and the ‘</w:t>
-            </w:r>
-            <w:proofErr w:type="spellStart"/>
-            <w:r>
-              <w:t>LDW_Torque_Request</w:t>
-            </w:r>
-            <w:proofErr w:type="spellEnd"/>
-            <w:r>
-              <w:t>’ shall be set to zero.</w:t>
+              <w:t>shall be ensured.</w:t>
             </w:r>
           </w:p>
         </w:tc>
@@ -2460,17 +2590,11 @@
               <w:spacing w:line="240" w:lineRule="auto"/>
             </w:pPr>
             <w:r>
-              <w:t>EPS ECU -LDW Safety</w:t>
-            </w:r>
-          </w:p>
-          <w:p>
-            <w:pPr>
-              <w:widowControl w:val="0"/>
-              <w:spacing w:line="240" w:lineRule="auto"/>
-            </w:pPr>
+              <w:t xml:space="preserve">EPS ECU – Data Transmission </w:t>
+            </w:r>
             <w:r>
               <w:lastRenderedPageBreak/>
-              <w:t>Component</w:t>
+              <w:t>Integrity Check</w:t>
             </w:r>
           </w:p>
         </w:tc>
@@ -2491,11 +2615,11 @@
             </w:pPr>
             <w:r>
               <w:lastRenderedPageBreak/>
-              <w:t xml:space="preserve">Set the oscillating </w:t>
+              <w:t xml:space="preserve">Set the oscillating torque to </w:t>
             </w:r>
             <w:r>
               <w:lastRenderedPageBreak/>
-              <w:t>torque to zero.</w:t>
+              <w:t>zero.</w:t>
             </w:r>
           </w:p>
         </w:tc>
@@ -2518,162 +2642,6 @@
             </w:pPr>
             <w:r>
               <w:lastRenderedPageBreak/>
-              <w:t>Technical</w:t>
-            </w:r>
-          </w:p>
-          <w:p>
-            <w:pPr>
-              <w:widowControl w:val="0"/>
-              <w:spacing w:line="240" w:lineRule="auto"/>
-            </w:pPr>
-            <w:r>
-              <w:t>Safety</w:t>
-            </w:r>
-          </w:p>
-          <w:p>
-            <w:pPr>
-              <w:widowControl w:val="0"/>
-              <w:spacing w:line="240" w:lineRule="auto"/>
-            </w:pPr>
-            <w:r>
-              <w:t>Requirement</w:t>
-            </w:r>
-          </w:p>
-          <w:p>
-            <w:pPr>
-              <w:widowControl w:val="0"/>
-              <w:spacing w:line="240" w:lineRule="auto"/>
-            </w:pPr>
-            <w:r>
-              <w:t>01-01-04</w:t>
-            </w:r>
-          </w:p>
-        </w:tc>
-        <w:tc>
-          <w:tcPr>
-            <w:tcW w:w="3685" w:type="dxa"/>
-            <w:tcMar>
-              <w:top w:w="100" w:type="dxa"/>
-              <w:left w:w="100" w:type="dxa"/>
-              <w:bottom w:w="100" w:type="dxa"/>
-              <w:right w:w="100" w:type="dxa"/>
-            </w:tcMar>
-          </w:tcPr>
-          <w:p>
-            <w:pPr>
-              <w:widowControl w:val="0"/>
-            </w:pPr>
-            <w:r>
-              <w:t>The validity and integrity of the data transmission for ‘</w:t>
-            </w:r>
-            <w:proofErr w:type="spellStart"/>
-            <w:r>
-              <w:t>LDW_Torque_Request</w:t>
-            </w:r>
-            <w:proofErr w:type="spellEnd"/>
-            <w:r>
-              <w:t>’ signal shall be ensured.</w:t>
-            </w:r>
-          </w:p>
-        </w:tc>
-        <w:tc>
-          <w:tcPr>
-            <w:tcW w:w="362" w:type="dxa"/>
-            <w:tcMar>
-              <w:top w:w="100" w:type="dxa"/>
-              <w:left w:w="100" w:type="dxa"/>
-              <w:bottom w:w="100" w:type="dxa"/>
-              <w:right w:w="100" w:type="dxa"/>
-            </w:tcMar>
-          </w:tcPr>
-          <w:p>
-            <w:pPr>
-              <w:widowControl w:val="0"/>
-              <w:spacing w:line="240" w:lineRule="auto"/>
-            </w:pPr>
-            <w:r>
-              <w:t>C</w:t>
-            </w:r>
-          </w:p>
-        </w:tc>
-        <w:tc>
-          <w:tcPr>
-            <w:tcW w:w="1078" w:type="dxa"/>
-            <w:tcMar>
-              <w:top w:w="100" w:type="dxa"/>
-              <w:left w:w="100" w:type="dxa"/>
-              <w:bottom w:w="100" w:type="dxa"/>
-              <w:right w:w="100" w:type="dxa"/>
-            </w:tcMar>
-          </w:tcPr>
-          <w:p>
-            <w:pPr>
-              <w:widowControl w:val="0"/>
-              <w:spacing w:line="240" w:lineRule="auto"/>
-            </w:pPr>
-            <w:r>
-              <w:t>50ms</w:t>
-            </w:r>
-          </w:p>
-        </w:tc>
-        <w:tc>
-          <w:tcPr>
-            <w:tcW w:w="1598" w:type="dxa"/>
-            <w:tcMar>
-              <w:top w:w="100" w:type="dxa"/>
-              <w:left w:w="100" w:type="dxa"/>
-              <w:bottom w:w="100" w:type="dxa"/>
-              <w:right w:w="100" w:type="dxa"/>
-            </w:tcMar>
-          </w:tcPr>
-          <w:p>
-            <w:pPr>
-              <w:widowControl w:val="0"/>
-              <w:spacing w:line="240" w:lineRule="auto"/>
-            </w:pPr>
-            <w:r>
-              <w:t>EPS ECU – Data Transmission Integrity Check</w:t>
-            </w:r>
-          </w:p>
-        </w:tc>
-        <w:tc>
-          <w:tcPr>
-            <w:tcW w:w="1598" w:type="dxa"/>
-            <w:tcMar>
-              <w:top w:w="100" w:type="dxa"/>
-              <w:left w:w="100" w:type="dxa"/>
-              <w:bottom w:w="100" w:type="dxa"/>
-              <w:right w:w="100" w:type="dxa"/>
-            </w:tcMar>
-          </w:tcPr>
-          <w:p>
-            <w:pPr>
-              <w:widowControl w:val="0"/>
-              <w:spacing w:line="240" w:lineRule="auto"/>
-            </w:pPr>
-            <w:r>
-              <w:t>Set the oscillating torque to zero.</w:t>
-            </w:r>
-          </w:p>
-        </w:tc>
-      </w:tr>
-      <w:tr>
-        <w:tc>
-          <w:tcPr>
-            <w:tcW w:w="1560" w:type="dxa"/>
-            <w:tcMar>
-              <w:top w:w="100" w:type="dxa"/>
-              <w:left w:w="100" w:type="dxa"/>
-              <w:bottom w:w="100" w:type="dxa"/>
-              <w:right w:w="100" w:type="dxa"/>
-            </w:tcMar>
-          </w:tcPr>
-          <w:p>
-            <w:pPr>
-              <w:widowControl w:val="0"/>
-              <w:spacing w:line="240" w:lineRule="auto"/>
-            </w:pPr>
-            <w:r>
               <w:t>Technical</w:t>
             </w:r>
           </w:p>
@@ -2820,18 +2788,17 @@
         <w:pStyle w:val="berschrift2"/>
         <w:contextualSpacing w:val="0"/>
       </w:pPr>
-      <w:bookmarkStart w:id="14" w:name="_xkl6tpelekqy" w:colFirst="0" w:colLast="0"/>
-      <w:bookmarkStart w:id="15" w:name="_Toc496105136"/>
-      <w:bookmarkEnd w:id="14"/>
+      <w:bookmarkStart w:id="15" w:name="_xkl6tpelekqy" w:colFirst="0" w:colLast="0"/>
+      <w:bookmarkStart w:id="16" w:name="_Toc497466419"/>
+      <w:bookmarkEnd w:id="15"/>
       <w:r>
         <w:t>Refined Architecture Diagram from the Technical Safety Concept</w:t>
       </w:r>
-      <w:bookmarkEnd w:id="15"/>
+      <w:bookmarkEnd w:id="16"/>
     </w:p>
     <w:p>
-      <w:bookmarkStart w:id="16" w:name="_pul4igmpfvr0" w:colFirst="0" w:colLast="0"/>
-      <w:bookmarkStart w:id="17" w:name="_Toc496105137"/>
-      <w:bookmarkEnd w:id="16"/>
+      <w:bookmarkStart w:id="17" w:name="_pul4igmpfvr0" w:colFirst="0" w:colLast="0"/>
+      <w:bookmarkEnd w:id="17"/>
       <w:r>
         <w:t>The following images shows the refined system architecture:</w:t>
       </w:r>
@@ -3047,7 +3014,6 @@
               <w:spacing w:line="240" w:lineRule="auto"/>
             </w:pPr>
             <w:r>
-              <w:lastRenderedPageBreak/>
               <w:t>Camera Sensor ECU</w:t>
             </w:r>
           </w:p>
@@ -3141,6 +3107,7 @@
               <w:spacing w:line="240" w:lineRule="auto"/>
             </w:pPr>
             <w:r>
+              <w:lastRenderedPageBreak/>
               <w:t>Camera Sensor ECU Torque Request Generator</w:t>
             </w:r>
           </w:p>
@@ -3720,7 +3687,6 @@
               <w:rPr>
                 <w:color w:val="auto"/>
               </w:rPr>
-              <w:lastRenderedPageBreak/>
               <w:t>EPS ECU</w:t>
             </w:r>
           </w:p>
@@ -3870,6 +3836,7 @@
               <w:rPr>
                 <w:color w:val="auto"/>
               </w:rPr>
+              <w:lastRenderedPageBreak/>
               <w:t xml:space="preserve">EPS ECU </w:t>
             </w:r>
           </w:p>
@@ -4216,12 +4183,12 @@
         <w:spacing w:before="480" w:after="180" w:line="240" w:lineRule="auto"/>
         <w:contextualSpacing w:val="0"/>
       </w:pPr>
+      <w:bookmarkStart w:id="18" w:name="_Toc497466420"/>
       <w:r>
         <w:t>Software Requirements</w:t>
       </w:r>
-      <w:bookmarkEnd w:id="17"/>
+      <w:bookmarkEnd w:id="18"/>
     </w:p>
-    <w:p/>
     <w:p>
       <w:r>
         <w:rPr>
@@ -4230,22 +4197,6 @@
         <w:t>Lane Departure Warning (LDW) Amplitude Malfunction Software Requirements:</w:t>
       </w:r>
     </w:p>
-    <w:p/>
-    <w:p>
-      <w:pPr>
-        <w:rPr>
-          <w:b/>
-          <w:color w:val="FF0000"/>
-        </w:rPr>
-      </w:pPr>
-      <w:r>
-        <w:rPr>
-          <w:b/>
-          <w:color w:val="FF0000"/>
-        </w:rPr>
-        <w:t>[Instructions: Fill in the software safety requirements for the LDW amplitude malfunction technical safety requirements. We have provided the associated technical safety requirements. Hint: The software safety requirements were discussed in the text from the software and hardware lesson.</w:t>
-      </w:r>
-    </w:p>
     <w:p>
       <w:pPr>
         <w:rPr>
@@ -4256,36 +4207,17 @@
     </w:p>
     <w:p>
       <w:r>
-        <w:t>Technical</w:t>
-      </w:r>
-      <w:r>
-        <w:t xml:space="preserve"> Safety Requirement 01-0</w:t>
-      </w:r>
-      <w:r>
-        <w:t>1-01</w:t>
-      </w:r>
-      <w:r>
-        <w:t xml:space="preserve"> with its associated </w:t>
-      </w:r>
-      <w:r>
-        <w:t>parameters</w:t>
+        <w:t>Technical Safety Requirement 01-01-01 with its associated parameters</w:t>
       </w:r>
     </w:p>
     <w:p>
       <w:r>
-        <w:t xml:space="preserve">(derived in the </w:t>
-      </w:r>
-      <w:r>
-        <w:t>technical</w:t>
-      </w:r>
-      <w:r>
-        <w:t xml:space="preserve"> safety concept)</w:t>
+        <w:t>(derived in the technical safety concept)</w:t>
       </w:r>
       <w:r>
         <w:t>:</w:t>
       </w:r>
     </w:p>
-    <w:p/>
     <w:tbl>
       <w:tblPr>
         <w:tblW w:w="9525" w:type="dxa"/>
@@ -4333,7 +4265,6 @@
               <w:rPr>
                 <w:b/>
               </w:rPr>
-              <w:lastRenderedPageBreak/>
               <w:t>ID</w:t>
             </w:r>
           </w:p>
@@ -4560,7 +4491,13 @@
             </w:r>
             <w:proofErr w:type="spellEnd"/>
             <w:r>
-              <w:t>’ sent to the ‘Final electronic power steering Torque’ component is below ‘</w:t>
+              <w:t>’ sent to the ‘Final electronic power stee</w:t>
+            </w:r>
+            <w:r>
+              <w:t xml:space="preserve">ring Torque’ component is below </w:t>
+            </w:r>
+            <w:r>
+              <w:t>‘</w:t>
             </w:r>
             <w:proofErr w:type="spellStart"/>
             <w:r>
@@ -4692,15 +4629,12 @@
       </w:tr>
     </w:tbl>
     <w:p/>
+    <w:p/>
+    <w:p/>
     <w:p>
       <w:r>
-        <w:t xml:space="preserve">The following image shows the </w:t>
-      </w:r>
-      <w:r>
-        <w:t>LDW</w:t>
-      </w:r>
-      <w:r>
-        <w:t xml:space="preserve"> safety component of the EPS ECU:</w:t>
+        <w:lastRenderedPageBreak/>
+        <w:t>The following image shows the LDW safety component of the EPS ECU:</w:t>
       </w:r>
     </w:p>
     <w:p>
@@ -4760,6 +4694,11 @@
       </w:r>
     </w:p>
     <w:p/>
+    <w:p>
+      <w:r>
+        <w:t>Software Safety Requirements related to Technical Safety Requirement 01-01-01 are:</w:t>
+      </w:r>
+    </w:p>
     <w:tbl>
       <w:tblPr>
         <w:tblW w:w="9870" w:type="dxa"/>
@@ -4797,8 +4736,14 @@
           <w:p>
             <w:pPr>
               <w:spacing w:line="240" w:lineRule="auto"/>
-            </w:pPr>
-            <w:r>
+              <w:rPr>
+                <w:b/>
+              </w:rPr>
+            </w:pPr>
+            <w:r>
+              <w:rPr>
+                <w:b/>
+              </w:rPr>
               <w:t>ID</w:t>
             </w:r>
           </w:p>
@@ -4817,8 +4762,14 @@
           <w:p>
             <w:pPr>
               <w:spacing w:line="240" w:lineRule="auto"/>
-            </w:pPr>
-            <w:r>
+              <w:rPr>
+                <w:b/>
+              </w:rPr>
+            </w:pPr>
+            <w:r>
+              <w:rPr>
+                <w:b/>
+              </w:rPr>
               <w:t>Software Safety Requirement</w:t>
             </w:r>
           </w:p>
@@ -4837,8 +4788,14 @@
           <w:p>
             <w:pPr>
               <w:spacing w:line="240" w:lineRule="auto"/>
-            </w:pPr>
-            <w:r>
+              <w:rPr>
+                <w:b/>
+              </w:rPr>
+            </w:pPr>
+            <w:r>
+              <w:rPr>
+                <w:b/>
+              </w:rPr>
               <w:t>ASIL</w:t>
             </w:r>
           </w:p>
@@ -4857,8 +4814,14 @@
           <w:p>
             <w:pPr>
               <w:spacing w:line="240" w:lineRule="auto"/>
-            </w:pPr>
-            <w:r>
+              <w:rPr>
+                <w:b/>
+              </w:rPr>
+            </w:pPr>
+            <w:r>
+              <w:rPr>
+                <w:b/>
+              </w:rPr>
               <w:t>Allocation Software Elements</w:t>
             </w:r>
           </w:p>
@@ -4877,8 +4840,14 @@
           <w:p>
             <w:pPr>
               <w:spacing w:line="240" w:lineRule="auto"/>
-            </w:pPr>
-            <w:r>
+              <w:rPr>
+                <w:b/>
+              </w:rPr>
+            </w:pPr>
+            <w:r>
+              <w:rPr>
+                <w:b/>
+              </w:rPr>
               <w:t>Safe State</w:t>
             </w:r>
           </w:p>
@@ -4898,33 +4867,57 @@
           <w:p>
             <w:pPr>
               <w:spacing w:line="240" w:lineRule="auto"/>
-            </w:pPr>
-            <w:r>
+              <w:rPr>
+                <w:lang w:val="en-GB"/>
+              </w:rPr>
+            </w:pPr>
+            <w:r>
+              <w:rPr>
+                <w:lang w:val="en-GB"/>
+              </w:rPr>
               <w:t>Software</w:t>
             </w:r>
           </w:p>
           <w:p>
             <w:pPr>
               <w:spacing w:line="240" w:lineRule="auto"/>
-            </w:pPr>
-            <w:r>
+              <w:rPr>
+                <w:lang w:val="en-GB"/>
+              </w:rPr>
+            </w:pPr>
+            <w:r>
+              <w:rPr>
+                <w:lang w:val="en-GB"/>
+              </w:rPr>
               <w:t>Safety</w:t>
             </w:r>
           </w:p>
           <w:p>
             <w:pPr>
               <w:spacing w:line="240" w:lineRule="auto"/>
-            </w:pPr>
-            <w:r>
+              <w:rPr>
+                <w:lang w:val="en-GB"/>
+              </w:rPr>
+            </w:pPr>
+            <w:r>
+              <w:rPr>
+                <w:lang w:val="en-GB"/>
+              </w:rPr>
               <w:t>Requirement</w:t>
             </w:r>
           </w:p>
           <w:p>
             <w:pPr>
               <w:spacing w:line="240" w:lineRule="auto"/>
-            </w:pPr>
-            <w:r>
-              <w:t>01-01</w:t>
+              <w:rPr>
+                <w:lang w:val="en-GB"/>
+              </w:rPr>
+            </w:pPr>
+            <w:r>
+              <w:rPr>
+                <w:lang w:val="en-GB"/>
+              </w:rPr>
+              <w:t>01-01-01-01</w:t>
             </w:r>
           </w:p>
         </w:tc>
@@ -4940,8 +4933,90 @@
           </w:tcPr>
           <w:p>
             <w:pPr>
-              <w:spacing w:line="240" w:lineRule="auto"/>
-            </w:pPr>
+              <w:pBdr>
+                <w:top w:val="none" w:sz="0" w:space="0" w:color="auto"/>
+                <w:left w:val="none" w:sz="0" w:space="0" w:color="auto"/>
+                <w:bottom w:val="none" w:sz="0" w:space="0" w:color="auto"/>
+                <w:right w:val="none" w:sz="0" w:space="0" w:color="auto"/>
+                <w:between w:val="none" w:sz="0" w:space="0" w:color="auto"/>
+              </w:pBdr>
+              <w:spacing w:line="240" w:lineRule="auto"/>
+              <w:rPr>
+                <w:lang w:val="en-GB"/>
+              </w:rPr>
+            </w:pPr>
+            <w:r>
+              <w:rPr>
+                <w:lang w:val="en-GB"/>
+              </w:rPr>
+              <w:t>The input signal “</w:t>
+            </w:r>
+            <w:proofErr w:type="spellStart"/>
+            <w:r>
+              <w:rPr>
+                <w:lang w:val="en-GB"/>
+              </w:rPr>
+              <w:t>Primary_LDW_Torq_Req</w:t>
+            </w:r>
+            <w:proofErr w:type="spellEnd"/>
+            <w:r>
+              <w:rPr>
+                <w:lang w:val="en-GB"/>
+              </w:rPr>
+              <w:t xml:space="preserve">” shall be read and pre-processed to determine the torque request coming from the “Basic/Main </w:t>
+            </w:r>
+            <w:proofErr w:type="spellStart"/>
+            <w:r>
+              <w:rPr>
+                <w:lang w:val="en-GB"/>
+              </w:rPr>
+              <w:t>LAFunctionality</w:t>
+            </w:r>
+            <w:proofErr w:type="spellEnd"/>
+            <w:r>
+              <w:rPr>
+                <w:lang w:val="en-GB"/>
+              </w:rPr>
+              <w:t>” SW Component. Signal</w:t>
+            </w:r>
+            <w:r>
+              <w:rPr>
+                <w:lang w:val="en-GB"/>
+              </w:rPr>
+              <w:t xml:space="preserve"> </w:t>
+            </w:r>
+            <w:r>
+              <w:rPr>
+                <w:lang w:val="en-GB"/>
+              </w:rPr>
+              <w:t>“</w:t>
+            </w:r>
+            <w:proofErr w:type="spellStart"/>
+            <w:r>
+              <w:rPr>
+                <w:lang w:val="en-GB"/>
+              </w:rPr>
+              <w:t>processed_LDW_Torq_Req</w:t>
+            </w:r>
+            <w:proofErr w:type="spellEnd"/>
+            <w:r>
+              <w:rPr>
+                <w:lang w:val="en-GB"/>
+              </w:rPr>
+              <w:t>”</w:t>
+            </w:r>
+            <w:r>
+              <w:rPr>
+                <w:lang w:val="en-GB"/>
+              </w:rPr>
+              <w:t xml:space="preserve"> </w:t>
+            </w:r>
+            <w:r>
+              <w:rPr>
+                <w:lang w:val="en-GB"/>
+              </w:rPr>
+              <w:t>shall be generated at the end of the processing.</w:t>
+            </w:r>
           </w:p>
         </w:tc>
         <w:tc>
@@ -4957,7 +5032,16 @@
           <w:p>
             <w:pPr>
               <w:spacing w:line="240" w:lineRule="auto"/>
-            </w:pPr>
+              <w:rPr>
+                <w:lang w:val="en-GB"/>
+              </w:rPr>
+            </w:pPr>
+            <w:r>
+              <w:rPr>
+                <w:lang w:val="en-GB"/>
+              </w:rPr>
+              <w:t>C</w:t>
+            </w:r>
           </w:p>
         </w:tc>
         <w:tc>
@@ -4972,8 +5056,24 @@
           </w:tcPr>
           <w:p>
             <w:pPr>
-              <w:spacing w:line="240" w:lineRule="auto"/>
-            </w:pPr>
+              <w:pBdr>
+                <w:top w:val="none" w:sz="0" w:space="0" w:color="auto"/>
+                <w:left w:val="none" w:sz="0" w:space="0" w:color="auto"/>
+                <w:bottom w:val="none" w:sz="0" w:space="0" w:color="auto"/>
+                <w:right w:val="none" w:sz="0" w:space="0" w:color="auto"/>
+                <w:between w:val="none" w:sz="0" w:space="0" w:color="auto"/>
+              </w:pBdr>
+              <w:spacing w:line="240" w:lineRule="auto"/>
+              <w:rPr>
+                <w:lang w:val="en-GB"/>
+              </w:rPr>
+            </w:pPr>
+            <w:r>
+              <w:rPr>
+                <w:lang w:val="en-GB"/>
+              </w:rPr>
+              <w:t>LDW_SAFETY_INPUT_PROCESSING</w:t>
+            </w:r>
           </w:p>
         </w:tc>
         <w:tc>
@@ -4988,8 +5088,24 @@
           </w:tcPr>
           <w:p>
             <w:pPr>
-              <w:spacing w:line="240" w:lineRule="auto"/>
-            </w:pPr>
+              <w:pBdr>
+                <w:top w:val="none" w:sz="0" w:space="0" w:color="auto"/>
+                <w:left w:val="none" w:sz="0" w:space="0" w:color="auto"/>
+                <w:bottom w:val="none" w:sz="0" w:space="0" w:color="auto"/>
+                <w:right w:val="none" w:sz="0" w:space="0" w:color="auto"/>
+                <w:between w:val="none" w:sz="0" w:space="0" w:color="auto"/>
+              </w:pBdr>
+              <w:spacing w:line="240" w:lineRule="auto"/>
+              <w:rPr>
+                <w:lang w:val="en-GB"/>
+              </w:rPr>
+            </w:pPr>
+            <w:r>
+              <w:rPr>
+                <w:lang w:val="en-GB"/>
+              </w:rPr>
+              <w:t>N/A</w:t>
+            </w:r>
           </w:p>
         </w:tc>
       </w:tr>
@@ -5007,30 +5123,139 @@
           <w:p>
             <w:pPr>
               <w:spacing w:line="240" w:lineRule="auto"/>
-            </w:pPr>
-            <w:r>
+              <w:rPr>
+                <w:lang w:val="en-GB"/>
+              </w:rPr>
+            </w:pPr>
+            <w:r>
+              <w:rPr>
+                <w:lang w:val="en-GB"/>
+              </w:rPr>
               <w:t xml:space="preserve">Software Safety Requirement </w:t>
             </w:r>
             <w:r>
+              <w:rPr>
+                <w:lang w:val="en-GB"/>
+              </w:rPr>
+              <w:t>01-01-01-02</w:t>
+            </w:r>
+          </w:p>
+        </w:tc>
+        <w:tc>
+          <w:tcPr>
+            <w:tcW w:w="3420" w:type="dxa"/>
+            <w:tcMar>
+              <w:top w:w="100" w:type="dxa"/>
+              <w:left w:w="100" w:type="dxa"/>
+              <w:bottom w:w="100" w:type="dxa"/>
+              <w:right w:w="100" w:type="dxa"/>
+            </w:tcMar>
+          </w:tcPr>
+          <w:p>
+            <w:pPr>
+              <w:pBdr>
+                <w:top w:val="none" w:sz="0" w:space="0" w:color="auto"/>
+                <w:left w:val="none" w:sz="0" w:space="0" w:color="auto"/>
+                <w:bottom w:val="none" w:sz="0" w:space="0" w:color="auto"/>
+                <w:right w:val="none" w:sz="0" w:space="0" w:color="auto"/>
+                <w:between w:val="none" w:sz="0" w:space="0" w:color="auto"/>
+              </w:pBdr>
+              <w:spacing w:line="240" w:lineRule="auto"/>
+              <w:rPr>
+                <w:lang w:val="en-GB"/>
+              </w:rPr>
+            </w:pPr>
+            <w:r>
+              <w:rPr>
+                <w:lang w:val="en-GB"/>
+              </w:rPr>
+              <w:t>In case the “</w:t>
+            </w:r>
+            <w:proofErr w:type="spellStart"/>
+            <w:r>
+              <w:rPr>
+                <w:lang w:val="en-GB"/>
+              </w:rPr>
+              <w:t>processed_LDW_Torq_Req</w:t>
+            </w:r>
+            <w:proofErr w:type="spellEnd"/>
+            <w:r>
+              <w:rPr>
+                <w:lang w:val="en-GB"/>
+              </w:rPr>
+              <w:t xml:space="preserve">” signal has a value greater </w:t>
+            </w:r>
+            <w:proofErr w:type="spellStart"/>
+            <w:proofErr w:type="gramStart"/>
+            <w:r>
+              <w:rPr>
+                <w:lang w:val="en-GB"/>
+              </w:rPr>
+              <w:t>than“</w:t>
+            </w:r>
+            <w:proofErr w:type="gramEnd"/>
+            <w:r>
+              <w:rPr>
+                <w:lang w:val="en-GB"/>
+              </w:rPr>
+              <w:t>Max_Torque_Ampltide_LDW</w:t>
+            </w:r>
+            <w:proofErr w:type="spellEnd"/>
+            <w:r>
+              <w:rPr>
+                <w:lang w:val="en-GB"/>
+              </w:rPr>
+              <w:t>”(maximum allowed safe torque), the torque signal “</w:t>
+            </w:r>
+            <w:proofErr w:type="spellStart"/>
+            <w:r>
+              <w:rPr>
+                <w:lang w:val="en-GB"/>
+              </w:rPr>
+              <w:t>limited_LDW_Torq_Req</w:t>
+            </w:r>
+            <w:proofErr w:type="spellEnd"/>
+            <w:r>
+              <w:rPr>
+                <w:lang w:val="en-GB"/>
+              </w:rPr>
+              <w:t xml:space="preserve">” shall be set to 0, </w:t>
+            </w:r>
+            <w:proofErr w:type="spellStart"/>
+            <w:r>
+              <w:rPr>
+                <w:lang w:val="en-GB"/>
+              </w:rPr>
+              <w:t>else“limited_LDW_Torq_Req</w:t>
+            </w:r>
+            <w:proofErr w:type="spellEnd"/>
+            <w:r>
+              <w:rPr>
+                <w:lang w:val="en-GB"/>
+              </w:rPr>
+              <w:t xml:space="preserve">” shall take the value of </w:t>
+            </w:r>
+            <w:r>
+              <w:rPr>
+                <w:lang w:val="en-GB"/>
+              </w:rPr>
               <w:lastRenderedPageBreak/>
-              <w:t>01-02</w:t>
-            </w:r>
-          </w:p>
-        </w:tc>
-        <w:tc>
-          <w:tcPr>
-            <w:tcW w:w="3420" w:type="dxa"/>
-            <w:tcMar>
-              <w:top w:w="100" w:type="dxa"/>
-              <w:left w:w="100" w:type="dxa"/>
-              <w:bottom w:w="100" w:type="dxa"/>
-              <w:right w:w="100" w:type="dxa"/>
-            </w:tcMar>
-          </w:tcPr>
-          <w:p>
-            <w:pPr>
-              <w:spacing w:line="240" w:lineRule="auto"/>
-            </w:pPr>
+              <w:t>“</w:t>
+            </w:r>
+            <w:proofErr w:type="spellStart"/>
+            <w:r>
+              <w:rPr>
+                <w:lang w:val="en-GB"/>
+              </w:rPr>
+              <w:t>processed_LDW_Torq_Req</w:t>
+            </w:r>
+            <w:proofErr w:type="spellEnd"/>
+            <w:r>
+              <w:rPr>
+                <w:lang w:val="en-GB"/>
+              </w:rPr>
+              <w:t>”.</w:t>
+            </w:r>
           </w:p>
         </w:tc>
         <w:tc>
@@ -5046,7 +5271,17 @@
           <w:p>
             <w:pPr>
               <w:spacing w:line="240" w:lineRule="auto"/>
-            </w:pPr>
+              <w:rPr>
+                <w:lang w:val="en-GB"/>
+              </w:rPr>
+            </w:pPr>
+            <w:r>
+              <w:rPr>
+                <w:lang w:val="en-GB"/>
+              </w:rPr>
+              <w:lastRenderedPageBreak/>
+              <w:t>C</w:t>
+            </w:r>
           </w:p>
         </w:tc>
         <w:tc>
@@ -5055,8 +5290,24 @@
           </w:tcPr>
           <w:p>
             <w:pPr>
-              <w:spacing w:line="240" w:lineRule="auto"/>
-            </w:pPr>
+              <w:pBdr>
+                <w:top w:val="none" w:sz="0" w:space="0" w:color="auto"/>
+                <w:left w:val="none" w:sz="0" w:space="0" w:color="auto"/>
+                <w:bottom w:val="none" w:sz="0" w:space="0" w:color="auto"/>
+                <w:right w:val="none" w:sz="0" w:space="0" w:color="auto"/>
+                <w:between w:val="none" w:sz="0" w:space="0" w:color="auto"/>
+              </w:pBdr>
+              <w:spacing w:line="240" w:lineRule="auto"/>
+              <w:rPr>
+                <w:lang w:val="en-GB"/>
+              </w:rPr>
+            </w:pPr>
+            <w:r>
+              <w:rPr>
+                <w:lang w:val="en-GB"/>
+              </w:rPr>
+              <w:t>TORQUE_LIMITER</w:t>
+            </w:r>
           </w:p>
         </w:tc>
         <w:tc>
@@ -5071,8 +5322,38 @@
           </w:tcPr>
           <w:p>
             <w:pPr>
-              <w:spacing w:line="240" w:lineRule="auto"/>
-            </w:pPr>
+              <w:pBdr>
+                <w:top w:val="none" w:sz="0" w:space="0" w:color="auto"/>
+                <w:left w:val="none" w:sz="0" w:space="0" w:color="auto"/>
+                <w:bottom w:val="none" w:sz="0" w:space="0" w:color="auto"/>
+                <w:right w:val="none" w:sz="0" w:space="0" w:color="auto"/>
+                <w:between w:val="none" w:sz="0" w:space="0" w:color="auto"/>
+              </w:pBdr>
+              <w:spacing w:line="240" w:lineRule="auto"/>
+              <w:rPr>
+                <w:lang w:val="en-GB"/>
+              </w:rPr>
+            </w:pPr>
+            <w:r>
+              <w:rPr>
+                <w:lang w:val="en-GB"/>
+              </w:rPr>
+              <w:t>“</w:t>
+            </w:r>
+            <w:proofErr w:type="spellStart"/>
+            <w:r>
+              <w:rPr>
+                <w:lang w:val="en-GB"/>
+              </w:rPr>
+              <w:t>limited_LDW_Torq_Req</w:t>
+            </w:r>
+            <w:proofErr w:type="spellEnd"/>
+            <w:r>
+              <w:rPr>
+                <w:lang w:val="en-GB"/>
+              </w:rPr>
+              <w:t>” = 0 Nm</w:t>
+            </w:r>
           </w:p>
         </w:tc>
       </w:tr>
@@ -5090,10 +5371,22 @@
           <w:p>
             <w:pPr>
               <w:spacing w:line="240" w:lineRule="auto"/>
-            </w:pPr>
-            <w:r>
+              <w:rPr>
+                <w:lang w:val="en-GB"/>
+              </w:rPr>
+            </w:pPr>
+            <w:r>
+              <w:rPr>
+                <w:lang w:val="en-GB"/>
+              </w:rPr>
               <w:lastRenderedPageBreak/>
-              <w:t>Software Safety Requirement 01-03</w:t>
+              <w:t xml:space="preserve">Software Safety Requirement </w:t>
+            </w:r>
+            <w:r>
+              <w:rPr>
+                <w:lang w:val="en-GB"/>
+              </w:rPr>
+              <w:t>01-01-01-03</w:t>
             </w:r>
           </w:p>
         </w:tc>
@@ -5109,8 +5402,116 @@
           </w:tcPr>
           <w:p>
             <w:pPr>
-              <w:spacing w:line="240" w:lineRule="auto"/>
-            </w:pPr>
+              <w:pBdr>
+                <w:top w:val="none" w:sz="0" w:space="0" w:color="auto"/>
+                <w:left w:val="none" w:sz="0" w:space="0" w:color="auto"/>
+                <w:bottom w:val="none" w:sz="0" w:space="0" w:color="auto"/>
+                <w:right w:val="none" w:sz="0" w:space="0" w:color="auto"/>
+                <w:between w:val="none" w:sz="0" w:space="0" w:color="auto"/>
+              </w:pBdr>
+              <w:spacing w:line="240" w:lineRule="auto"/>
+              <w:rPr>
+                <w:lang w:val="en-GB"/>
+              </w:rPr>
+            </w:pPr>
+            <w:r>
+              <w:rPr>
+                <w:lang w:val="en-GB"/>
+              </w:rPr>
+              <w:t>The “</w:t>
+            </w:r>
+            <w:proofErr w:type="spellStart"/>
+            <w:r>
+              <w:rPr>
+                <w:lang w:val="en-GB"/>
+              </w:rPr>
+              <w:t>limited_LDW_Torq_</w:t>
+            </w:r>
+            <w:proofErr w:type="gramStart"/>
+            <w:r>
+              <w:rPr>
+                <w:lang w:val="en-GB"/>
+              </w:rPr>
+              <w:t>Req”shall</w:t>
+            </w:r>
+            <w:proofErr w:type="spellEnd"/>
+            <w:proofErr w:type="gramEnd"/>
+            <w:r>
+              <w:rPr>
+                <w:lang w:val="en-GB"/>
+              </w:rPr>
+              <w:t xml:space="preserve"> be transformed into a signal “</w:t>
+            </w:r>
+            <w:proofErr w:type="spellStart"/>
+            <w:r>
+              <w:rPr>
+                <w:lang w:val="en-GB"/>
+              </w:rPr>
+              <w:t>LDW_Torq_Req</w:t>
+            </w:r>
+            <w:proofErr w:type="spellEnd"/>
+            <w:r>
+              <w:rPr>
+                <w:lang w:val="en-GB"/>
+              </w:rPr>
+              <w:t xml:space="preserve">” </w:t>
+            </w:r>
+            <w:proofErr w:type="spellStart"/>
+            <w:r>
+              <w:rPr>
+                <w:lang w:val="en-GB"/>
+              </w:rPr>
+              <w:t>whichis</w:t>
+            </w:r>
+            <w:proofErr w:type="spellEnd"/>
+            <w:r>
+              <w:rPr>
+                <w:lang w:val="en-GB"/>
+              </w:rPr>
+              <w:t xml:space="preserve"> suitable to be </w:t>
+            </w:r>
+            <w:proofErr w:type="spellStart"/>
+            <w:r>
+              <w:rPr>
+                <w:lang w:val="en-GB"/>
+              </w:rPr>
+              <w:t>transmittedoutside</w:t>
+            </w:r>
+            <w:proofErr w:type="spellEnd"/>
+            <w:r>
+              <w:rPr>
+                <w:lang w:val="en-GB"/>
+              </w:rPr>
+              <w:t xml:space="preserve"> of the LDW </w:t>
+            </w:r>
+            <w:proofErr w:type="spellStart"/>
+            <w:r>
+              <w:rPr>
+                <w:lang w:val="en-GB"/>
+              </w:rPr>
+              <w:t>Safetycomponent</w:t>
+            </w:r>
+            <w:proofErr w:type="spellEnd"/>
+            <w:r>
+              <w:rPr>
+                <w:lang w:val="en-GB"/>
+              </w:rPr>
+              <w:t xml:space="preserve"> (“LDW Safety”) to the “Final EPS </w:t>
+            </w:r>
+            <w:proofErr w:type="spellStart"/>
+            <w:r>
+              <w:rPr>
+                <w:lang w:val="en-GB"/>
+              </w:rPr>
+              <w:t>Torque”component</w:t>
+            </w:r>
+            <w:proofErr w:type="spellEnd"/>
+            <w:r>
+              <w:rPr>
+                <w:lang w:val="en-GB"/>
+              </w:rPr>
+              <w:t>.</w:t>
+            </w:r>
           </w:p>
         </w:tc>
         <w:tc>
@@ -5126,7 +5527,16 @@
           <w:p>
             <w:pPr>
               <w:spacing w:line="240" w:lineRule="auto"/>
-            </w:pPr>
+              <w:rPr>
+                <w:lang w:val="en-GB"/>
+              </w:rPr>
+            </w:pPr>
+            <w:r>
+              <w:rPr>
+                <w:lang w:val="en-GB"/>
+              </w:rPr>
+              <w:t>C</w:t>
+            </w:r>
           </w:p>
         </w:tc>
         <w:tc>
@@ -5135,8 +5545,24 @@
           </w:tcPr>
           <w:p>
             <w:pPr>
-              <w:spacing w:line="240" w:lineRule="auto"/>
-            </w:pPr>
+              <w:pBdr>
+                <w:top w:val="none" w:sz="0" w:space="0" w:color="auto"/>
+                <w:left w:val="none" w:sz="0" w:space="0" w:color="auto"/>
+                <w:bottom w:val="none" w:sz="0" w:space="0" w:color="auto"/>
+                <w:right w:val="none" w:sz="0" w:space="0" w:color="auto"/>
+                <w:between w:val="none" w:sz="0" w:space="0" w:color="auto"/>
+              </w:pBdr>
+              <w:spacing w:line="240" w:lineRule="auto"/>
+              <w:rPr>
+                <w:lang w:val="en-GB"/>
+              </w:rPr>
+            </w:pPr>
+            <w:r>
+              <w:rPr>
+                <w:lang w:val="en-GB"/>
+              </w:rPr>
+              <w:t>LDW_SAFETY_OUTPUT_GENERATOR</w:t>
+            </w:r>
           </w:p>
         </w:tc>
         <w:tc>
@@ -5151,33 +5577,305 @@
           </w:tcPr>
           <w:p>
             <w:pPr>
-              <w:spacing w:line="240" w:lineRule="auto"/>
-            </w:pPr>
+              <w:pBdr>
+                <w:top w:val="none" w:sz="0" w:space="0" w:color="auto"/>
+                <w:left w:val="none" w:sz="0" w:space="0" w:color="auto"/>
+                <w:bottom w:val="none" w:sz="0" w:space="0" w:color="auto"/>
+                <w:right w:val="none" w:sz="0" w:space="0" w:color="auto"/>
+                <w:between w:val="none" w:sz="0" w:space="0" w:color="auto"/>
+              </w:pBdr>
+              <w:spacing w:line="240" w:lineRule="auto"/>
+              <w:rPr>
+                <w:lang w:val="en-GB"/>
+              </w:rPr>
+            </w:pPr>
+            <w:proofErr w:type="spellStart"/>
+            <w:r>
+              <w:rPr>
+                <w:lang w:val="en-GB"/>
+              </w:rPr>
+              <w:t>LDW_Torq_Req</w:t>
+            </w:r>
+            <w:proofErr w:type="spellEnd"/>
+            <w:r>
+              <w:rPr>
+                <w:lang w:val="en-GB"/>
+              </w:rPr>
+              <w:t>= 0 (Nm)</w:t>
+            </w:r>
           </w:p>
         </w:tc>
       </w:tr>
     </w:tbl>
-    <w:p/>
-    <w:p/>
     <w:p>
+      <w:pPr>
+        <w:rPr>
+          <w:lang w:val="en-GB"/>
+        </w:rPr>
+      </w:pPr>
+    </w:p>
+    <w:p>
+      <w:pPr>
+        <w:rPr>
+          <w:lang w:val="en-GB"/>
+        </w:rPr>
+      </w:pPr>
+    </w:p>
+    <w:p>
+      <w:pPr>
+        <w:rPr>
+          <w:lang w:val="en-GB"/>
+        </w:rPr>
+      </w:pPr>
+    </w:p>
+    <w:p>
+      <w:pPr>
+        <w:rPr>
+          <w:lang w:val="en-GB"/>
+        </w:rPr>
+      </w:pPr>
+    </w:p>
+    <w:p>
+      <w:pPr>
+        <w:rPr>
+          <w:lang w:val="en-GB"/>
+        </w:rPr>
+      </w:pPr>
+    </w:p>
+    <w:p>
+      <w:pPr>
+        <w:rPr>
+          <w:lang w:val="en-GB"/>
+        </w:rPr>
+      </w:pPr>
+    </w:p>
+    <w:p>
+      <w:pPr>
+        <w:rPr>
+          <w:lang w:val="en-GB"/>
+        </w:rPr>
+      </w:pPr>
+    </w:p>
+    <w:p>
+      <w:pPr>
+        <w:rPr>
+          <w:lang w:val="en-GB"/>
+        </w:rPr>
+      </w:pPr>
+    </w:p>
+    <w:p>
+      <w:pPr>
+        <w:rPr>
+          <w:lang w:val="en-GB"/>
+        </w:rPr>
+      </w:pPr>
+    </w:p>
+    <w:p>
+      <w:pPr>
+        <w:rPr>
+          <w:lang w:val="en-GB"/>
+        </w:rPr>
+      </w:pPr>
+    </w:p>
+    <w:p>
+      <w:pPr>
+        <w:rPr>
+          <w:lang w:val="en-GB"/>
+        </w:rPr>
+      </w:pPr>
+    </w:p>
+    <w:p>
+      <w:pPr>
+        <w:rPr>
+          <w:lang w:val="en-GB"/>
+        </w:rPr>
+      </w:pPr>
+    </w:p>
+    <w:p>
+      <w:pPr>
+        <w:rPr>
+          <w:lang w:val="en-GB"/>
+        </w:rPr>
+      </w:pPr>
+    </w:p>
+    <w:p>
+      <w:pPr>
+        <w:rPr>
+          <w:lang w:val="en-GB"/>
+        </w:rPr>
+      </w:pPr>
+    </w:p>
+    <w:p>
+      <w:pPr>
+        <w:rPr>
+          <w:lang w:val="en-GB"/>
+        </w:rPr>
+      </w:pPr>
+    </w:p>
+    <w:p>
+      <w:pPr>
+        <w:rPr>
+          <w:lang w:val="en-GB"/>
+        </w:rPr>
+      </w:pPr>
+    </w:p>
+    <w:p>
+      <w:pPr>
+        <w:rPr>
+          <w:lang w:val="en-GB"/>
+        </w:rPr>
+      </w:pPr>
+    </w:p>
+    <w:p>
+      <w:pPr>
+        <w:rPr>
+          <w:lang w:val="en-GB"/>
+        </w:rPr>
+      </w:pPr>
+    </w:p>
+    <w:p>
+      <w:pPr>
+        <w:rPr>
+          <w:lang w:val="en-GB"/>
+        </w:rPr>
+      </w:pPr>
+    </w:p>
+    <w:p>
+      <w:pPr>
+        <w:rPr>
+          <w:lang w:val="en-GB"/>
+        </w:rPr>
+      </w:pPr>
+    </w:p>
+    <w:p>
+      <w:pPr>
+        <w:rPr>
+          <w:lang w:val="en-GB"/>
+        </w:rPr>
+      </w:pPr>
+    </w:p>
+    <w:p>
+      <w:pPr>
+        <w:rPr>
+          <w:lang w:val="en-GB"/>
+        </w:rPr>
+      </w:pPr>
+    </w:p>
+    <w:p>
+      <w:pPr>
+        <w:rPr>
+          <w:lang w:val="en-GB"/>
+        </w:rPr>
+      </w:pPr>
+    </w:p>
+    <w:p>
+      <w:pPr>
+        <w:rPr>
+          <w:lang w:val="en-GB"/>
+        </w:rPr>
+      </w:pPr>
+    </w:p>
+    <w:p>
+      <w:pPr>
+        <w:rPr>
+          <w:lang w:val="en-GB"/>
+        </w:rPr>
+      </w:pPr>
+    </w:p>
+    <w:p>
+      <w:pPr>
+        <w:rPr>
+          <w:lang w:val="en-GB"/>
+        </w:rPr>
+      </w:pPr>
+    </w:p>
+    <w:p>
+      <w:pPr>
+        <w:rPr>
+          <w:lang w:val="en-GB"/>
+        </w:rPr>
+      </w:pPr>
+    </w:p>
+    <w:p>
+      <w:pPr>
+        <w:rPr>
+          <w:lang w:val="en-GB"/>
+        </w:rPr>
+      </w:pPr>
+    </w:p>
+    <w:p>
+      <w:pPr>
+        <w:rPr>
+          <w:lang w:val="en-GB"/>
+        </w:rPr>
+      </w:pPr>
+    </w:p>
+    <w:p>
+      <w:pPr>
+        <w:rPr>
+          <w:lang w:val="en-GB"/>
+        </w:rPr>
+      </w:pPr>
+    </w:p>
+    <w:p>
+      <w:pPr>
+        <w:rPr>
+          <w:lang w:val="en-GB"/>
+        </w:rPr>
+      </w:pPr>
+    </w:p>
+    <w:p>
+      <w:pPr>
+        <w:rPr>
+          <w:lang w:val="en-GB"/>
+        </w:rPr>
+      </w:pPr>
+    </w:p>
+    <w:p>
+      <w:pPr>
+        <w:rPr>
+          <w:lang w:val="en-GB"/>
+        </w:rPr>
+      </w:pPr>
+    </w:p>
+    <w:p>
+      <w:pPr>
+        <w:rPr>
+          <w:lang w:val="en-GB"/>
+        </w:rPr>
+      </w:pPr>
+    </w:p>
+    <w:p>
+      <w:pPr>
+        <w:rPr>
+          <w:lang w:val="en-GB"/>
+        </w:rPr>
+      </w:pPr>
+    </w:p>
+    <w:p>
+      <w:pPr>
+        <w:rPr>
+          <w:lang w:val="en-GB"/>
+        </w:rPr>
+      </w:pPr>
       <w:r>
-        <w:br w:type="page"/>
+        <w:rPr>
+          <w:lang w:val="en-GB"/>
+        </w:rPr>
+        <w:lastRenderedPageBreak/>
+        <w:t>Technical Safety Requirement 01-01-02 with its associated parameters</w:t>
       </w:r>
     </w:p>
     <w:p>
+      <w:pPr>
+        <w:rPr>
+          <w:lang w:val="en-GB"/>
+        </w:rPr>
+      </w:pPr>
       <w:r>
-        <w:lastRenderedPageBreak/>
-        <w:t>Technical Safety Requirement 01-0</w:t>
-      </w:r>
-      <w:r>
-        <w:t>1-02</w:t>
-      </w:r>
-      <w:r>
-        <w:t xml:space="preserve"> with its associated parameters</w:t>
-      </w:r>
-    </w:p>
-    <w:p>
-      <w:r>
+        <w:rPr>
+          <w:lang w:val="en-GB"/>
+        </w:rPr>
         <w:t>(derived in the technical safety concept):</w:t>
       </w:r>
     </w:p>
@@ -5222,11 +5920,13 @@
               <w:spacing w:line="240" w:lineRule="auto"/>
               <w:rPr>
                 <w:b/>
+                <w:lang w:val="en-GB"/>
               </w:rPr>
             </w:pPr>
             <w:r>
               <w:rPr>
                 <w:b/>
+                <w:lang w:val="en-GB"/>
               </w:rPr>
               <w:t>ID</w:t>
             </w:r>
@@ -5249,11 +5949,13 @@
               <w:spacing w:line="240" w:lineRule="auto"/>
               <w:rPr>
                 <w:b/>
+                <w:lang w:val="en-GB"/>
               </w:rPr>
             </w:pPr>
             <w:r>
               <w:rPr>
                 <w:b/>
+                <w:lang w:val="en-GB"/>
               </w:rPr>
               <w:t>Technical Safety Requirement</w:t>
             </w:r>
@@ -5276,11 +5978,13 @@
               <w:spacing w:line="240" w:lineRule="auto"/>
               <w:rPr>
                 <w:b/>
+                <w:lang w:val="en-GB"/>
               </w:rPr>
             </w:pPr>
             <w:r>
               <w:rPr>
                 <w:b/>
+                <w:lang w:val="en-GB"/>
               </w:rPr>
               <w:t>ASIL</w:t>
             </w:r>
@@ -5303,11 +6007,13 @@
               <w:spacing w:line="240" w:lineRule="auto"/>
               <w:rPr>
                 <w:b/>
+                <w:lang w:val="en-GB"/>
               </w:rPr>
             </w:pPr>
             <w:r>
               <w:rPr>
                 <w:b/>
+                <w:lang w:val="en-GB"/>
               </w:rPr>
               <w:t>Fault Tolerant Time Interval</w:t>
             </w:r>
@@ -5330,11 +6036,13 @@
               <w:spacing w:line="240" w:lineRule="auto"/>
               <w:rPr>
                 <w:b/>
+                <w:lang w:val="en-GB"/>
               </w:rPr>
             </w:pPr>
             <w:r>
               <w:rPr>
                 <w:b/>
+                <w:lang w:val="en-GB"/>
               </w:rPr>
               <w:t>Allocation to Architecture</w:t>
             </w:r>
@@ -5357,11 +6065,13 @@
               <w:spacing w:line="240" w:lineRule="auto"/>
               <w:rPr>
                 <w:b/>
+                <w:lang w:val="en-GB"/>
               </w:rPr>
             </w:pPr>
             <w:r>
               <w:rPr>
                 <w:b/>
+                <w:lang w:val="en-GB"/>
               </w:rPr>
               <w:t>Safe State</w:t>
             </w:r>
@@ -5389,32 +6099,56 @@
           <w:p>
             <w:pPr>
               <w:spacing w:line="240" w:lineRule="auto"/>
-            </w:pPr>
-            <w:r>
+              <w:rPr>
+                <w:lang w:val="en-GB"/>
+              </w:rPr>
+            </w:pPr>
+            <w:r>
+              <w:rPr>
+                <w:lang w:val="en-GB"/>
+              </w:rPr>
               <w:t>Technical</w:t>
             </w:r>
           </w:p>
           <w:p>
             <w:pPr>
               <w:spacing w:line="240" w:lineRule="auto"/>
-            </w:pPr>
-            <w:r>
+              <w:rPr>
+                <w:lang w:val="en-GB"/>
+              </w:rPr>
+            </w:pPr>
+            <w:r>
+              <w:rPr>
+                <w:lang w:val="en-GB"/>
+              </w:rPr>
               <w:t>Safety</w:t>
             </w:r>
           </w:p>
           <w:p>
             <w:pPr>
               <w:spacing w:line="240" w:lineRule="auto"/>
-            </w:pPr>
-            <w:r>
+              <w:rPr>
+                <w:lang w:val="en-GB"/>
+              </w:rPr>
+            </w:pPr>
+            <w:r>
+              <w:rPr>
+                <w:lang w:val="en-GB"/>
+              </w:rPr>
               <w:t>Requirement</w:t>
             </w:r>
           </w:p>
           <w:p>
             <w:pPr>
               <w:spacing w:line="240" w:lineRule="auto"/>
-            </w:pPr>
-            <w:r>
+              <w:rPr>
+                <w:lang w:val="en-GB"/>
+              </w:rPr>
+            </w:pPr>
+            <w:r>
+              <w:rPr>
+                <w:lang w:val="en-GB"/>
+              </w:rPr>
               <w:t>01-01-02</w:t>
             </w:r>
           </w:p>
@@ -5439,8 +6173,14 @@
           <w:p>
             <w:pPr>
               <w:spacing w:line="240" w:lineRule="auto"/>
-            </w:pPr>
-            <w:r>
+              <w:rPr>
+                <w:lang w:val="en-GB"/>
+              </w:rPr>
+            </w:pPr>
+            <w:r>
+              <w:rPr>
+                <w:lang w:val="en-GB"/>
+              </w:rPr>
               <w:t>As soon as the LDW function deactivates the LDW feature, the ‘LDW Safety’ software block shall send a signal to the car display ECU to turn on a warning light.</w:t>
             </w:r>
           </w:p>
@@ -5465,8 +6205,14 @@
           <w:p>
             <w:pPr>
               <w:spacing w:line="240" w:lineRule="auto"/>
-            </w:pPr>
-            <w:r>
+              <w:rPr>
+                <w:lang w:val="en-GB"/>
+              </w:rPr>
+            </w:pPr>
+            <w:r>
+              <w:rPr>
+                <w:lang w:val="en-GB"/>
+              </w:rPr>
               <w:t>C</w:t>
             </w:r>
           </w:p>
@@ -5491,8 +6237,14 @@
           <w:p>
             <w:pPr>
               <w:spacing w:line="240" w:lineRule="auto"/>
-            </w:pPr>
-            <w:r>
+              <w:rPr>
+                <w:lang w:val="en-GB"/>
+              </w:rPr>
+            </w:pPr>
+            <w:r>
+              <w:rPr>
+                <w:lang w:val="en-GB"/>
+              </w:rPr>
               <w:t>50ms</w:t>
             </w:r>
           </w:p>
@@ -5517,16 +6269,28 @@
           <w:p>
             <w:pPr>
               <w:spacing w:line="240" w:lineRule="auto"/>
-            </w:pPr>
-            <w:r>
+              <w:rPr>
+                <w:lang w:val="en-GB"/>
+              </w:rPr>
+            </w:pPr>
+            <w:r>
+              <w:rPr>
+                <w:lang w:val="en-GB"/>
+              </w:rPr>
               <w:t>EPS ECU -LDW Safety</w:t>
             </w:r>
           </w:p>
           <w:p>
             <w:pPr>
               <w:spacing w:line="240" w:lineRule="auto"/>
-            </w:pPr>
-            <w:r>
+              <w:rPr>
+                <w:lang w:val="en-GB"/>
+              </w:rPr>
+            </w:pPr>
+            <w:r>
+              <w:rPr>
+                <w:lang w:val="en-GB"/>
+              </w:rPr>
               <w:t>Component</w:t>
             </w:r>
           </w:p>
@@ -5551,8 +6315,14 @@
           <w:p>
             <w:pPr>
               <w:spacing w:line="240" w:lineRule="auto"/>
-            </w:pPr>
-            <w:r>
+              <w:rPr>
+                <w:lang w:val="en-GB"/>
+              </w:rPr>
+            </w:pPr>
+            <w:r>
+              <w:rPr>
+                <w:lang w:val="en-GB"/>
+              </w:rPr>
               <w:t>Set the oscillating torque to zero.</w:t>
             </w:r>
           </w:p>
@@ -5622,8 +6392,11 @@
       </w:r>
     </w:p>
     <w:p/>
-    <w:p/>
-    <w:p/>
+    <w:p>
+      <w:r>
+        <w:t>Software Safety Requirements related to Technical Safety Requirement 01-01-02 are:</w:t>
+      </w:r>
+    </w:p>
     <w:tbl>
       <w:tblPr>
         <w:tblW w:w="9525" w:type="dxa"/>
@@ -5799,7 +6572,10 @@
               <w:spacing w:line="240" w:lineRule="auto"/>
             </w:pPr>
             <w:r>
-              <w:t>Software Safety Requirement 02-01</w:t>
+              <w:t xml:space="preserve">Software Safety Requirement </w:t>
+            </w:r>
+            <w:r>
+              <w:t>01-01-02-01</w:t>
             </w:r>
           </w:p>
         </w:tc>
@@ -5815,8 +6591,125 @@
           </w:tcPr>
           <w:p>
             <w:pPr>
-              <w:spacing w:line="240" w:lineRule="auto"/>
-            </w:pPr>
+              <w:pBdr>
+                <w:top w:val="none" w:sz="0" w:space="0" w:color="auto"/>
+                <w:left w:val="none" w:sz="0" w:space="0" w:color="auto"/>
+                <w:bottom w:val="none" w:sz="0" w:space="0" w:color="auto"/>
+                <w:right w:val="none" w:sz="0" w:space="0" w:color="auto"/>
+                <w:between w:val="none" w:sz="0" w:space="0" w:color="auto"/>
+              </w:pBdr>
+              <w:spacing w:line="240" w:lineRule="auto"/>
+            </w:pPr>
+            <w:proofErr w:type="spellStart"/>
+            <w:r>
+              <w:t>When</w:t>
+            </w:r>
+            <w:proofErr w:type="spellEnd"/>
+            <w:r>
+              <w:t xml:space="preserve"> </w:t>
+            </w:r>
+            <w:proofErr w:type="spellStart"/>
+            <w:r>
+              <w:t>the</w:t>
+            </w:r>
+            <w:proofErr w:type="spellEnd"/>
+            <w:r>
+              <w:t xml:space="preserve"> LDW </w:t>
+            </w:r>
+            <w:proofErr w:type="spellStart"/>
+            <w:r>
+              <w:t>function</w:t>
+            </w:r>
+            <w:proofErr w:type="spellEnd"/>
+            <w:r>
+              <w:t xml:space="preserve"> </w:t>
+            </w:r>
+            <w:proofErr w:type="spellStart"/>
+            <w:r>
+              <w:t>is</w:t>
+            </w:r>
+            <w:proofErr w:type="spellEnd"/>
+            <w:r>
+              <w:t xml:space="preserve"> </w:t>
+            </w:r>
+            <w:proofErr w:type="spellStart"/>
+            <w:r>
+              <w:t>deactivated</w:t>
+            </w:r>
+            <w:proofErr w:type="spellEnd"/>
+            <w:r>
+              <w:t xml:space="preserve"> (</w:t>
+            </w:r>
+            <w:proofErr w:type="spellStart"/>
+            <w:r>
+              <w:t>activation_status</w:t>
+            </w:r>
+            <w:proofErr w:type="spellEnd"/>
+            <w:r>
+              <w:t xml:space="preserve"> </w:t>
+            </w:r>
+            <w:proofErr w:type="spellStart"/>
+            <w:r>
+              <w:t>set</w:t>
+            </w:r>
+            <w:proofErr w:type="spellEnd"/>
+            <w:r>
+              <w:t xml:space="preserve"> </w:t>
+            </w:r>
+            <w:proofErr w:type="spellStart"/>
+            <w:r>
+              <w:t>to</w:t>
+            </w:r>
+            <w:proofErr w:type="spellEnd"/>
+            <w:r>
+              <w:t xml:space="preserve"> 0), </w:t>
+            </w:r>
+            <w:proofErr w:type="spellStart"/>
+            <w:r>
+              <w:t>the</w:t>
+            </w:r>
+            <w:proofErr w:type="spellEnd"/>
+            <w:r>
+              <w:t xml:space="preserve"> </w:t>
+            </w:r>
+            <w:proofErr w:type="spellStart"/>
+            <w:r>
+              <w:t>activation_status</w:t>
+            </w:r>
+            <w:proofErr w:type="spellEnd"/>
+            <w:r>
+              <w:t xml:space="preserve"> </w:t>
+            </w:r>
+            <w:proofErr w:type="spellStart"/>
+            <w:r>
+              <w:t>shall</w:t>
+            </w:r>
+            <w:proofErr w:type="spellEnd"/>
+            <w:r>
+              <w:t xml:space="preserve"> </w:t>
+            </w:r>
+            <w:proofErr w:type="spellStart"/>
+            <w:r>
+              <w:t>be</w:t>
+            </w:r>
+            <w:proofErr w:type="spellEnd"/>
+            <w:r>
+              <w:t xml:space="preserve"> </w:t>
+            </w:r>
+            <w:proofErr w:type="spellStart"/>
+            <w:r>
+              <w:t>sent</w:t>
+            </w:r>
+            <w:proofErr w:type="spellEnd"/>
+            <w:r>
+              <w:t xml:space="preserve"> to the car display</w:t>
+            </w:r>
+            <w:r>
+              <w:t xml:space="preserve"> </w:t>
+            </w:r>
+            <w:r>
+              <w:t>ECU.</w:t>
+            </w:r>
           </w:p>
         </w:tc>
         <w:tc>
@@ -5833,6 +6726,9 @@
             <w:pPr>
               <w:spacing w:line="240" w:lineRule="auto"/>
             </w:pPr>
+            <w:r>
+              <w:t>C</w:t>
+            </w:r>
           </w:p>
         </w:tc>
         <w:tc>
@@ -5847,8 +6743,24 @@
           </w:tcPr>
           <w:p>
             <w:pPr>
-              <w:spacing w:line="240" w:lineRule="auto"/>
-            </w:pPr>
+              <w:pBdr>
+                <w:top w:val="none" w:sz="0" w:space="0" w:color="auto"/>
+                <w:left w:val="none" w:sz="0" w:space="0" w:color="auto"/>
+                <w:bottom w:val="none" w:sz="0" w:space="0" w:color="auto"/>
+                <w:right w:val="none" w:sz="0" w:space="0" w:color="auto"/>
+                <w:between w:val="none" w:sz="0" w:space="0" w:color="auto"/>
+              </w:pBdr>
+              <w:spacing w:line="315" w:lineRule="atLeast"/>
+            </w:pPr>
+            <w:r>
+              <w:t>LDW_SAFETY_ACTIVATION, Car</w:t>
+            </w:r>
+            <w:r>
+              <w:t xml:space="preserve"> </w:t>
+            </w:r>
+            <w:r>
+              <w:t>Display ECU</w:t>
+            </w:r>
           </w:p>
         </w:tc>
         <w:tc>
@@ -5867,115 +6779,17 @@
               <w:spacing w:after="180"/>
               <w:ind w:left="34"/>
             </w:pPr>
-          </w:p>
-        </w:tc>
-      </w:tr>
-      <w:tr>
-        <w:tc>
-          <w:tcPr>
-            <w:tcW w:w="1485" w:type="dxa"/>
-            <w:tcMar>
-              <w:top w:w="100" w:type="dxa"/>
-              <w:left w:w="100" w:type="dxa"/>
-              <w:bottom w:w="100" w:type="dxa"/>
-              <w:right w:w="100" w:type="dxa"/>
-            </w:tcMar>
-          </w:tcPr>
-          <w:p>
-            <w:pPr>
-              <w:spacing w:line="240" w:lineRule="auto"/>
-            </w:pPr>
-            <w:r>
-              <w:lastRenderedPageBreak/>
-              <w:t>Software Safety Requirement 02-02</w:t>
-            </w:r>
-          </w:p>
-        </w:tc>
-        <w:tc>
-          <w:tcPr>
-            <w:tcW w:w="3420" w:type="dxa"/>
-            <w:tcMar>
-              <w:top w:w="100" w:type="dxa"/>
-              <w:left w:w="100" w:type="dxa"/>
-              <w:bottom w:w="100" w:type="dxa"/>
-              <w:right w:w="100" w:type="dxa"/>
-            </w:tcMar>
-          </w:tcPr>
-          <w:p>
-            <w:pPr>
-              <w:spacing w:line="240" w:lineRule="auto"/>
-            </w:pPr>
-          </w:p>
-        </w:tc>
-        <w:tc>
-          <w:tcPr>
-            <w:tcW w:w="330" w:type="dxa"/>
-            <w:tcMar>
-              <w:top w:w="100" w:type="dxa"/>
-              <w:left w:w="100" w:type="dxa"/>
-              <w:bottom w:w="100" w:type="dxa"/>
-              <w:right w:w="100" w:type="dxa"/>
-            </w:tcMar>
-          </w:tcPr>
-          <w:p>
-            <w:pPr>
-              <w:spacing w:line="240" w:lineRule="auto"/>
-            </w:pPr>
-          </w:p>
-        </w:tc>
-        <w:tc>
-          <w:tcPr>
-            <w:tcW w:w="2490" w:type="dxa"/>
-            <w:tcMar>
-              <w:top w:w="100" w:type="dxa"/>
-              <w:left w:w="100" w:type="dxa"/>
-              <w:bottom w:w="100" w:type="dxa"/>
-              <w:right w:w="100" w:type="dxa"/>
-            </w:tcMar>
-          </w:tcPr>
-          <w:p>
-            <w:pPr>
-              <w:spacing w:line="240" w:lineRule="auto"/>
-            </w:pPr>
-          </w:p>
-        </w:tc>
-        <w:tc>
-          <w:tcPr>
-            <w:tcW w:w="1800" w:type="dxa"/>
-            <w:tcMar>
-              <w:top w:w="100" w:type="dxa"/>
-              <w:left w:w="100" w:type="dxa"/>
-              <w:bottom w:w="100" w:type="dxa"/>
-              <w:right w:w="100" w:type="dxa"/>
-            </w:tcMar>
-          </w:tcPr>
-          <w:p>
-            <w:pPr>
-              <w:widowControl w:val="0"/>
-              <w:spacing w:after="180"/>
-              <w:ind w:left="34"/>
-            </w:pPr>
+            <w:r>
+              <w:t>N/A</w:t>
+            </w:r>
           </w:p>
         </w:tc>
       </w:tr>
     </w:tbl>
     <w:p/>
-    <w:p/>
     <w:p>
       <w:r>
-        <w:br w:type="page"/>
-      </w:r>
-    </w:p>
-    <w:p>
-      <w:r>
-        <w:lastRenderedPageBreak/>
-        <w:t>Technical Safety Requirement 01-0</w:t>
-      </w:r>
-      <w:r>
-        <w:t>1-03</w:t>
-      </w:r>
-      <w:r>
-        <w:t xml:space="preserve"> with its associated parameters</w:t>
+        <w:t>Technical Safety Requirement 01-01-03 with its associated parameters</w:t>
       </w:r>
     </w:p>
     <w:p>
@@ -6432,8 +7246,11 @@
       </w:r>
     </w:p>
     <w:p/>
-    <w:p/>
-    <w:p/>
+    <w:p>
+      <w:r>
+        <w:t>Software Safety Requirements related to Technical Safety Requirement 01-01-03 are:</w:t>
+      </w:r>
+    </w:p>
     <w:tbl>
       <w:tblPr>
         <w:tblW w:w="9510" w:type="dxa"/>
@@ -6607,9 +7424,21 @@
           <w:p>
             <w:pPr>
               <w:spacing w:line="240" w:lineRule="auto"/>
-            </w:pPr>
-            <w:r>
-              <w:t>Software Safety Requirement03-01</w:t>
+              <w:rPr>
+                <w:lang w:val="en-GB"/>
+              </w:rPr>
+            </w:pPr>
+            <w:r>
+              <w:rPr>
+                <w:lang w:val="en-GB"/>
+              </w:rPr>
+              <w:t>Software Safety Requirement</w:t>
+            </w:r>
+            <w:r>
+              <w:rPr>
+                <w:lang w:val="en-GB"/>
+              </w:rPr>
+              <w:t>01-01-03-01</w:t>
             </w:r>
           </w:p>
         </w:tc>
@@ -6619,8 +7448,208 @@
           </w:tcPr>
           <w:p>
             <w:pPr>
-              <w:spacing w:line="240" w:lineRule="auto"/>
-            </w:pPr>
+              <w:pBdr>
+                <w:top w:val="none" w:sz="0" w:space="0" w:color="auto"/>
+                <w:left w:val="none" w:sz="0" w:space="0" w:color="auto"/>
+                <w:bottom w:val="none" w:sz="0" w:space="0" w:color="auto"/>
+                <w:right w:val="none" w:sz="0" w:space="0" w:color="auto"/>
+                <w:between w:val="none" w:sz="0" w:space="0" w:color="auto"/>
+              </w:pBdr>
+              <w:spacing w:line="240" w:lineRule="auto"/>
+              <w:rPr>
+                <w:lang w:val="en-GB"/>
+              </w:rPr>
+            </w:pPr>
+            <w:r>
+              <w:rPr>
+                <w:lang w:val="en-GB"/>
+              </w:rPr>
+              <w:t>Each of the SW elements shal</w:t>
+            </w:r>
+            <w:r>
+              <w:rPr>
+                <w:lang w:val="en-GB"/>
+              </w:rPr>
+              <w:t>l</w:t>
+            </w:r>
+            <w:r>
+              <w:rPr>
+                <w:lang w:val="en-GB"/>
+              </w:rPr>
+              <w:t xml:space="preserve"> </w:t>
+            </w:r>
+            <w:r>
+              <w:rPr>
+                <w:lang w:val="en-GB"/>
+              </w:rPr>
+              <w:t xml:space="preserve">output a signal to indicate any error which is detected by the element. </w:t>
+            </w:r>
+          </w:p>
+          <w:p>
+            <w:pPr>
+              <w:pBdr>
+                <w:top w:val="none" w:sz="0" w:space="0" w:color="auto"/>
+                <w:left w:val="none" w:sz="0" w:space="0" w:color="auto"/>
+                <w:bottom w:val="none" w:sz="0" w:space="0" w:color="auto"/>
+                <w:right w:val="none" w:sz="0" w:space="0" w:color="auto"/>
+                <w:between w:val="none" w:sz="0" w:space="0" w:color="auto"/>
+              </w:pBdr>
+              <w:spacing w:line="240" w:lineRule="auto"/>
+              <w:rPr>
+                <w:lang w:val="en-GB"/>
+              </w:rPr>
+            </w:pPr>
+          </w:p>
+          <w:p>
+            <w:pPr>
+              <w:pBdr>
+                <w:top w:val="none" w:sz="0" w:space="0" w:color="auto"/>
+                <w:left w:val="none" w:sz="0" w:space="0" w:color="auto"/>
+                <w:bottom w:val="none" w:sz="0" w:space="0" w:color="auto"/>
+                <w:right w:val="none" w:sz="0" w:space="0" w:color="auto"/>
+                <w:between w:val="none" w:sz="0" w:space="0" w:color="auto"/>
+              </w:pBdr>
+              <w:spacing w:line="240" w:lineRule="auto"/>
+              <w:rPr>
+                <w:lang w:val="en-GB"/>
+              </w:rPr>
+            </w:pPr>
+            <w:r>
+              <w:rPr>
+                <w:lang w:val="en-GB"/>
+              </w:rPr>
+              <w:lastRenderedPageBreak/>
+              <w:t>Error signal</w:t>
+            </w:r>
+            <w:r>
+              <w:rPr>
+                <w:lang w:val="en-GB"/>
+              </w:rPr>
+              <w:t>s:</w:t>
+            </w:r>
+          </w:p>
+          <w:p>
+            <w:pPr>
+              <w:pBdr>
+                <w:top w:val="none" w:sz="0" w:space="0" w:color="auto"/>
+                <w:left w:val="none" w:sz="0" w:space="0" w:color="auto"/>
+                <w:bottom w:val="none" w:sz="0" w:space="0" w:color="auto"/>
+                <w:right w:val="none" w:sz="0" w:space="0" w:color="auto"/>
+                <w:between w:val="none" w:sz="0" w:space="0" w:color="auto"/>
+              </w:pBdr>
+              <w:spacing w:line="240" w:lineRule="auto"/>
+              <w:rPr>
+                <w:lang w:val="en-GB"/>
+              </w:rPr>
+            </w:pPr>
+            <w:proofErr w:type="spellStart"/>
+            <w:r>
+              <w:rPr>
+                <w:lang w:val="en-GB"/>
+              </w:rPr>
+              <w:t>error_status_input</w:t>
+            </w:r>
+            <w:proofErr w:type="spellEnd"/>
+            <w:r>
+              <w:rPr>
+                <w:lang w:val="en-GB"/>
+              </w:rPr>
+              <w:t xml:space="preserve"> (LDW_SAFETY_INPUT_PROCESSING)</w:t>
+            </w:r>
+          </w:p>
+          <w:p>
+            <w:pPr>
+              <w:pBdr>
+                <w:top w:val="none" w:sz="0" w:space="0" w:color="auto"/>
+                <w:left w:val="none" w:sz="0" w:space="0" w:color="auto"/>
+                <w:bottom w:val="none" w:sz="0" w:space="0" w:color="auto"/>
+                <w:right w:val="none" w:sz="0" w:space="0" w:color="auto"/>
+                <w:between w:val="none" w:sz="0" w:space="0" w:color="auto"/>
+              </w:pBdr>
+              <w:spacing w:line="240" w:lineRule="auto"/>
+              <w:rPr>
+                <w:lang w:val="en-GB"/>
+              </w:rPr>
+            </w:pPr>
+          </w:p>
+          <w:p>
+            <w:pPr>
+              <w:pBdr>
+                <w:top w:val="none" w:sz="0" w:space="0" w:color="auto"/>
+                <w:left w:val="none" w:sz="0" w:space="0" w:color="auto"/>
+                <w:bottom w:val="none" w:sz="0" w:space="0" w:color="auto"/>
+                <w:right w:val="none" w:sz="0" w:space="0" w:color="auto"/>
+                <w:between w:val="none" w:sz="0" w:space="0" w:color="auto"/>
+              </w:pBdr>
+              <w:spacing w:line="240" w:lineRule="auto"/>
+              <w:rPr>
+                <w:lang w:val="en-GB"/>
+              </w:rPr>
+            </w:pPr>
+            <w:proofErr w:type="spellStart"/>
+            <w:r>
+              <w:rPr>
+                <w:lang w:val="en-GB"/>
+              </w:rPr>
+              <w:t>error_status_torque_limiter</w:t>
+            </w:r>
+            <w:proofErr w:type="spellEnd"/>
+            <w:r>
+              <w:rPr>
+                <w:lang w:val="en-GB"/>
+              </w:rPr>
+              <w:t xml:space="preserve"> (TORQUE_LIMITER)</w:t>
+            </w:r>
+          </w:p>
+          <w:p>
+            <w:pPr>
+              <w:pBdr>
+                <w:top w:val="none" w:sz="0" w:space="0" w:color="auto"/>
+                <w:left w:val="none" w:sz="0" w:space="0" w:color="auto"/>
+                <w:bottom w:val="none" w:sz="0" w:space="0" w:color="auto"/>
+                <w:right w:val="none" w:sz="0" w:space="0" w:color="auto"/>
+                <w:between w:val="none" w:sz="0" w:space="0" w:color="auto"/>
+              </w:pBdr>
+              <w:spacing w:line="240" w:lineRule="auto"/>
+              <w:rPr>
+                <w:lang w:val="en-GB"/>
+              </w:rPr>
+            </w:pPr>
+          </w:p>
+          <w:p>
+            <w:pPr>
+              <w:pBdr>
+                <w:top w:val="none" w:sz="0" w:space="0" w:color="auto"/>
+                <w:left w:val="none" w:sz="0" w:space="0" w:color="auto"/>
+                <w:bottom w:val="none" w:sz="0" w:space="0" w:color="auto"/>
+                <w:right w:val="none" w:sz="0" w:space="0" w:color="auto"/>
+                <w:between w:val="none" w:sz="0" w:space="0" w:color="auto"/>
+              </w:pBdr>
+              <w:spacing w:line="240" w:lineRule="auto"/>
+              <w:rPr>
+                <w:lang w:val="en-GB"/>
+              </w:rPr>
+            </w:pPr>
+            <w:proofErr w:type="spellStart"/>
+            <w:r>
+              <w:rPr>
+                <w:lang w:val="en-GB"/>
+              </w:rPr>
+              <w:t>error_status_output_gen</w:t>
+            </w:r>
+            <w:proofErr w:type="spellEnd"/>
+            <w:r>
+              <w:rPr>
+                <w:lang w:val="en-GB"/>
+              </w:rPr>
+              <w:t xml:space="preserve"> </w:t>
+            </w:r>
+            <w:r>
+              <w:rPr>
+                <w:lang w:val="en-GB"/>
+              </w:rPr>
+              <w:t>(LDW_SAFETY_OUTPUT_GENERATOR)</w:t>
+            </w:r>
           </w:p>
         </w:tc>
         <w:tc>
@@ -6636,7 +7665,17 @@
           <w:p>
             <w:pPr>
               <w:spacing w:line="240" w:lineRule="auto"/>
-            </w:pPr>
+              <w:rPr>
+                <w:lang w:val="en-GB"/>
+              </w:rPr>
+            </w:pPr>
+            <w:r>
+              <w:rPr>
+                <w:lang w:val="en-GB"/>
+              </w:rPr>
+              <w:lastRenderedPageBreak/>
+              <w:t>C</w:t>
+            </w:r>
           </w:p>
         </w:tc>
         <w:tc>
@@ -6646,7 +7685,16 @@
           <w:p>
             <w:pPr>
               <w:spacing w:line="240" w:lineRule="auto"/>
-            </w:pPr>
+              <w:rPr>
+                <w:lang w:val="en-GB"/>
+              </w:rPr>
+            </w:pPr>
+            <w:r>
+              <w:rPr>
+                <w:lang w:val="en-GB"/>
+              </w:rPr>
+              <w:t>All</w:t>
+            </w:r>
           </w:p>
         </w:tc>
         <w:tc>
@@ -6662,7 +7710,16 @@
           <w:p>
             <w:pPr>
               <w:spacing w:line="240" w:lineRule="auto"/>
-            </w:pPr>
+              <w:rPr>
+                <w:lang w:val="en-GB"/>
+              </w:rPr>
+            </w:pPr>
+            <w:r>
+              <w:rPr>
+                <w:lang w:val="en-GB"/>
+              </w:rPr>
+              <w:t>N/A</w:t>
+            </w:r>
           </w:p>
         </w:tc>
       </w:tr>
@@ -6680,10 +7737,22 @@
           <w:p>
             <w:pPr>
               <w:spacing w:line="240" w:lineRule="auto"/>
-            </w:pPr>
-            <w:r>
+              <w:rPr>
+                <w:lang w:val="en-GB"/>
+              </w:rPr>
+            </w:pPr>
+            <w:r>
+              <w:rPr>
+                <w:lang w:val="en-GB"/>
+              </w:rPr>
               <w:lastRenderedPageBreak/>
-              <w:t>Software Safety Requirement03-02</w:t>
+              <w:t>Software Safety Requirement</w:t>
+            </w:r>
+            <w:r>
+              <w:rPr>
+                <w:lang w:val="en-GB"/>
+              </w:rPr>
+              <w:t xml:space="preserve"> 01-01-03-02</w:t>
             </w:r>
           </w:p>
         </w:tc>
@@ -6693,8 +7762,118 @@
           </w:tcPr>
           <w:p>
             <w:pPr>
-              <w:spacing w:line="240" w:lineRule="auto"/>
-            </w:pPr>
+              <w:pBdr>
+                <w:top w:val="none" w:sz="0" w:space="0" w:color="auto"/>
+                <w:left w:val="none" w:sz="0" w:space="0" w:color="auto"/>
+                <w:bottom w:val="none" w:sz="0" w:space="0" w:color="auto"/>
+                <w:right w:val="none" w:sz="0" w:space="0" w:color="auto"/>
+                <w:between w:val="none" w:sz="0" w:space="0" w:color="auto"/>
+              </w:pBdr>
+              <w:spacing w:line="240" w:lineRule="auto"/>
+              <w:rPr>
+                <w:lang w:val="en-GB"/>
+              </w:rPr>
+            </w:pPr>
+            <w:r>
+              <w:rPr>
+                <w:lang w:val="en-GB"/>
+              </w:rPr>
+              <w:t>A software element shall evaluate the error status of all the other sof</w:t>
+            </w:r>
+            <w:r>
+              <w:rPr>
+                <w:lang w:val="en-GB"/>
+              </w:rPr>
+              <w:t>tware elements and in case any one</w:t>
+            </w:r>
+            <w:r>
+              <w:rPr>
+                <w:lang w:val="en-GB"/>
+              </w:rPr>
+              <w:t xml:space="preserve"> of them indicates an error, it shall deactivate the</w:t>
+            </w:r>
+            <w:r>
+              <w:rPr>
+                <w:lang w:val="en-GB"/>
+              </w:rPr>
+              <w:t xml:space="preserve"> </w:t>
+            </w:r>
+            <w:r>
+              <w:rPr>
+                <w:lang w:val="en-GB"/>
+              </w:rPr>
+              <w:t>LDW feature</w:t>
+            </w:r>
+            <w:r>
+              <w:rPr>
+                <w:lang w:val="en-GB"/>
+              </w:rPr>
+              <w:t xml:space="preserve">. </w:t>
+            </w:r>
+          </w:p>
+          <w:p>
+            <w:pPr>
+              <w:pBdr>
+                <w:top w:val="none" w:sz="0" w:space="0" w:color="auto"/>
+                <w:left w:val="none" w:sz="0" w:space="0" w:color="auto"/>
+                <w:bottom w:val="none" w:sz="0" w:space="0" w:color="auto"/>
+                <w:right w:val="none" w:sz="0" w:space="0" w:color="auto"/>
+                <w:between w:val="none" w:sz="0" w:space="0" w:color="auto"/>
+              </w:pBdr>
+              <w:spacing w:line="240" w:lineRule="auto"/>
+              <w:rPr>
+                <w:lang w:val="en-GB"/>
+              </w:rPr>
+            </w:pPr>
+          </w:p>
+          <w:p>
+            <w:pPr>
+              <w:pBdr>
+                <w:top w:val="none" w:sz="0" w:space="0" w:color="auto"/>
+                <w:left w:val="none" w:sz="0" w:space="0" w:color="auto"/>
+                <w:bottom w:val="none" w:sz="0" w:space="0" w:color="auto"/>
+                <w:right w:val="none" w:sz="0" w:space="0" w:color="auto"/>
+                <w:between w:val="none" w:sz="0" w:space="0" w:color="auto"/>
+              </w:pBdr>
+              <w:spacing w:line="240" w:lineRule="auto"/>
+              <w:rPr>
+                <w:lang w:val="en-GB"/>
+              </w:rPr>
+            </w:pPr>
+            <w:r>
+              <w:rPr>
+                <w:lang w:val="en-GB"/>
+              </w:rPr>
+              <w:t>(“</w:t>
+            </w:r>
+            <w:proofErr w:type="spellStart"/>
+            <w:r>
+              <w:rPr>
+                <w:lang w:val="en-GB"/>
+              </w:rPr>
+              <w:t>activation_</w:t>
+            </w:r>
+            <w:proofErr w:type="gramStart"/>
+            <w:r>
+              <w:rPr>
+                <w:lang w:val="en-GB"/>
+              </w:rPr>
+              <w:t>status</w:t>
+            </w:r>
+            <w:proofErr w:type="spellEnd"/>
+            <w:r>
+              <w:rPr>
+                <w:lang w:val="en-GB"/>
+              </w:rPr>
+              <w:t>”=</w:t>
+            </w:r>
+            <w:proofErr w:type="gramEnd"/>
+            <w:r>
+              <w:rPr>
+                <w:lang w:val="en-GB"/>
+              </w:rPr>
+              <w:t>0)</w:t>
+            </w:r>
           </w:p>
         </w:tc>
         <w:tc>
@@ -6710,7 +7889,16 @@
           <w:p>
             <w:pPr>
               <w:spacing w:line="240" w:lineRule="auto"/>
-            </w:pPr>
+              <w:rPr>
+                <w:lang w:val="en-GB"/>
+              </w:rPr>
+            </w:pPr>
+            <w:r>
+              <w:rPr>
+                <w:lang w:val="en-GB"/>
+              </w:rPr>
+              <w:t>C</w:t>
+            </w:r>
           </w:p>
         </w:tc>
         <w:tc>
@@ -6719,8 +7907,24 @@
           </w:tcPr>
           <w:p>
             <w:pPr>
-              <w:spacing w:line="240" w:lineRule="auto"/>
-            </w:pPr>
+              <w:pBdr>
+                <w:top w:val="none" w:sz="0" w:space="0" w:color="auto"/>
+                <w:left w:val="none" w:sz="0" w:space="0" w:color="auto"/>
+                <w:bottom w:val="none" w:sz="0" w:space="0" w:color="auto"/>
+                <w:right w:val="none" w:sz="0" w:space="0" w:color="auto"/>
+                <w:between w:val="none" w:sz="0" w:space="0" w:color="auto"/>
+              </w:pBdr>
+              <w:spacing w:line="240" w:lineRule="auto"/>
+              <w:rPr>
+                <w:lang w:val="en-GB"/>
+              </w:rPr>
+            </w:pPr>
+            <w:r>
+              <w:rPr>
+                <w:lang w:val="en-GB"/>
+              </w:rPr>
+              <w:t>LDW_SAFETY_ACTIVATION</w:t>
+            </w:r>
           </w:p>
         </w:tc>
         <w:tc>
@@ -6729,8 +7933,32 @@
           </w:tcPr>
           <w:p>
             <w:pPr>
-              <w:spacing w:line="240" w:lineRule="auto"/>
-            </w:pPr>
+              <w:pBdr>
+                <w:top w:val="none" w:sz="0" w:space="0" w:color="auto"/>
+                <w:left w:val="none" w:sz="0" w:space="0" w:color="auto"/>
+                <w:bottom w:val="none" w:sz="0" w:space="0" w:color="auto"/>
+                <w:right w:val="none" w:sz="0" w:space="0" w:color="auto"/>
+                <w:between w:val="none" w:sz="0" w:space="0" w:color="auto"/>
+              </w:pBdr>
+              <w:spacing w:line="240" w:lineRule="auto"/>
+              <w:rPr>
+                <w:lang w:val="en-GB"/>
+              </w:rPr>
+            </w:pPr>
+            <w:proofErr w:type="spellStart"/>
+            <w:r>
+              <w:rPr>
+                <w:lang w:val="en-GB"/>
+              </w:rPr>
+              <w:t>Activation_status</w:t>
+            </w:r>
+            <w:proofErr w:type="spellEnd"/>
+            <w:r>
+              <w:rPr>
+                <w:lang w:val="en-GB"/>
+              </w:rPr>
+              <w:t xml:space="preserve"> = 0 (LDW function deactivated)</w:t>
+            </w:r>
           </w:p>
         </w:tc>
       </w:tr>
@@ -6748,9 +7976,15 @@
           <w:p>
             <w:pPr>
               <w:spacing w:line="240" w:lineRule="auto"/>
-            </w:pPr>
-            <w:r>
-              <w:t>Software Safety Requirement03-03</w:t>
+              <w:rPr>
+                <w:lang w:val="en-GB"/>
+              </w:rPr>
+            </w:pPr>
+            <w:r>
+              <w:rPr>
+                <w:lang w:val="en-GB"/>
+              </w:rPr>
+              <w:t>Software Safety Requirement 01-01-03-03</w:t>
             </w:r>
           </w:p>
         </w:tc>
@@ -6760,8 +7994,94 @@
           </w:tcPr>
           <w:p>
             <w:pPr>
-              <w:spacing w:line="240" w:lineRule="auto"/>
-            </w:pPr>
+              <w:pBdr>
+                <w:top w:val="none" w:sz="0" w:space="0" w:color="auto"/>
+                <w:left w:val="none" w:sz="0" w:space="0" w:color="auto"/>
+                <w:bottom w:val="none" w:sz="0" w:space="0" w:color="auto"/>
+                <w:right w:val="none" w:sz="0" w:space="0" w:color="auto"/>
+                <w:between w:val="none" w:sz="0" w:space="0" w:color="auto"/>
+              </w:pBdr>
+              <w:spacing w:line="240" w:lineRule="auto"/>
+              <w:rPr>
+                <w:lang w:val="en-GB"/>
+              </w:rPr>
+            </w:pPr>
+            <w:r>
+              <w:rPr>
+                <w:lang w:val="en-GB"/>
+              </w:rPr>
+              <w:t>In case of no errors from the software elements, the status of the LDW feature shall be set to activated</w:t>
+            </w:r>
+            <w:r>
+              <w:rPr>
+                <w:lang w:val="en-GB"/>
+              </w:rPr>
+              <w:t>.</w:t>
+            </w:r>
+          </w:p>
+          <w:p>
+            <w:pPr>
+              <w:pBdr>
+                <w:top w:val="none" w:sz="0" w:space="0" w:color="auto"/>
+                <w:left w:val="none" w:sz="0" w:space="0" w:color="auto"/>
+                <w:bottom w:val="none" w:sz="0" w:space="0" w:color="auto"/>
+                <w:right w:val="none" w:sz="0" w:space="0" w:color="auto"/>
+                <w:between w:val="none" w:sz="0" w:space="0" w:color="auto"/>
+              </w:pBdr>
+              <w:spacing w:line="240" w:lineRule="auto"/>
+              <w:rPr>
+                <w:lang w:val="en-GB"/>
+              </w:rPr>
+            </w:pPr>
+          </w:p>
+          <w:p>
+            <w:pPr>
+              <w:pBdr>
+                <w:top w:val="none" w:sz="0" w:space="0" w:color="auto"/>
+                <w:left w:val="none" w:sz="0" w:space="0" w:color="auto"/>
+                <w:bottom w:val="none" w:sz="0" w:space="0" w:color="auto"/>
+                <w:right w:val="none" w:sz="0" w:space="0" w:color="auto"/>
+                <w:between w:val="none" w:sz="0" w:space="0" w:color="auto"/>
+              </w:pBdr>
+              <w:spacing w:line="240" w:lineRule="auto"/>
+              <w:rPr>
+                <w:lang w:val="en-GB"/>
+              </w:rPr>
+            </w:pPr>
+            <w:r>
+              <w:rPr>
+                <w:lang w:val="en-GB"/>
+              </w:rPr>
+              <w:t>(“</w:t>
+            </w:r>
+            <w:proofErr w:type="spellStart"/>
+            <w:r>
+              <w:rPr>
+                <w:lang w:val="en-GB"/>
+              </w:rPr>
+              <w:t>activation_</w:t>
+            </w:r>
+            <w:proofErr w:type="gramStart"/>
+            <w:r>
+              <w:rPr>
+                <w:lang w:val="en-GB"/>
+              </w:rPr>
+              <w:t>status</w:t>
+            </w:r>
+            <w:proofErr w:type="spellEnd"/>
+            <w:r>
+              <w:rPr>
+                <w:lang w:val="en-GB"/>
+              </w:rPr>
+              <w:t>”=</w:t>
+            </w:r>
+            <w:proofErr w:type="gramEnd"/>
+            <w:r>
+              <w:rPr>
+                <w:lang w:val="en-GB"/>
+              </w:rPr>
+              <w:t>1)</w:t>
+            </w:r>
           </w:p>
         </w:tc>
         <w:tc>
@@ -6777,7 +8097,16 @@
           <w:p>
             <w:pPr>
               <w:spacing w:line="240" w:lineRule="auto"/>
-            </w:pPr>
+              <w:rPr>
+                <w:lang w:val="en-GB"/>
+              </w:rPr>
+            </w:pPr>
+            <w:r>
+              <w:rPr>
+                <w:lang w:val="en-GB"/>
+              </w:rPr>
+              <w:t>C</w:t>
+            </w:r>
           </w:p>
         </w:tc>
         <w:tc>
@@ -6786,8 +8115,24 @@
           </w:tcPr>
           <w:p>
             <w:pPr>
-              <w:spacing w:line="240" w:lineRule="auto"/>
-            </w:pPr>
+              <w:pBdr>
+                <w:top w:val="none" w:sz="0" w:space="0" w:color="auto"/>
+                <w:left w:val="none" w:sz="0" w:space="0" w:color="auto"/>
+                <w:bottom w:val="none" w:sz="0" w:space="0" w:color="auto"/>
+                <w:right w:val="none" w:sz="0" w:space="0" w:color="auto"/>
+                <w:between w:val="none" w:sz="0" w:space="0" w:color="auto"/>
+              </w:pBdr>
+              <w:spacing w:line="240" w:lineRule="auto"/>
+              <w:rPr>
+                <w:lang w:val="en-GB"/>
+              </w:rPr>
+            </w:pPr>
+            <w:r>
+              <w:rPr>
+                <w:lang w:val="en-GB"/>
+              </w:rPr>
+              <w:t>LDW_SAFETY_ACTIVATION</w:t>
+            </w:r>
           </w:p>
         </w:tc>
         <w:tc>
@@ -6803,7 +8148,16 @@
           <w:p>
             <w:pPr>
               <w:spacing w:line="240" w:lineRule="auto"/>
-            </w:pPr>
+              <w:rPr>
+                <w:lang w:val="en-GB"/>
+              </w:rPr>
+            </w:pPr>
+            <w:r>
+              <w:rPr>
+                <w:lang w:val="en-GB"/>
+              </w:rPr>
+              <w:t>N/A</w:t>
+            </w:r>
           </w:p>
         </w:tc>
       </w:tr>
@@ -6821,9 +8175,15 @@
           <w:p>
             <w:pPr>
               <w:spacing w:line="240" w:lineRule="auto"/>
-            </w:pPr>
-            <w:r>
-              <w:t>Software Safety Requirement03-04</w:t>
+              <w:rPr>
+                <w:lang w:val="en-GB"/>
+              </w:rPr>
+            </w:pPr>
+            <w:r>
+              <w:rPr>
+                <w:lang w:val="en-GB"/>
+              </w:rPr>
+              <w:t>Software Safety Requirement 01-01-03-04</w:t>
             </w:r>
           </w:p>
         </w:tc>
@@ -6833,8 +8193,44 @@
           </w:tcPr>
           <w:p>
             <w:pPr>
-              <w:spacing w:line="240" w:lineRule="auto"/>
-            </w:pPr>
+              <w:pBdr>
+                <w:top w:val="none" w:sz="0" w:space="0" w:color="auto"/>
+                <w:left w:val="none" w:sz="0" w:space="0" w:color="auto"/>
+                <w:bottom w:val="none" w:sz="0" w:space="0" w:color="auto"/>
+                <w:right w:val="none" w:sz="0" w:space="0" w:color="auto"/>
+                <w:between w:val="none" w:sz="0" w:space="0" w:color="auto"/>
+              </w:pBdr>
+              <w:spacing w:line="240" w:lineRule="auto"/>
+              <w:rPr>
+                <w:lang w:val="en-GB"/>
+              </w:rPr>
+            </w:pPr>
+            <w:r>
+              <w:rPr>
+                <w:lang w:val="en-GB"/>
+              </w:rPr>
+              <w:t>In case an error is detected by any of the software elements, it shall set the value of its corresponding torque to 0 so that “</w:t>
+            </w:r>
+            <w:proofErr w:type="spellStart"/>
+            <w:r>
+              <w:rPr>
+                <w:lang w:val="en-GB"/>
+              </w:rPr>
+              <w:t>LDW_Torq_Req</w:t>
+            </w:r>
+            <w:proofErr w:type="spellEnd"/>
+            <w:r>
+              <w:rPr>
+                <w:lang w:val="en-GB"/>
+              </w:rPr>
+              <w:t>” is set to 0</w:t>
+            </w:r>
+            <w:r>
+              <w:rPr>
+                <w:lang w:val="en-GB"/>
+              </w:rPr>
+              <w:t>.</w:t>
+            </w:r>
           </w:p>
         </w:tc>
         <w:tc>
@@ -6850,7 +8246,16 @@
           <w:p>
             <w:pPr>
               <w:spacing w:line="240" w:lineRule="auto"/>
-            </w:pPr>
+              <w:rPr>
+                <w:lang w:val="en-GB"/>
+              </w:rPr>
+            </w:pPr>
+            <w:r>
+              <w:rPr>
+                <w:lang w:val="en-GB"/>
+              </w:rPr>
+              <w:t>C</w:t>
+            </w:r>
           </w:p>
         </w:tc>
         <w:tc>
@@ -6860,7 +8265,16 @@
           <w:p>
             <w:pPr>
               <w:spacing w:line="240" w:lineRule="auto"/>
-            </w:pPr>
+              <w:rPr>
+                <w:lang w:val="en-GB"/>
+              </w:rPr>
+            </w:pPr>
+            <w:r>
+              <w:rPr>
+                <w:lang w:val="en-GB"/>
+              </w:rPr>
+              <w:t>All</w:t>
+            </w:r>
           </w:p>
         </w:tc>
         <w:tc>
@@ -6869,8 +8283,32 @@
           </w:tcPr>
           <w:p>
             <w:pPr>
-              <w:spacing w:line="240" w:lineRule="auto"/>
-            </w:pPr>
+              <w:pBdr>
+                <w:top w:val="none" w:sz="0" w:space="0" w:color="auto"/>
+                <w:left w:val="none" w:sz="0" w:space="0" w:color="auto"/>
+                <w:bottom w:val="none" w:sz="0" w:space="0" w:color="auto"/>
+                <w:right w:val="none" w:sz="0" w:space="0" w:color="auto"/>
+                <w:between w:val="none" w:sz="0" w:space="0" w:color="auto"/>
+              </w:pBdr>
+              <w:spacing w:line="240" w:lineRule="auto"/>
+              <w:rPr>
+                <w:lang w:val="en-GB"/>
+              </w:rPr>
+            </w:pPr>
+            <w:proofErr w:type="spellStart"/>
+            <w:r>
+              <w:rPr>
+                <w:lang w:val="en-GB"/>
+              </w:rPr>
+              <w:t>LDW_Torq_Req</w:t>
+            </w:r>
+            <w:proofErr w:type="spellEnd"/>
+            <w:r>
+              <w:rPr>
+                <w:lang w:val="en-GB"/>
+              </w:rPr>
+              <w:t xml:space="preserve"> = 0</w:t>
+            </w:r>
           </w:p>
         </w:tc>
       </w:tr>
@@ -6888,9 +8326,15 @@
           <w:p>
             <w:pPr>
               <w:spacing w:line="240" w:lineRule="auto"/>
-            </w:pPr>
-            <w:r>
-              <w:t>Software Safety Requirement03-05</w:t>
+              <w:rPr>
+                <w:lang w:val="en-GB"/>
+              </w:rPr>
+            </w:pPr>
+            <w:r>
+              <w:rPr>
+                <w:lang w:val="en-GB"/>
+              </w:rPr>
+              <w:t>Software Safety Requirement 01-01-03-05</w:t>
             </w:r>
           </w:p>
         </w:tc>
@@ -6900,8 +8344,24 @@
           </w:tcPr>
           <w:p>
             <w:pPr>
-              <w:spacing w:line="240" w:lineRule="auto"/>
-            </w:pPr>
+              <w:pBdr>
+                <w:top w:val="none" w:sz="0" w:space="0" w:color="auto"/>
+                <w:left w:val="none" w:sz="0" w:space="0" w:color="auto"/>
+                <w:bottom w:val="none" w:sz="0" w:space="0" w:color="auto"/>
+                <w:right w:val="none" w:sz="0" w:space="0" w:color="auto"/>
+                <w:between w:val="none" w:sz="0" w:space="0" w:color="auto"/>
+              </w:pBdr>
+              <w:spacing w:line="240" w:lineRule="auto"/>
+              <w:rPr>
+                <w:lang w:val="en-GB"/>
+              </w:rPr>
+            </w:pPr>
+            <w:r>
+              <w:rPr>
+                <w:lang w:val="en-GB"/>
+              </w:rPr>
+              <w:t>Once the LDW functionality has been deactivated, it shall stay deactivated till the time the ignition is switched from off to on again.</w:t>
+            </w:r>
           </w:p>
         </w:tc>
         <w:tc>
@@ -6917,7 +8377,16 @@
           <w:p>
             <w:pPr>
               <w:spacing w:line="240" w:lineRule="auto"/>
-            </w:pPr>
+              <w:rPr>
+                <w:lang w:val="en-GB"/>
+              </w:rPr>
+            </w:pPr>
+            <w:r>
+              <w:rPr>
+                <w:lang w:val="en-GB"/>
+              </w:rPr>
+              <w:t>C</w:t>
+            </w:r>
           </w:p>
         </w:tc>
         <w:tc>
@@ -6926,8 +8395,24 @@
           </w:tcPr>
           <w:p>
             <w:pPr>
-              <w:spacing w:line="240" w:lineRule="auto"/>
-            </w:pPr>
+              <w:pBdr>
+                <w:top w:val="none" w:sz="0" w:space="0" w:color="auto"/>
+                <w:left w:val="none" w:sz="0" w:space="0" w:color="auto"/>
+                <w:bottom w:val="none" w:sz="0" w:space="0" w:color="auto"/>
+                <w:right w:val="none" w:sz="0" w:space="0" w:color="auto"/>
+                <w:between w:val="none" w:sz="0" w:space="0" w:color="auto"/>
+              </w:pBdr>
+              <w:spacing w:line="240" w:lineRule="auto"/>
+              <w:rPr>
+                <w:lang w:val="en-GB"/>
+              </w:rPr>
+            </w:pPr>
+            <w:r>
+              <w:rPr>
+                <w:lang w:val="en-GB"/>
+              </w:rPr>
+              <w:t>LDW_SAFETY_ACTIVATION</w:t>
+            </w:r>
           </w:p>
         </w:tc>
         <w:tc>
@@ -6936,29 +8421,49 @@
           </w:tcPr>
           <w:p>
             <w:pPr>
-              <w:spacing w:line="240" w:lineRule="auto"/>
-            </w:pPr>
+              <w:pBdr>
+                <w:top w:val="none" w:sz="0" w:space="0" w:color="auto"/>
+                <w:left w:val="none" w:sz="0" w:space="0" w:color="auto"/>
+                <w:bottom w:val="none" w:sz="0" w:space="0" w:color="auto"/>
+                <w:right w:val="none" w:sz="0" w:space="0" w:color="auto"/>
+                <w:between w:val="none" w:sz="0" w:space="0" w:color="auto"/>
+              </w:pBdr>
+              <w:spacing w:line="240" w:lineRule="auto"/>
+              <w:rPr>
+                <w:lang w:val="en-GB"/>
+              </w:rPr>
+            </w:pPr>
+            <w:proofErr w:type="spellStart"/>
+            <w:r>
+              <w:rPr>
+                <w:lang w:val="en-GB"/>
+              </w:rPr>
+              <w:t>Activation_status</w:t>
+            </w:r>
+            <w:proofErr w:type="spellEnd"/>
+            <w:r>
+              <w:rPr>
+                <w:lang w:val="en-GB"/>
+              </w:rPr>
+              <w:t xml:space="preserve"> = 0 (LDW function deactivated)</w:t>
+            </w:r>
           </w:p>
         </w:tc>
       </w:tr>
     </w:tbl>
     <w:p/>
     <w:p/>
-    <w:p>
-      <w:r>
-        <w:br w:type="page"/>
-      </w:r>
-    </w:p>
+    <w:p/>
+    <w:p/>
+    <w:p/>
+    <w:p/>
+    <w:p/>
+    <w:p/>
+    <w:p/>
     <w:p>
       <w:r>
         <w:lastRenderedPageBreak/>
-        <w:t>Technical Safety Requirement 01-0</w:t>
-      </w:r>
-      <w:r>
-        <w:t>1-04</w:t>
-      </w:r>
-      <w:r>
-        <w:t xml:space="preserve"> with its associated parameters</w:t>
+        <w:t>Technical Safety Requirement 01-01-04 with its associated parameters</w:t>
       </w:r>
     </w:p>
     <w:p>
@@ -7416,8 +8921,11 @@
       </w:r>
     </w:p>
     <w:p/>
-    <w:p/>
-    <w:p/>
+    <w:p>
+      <w:r>
+        <w:t>Software Safety Requirements related to Technical Safety Requirement 01-01-04 are:</w:t>
+      </w:r>
+    </w:p>
     <w:tbl>
       <w:tblPr>
         <w:tblW w:w="9495" w:type="dxa"/>
@@ -7592,9 +9100,15 @@
             <w:pPr>
               <w:widowControl w:val="0"/>
               <w:spacing w:line="240" w:lineRule="auto"/>
-            </w:pPr>
-            <w:r>
-              <w:t>Software Safety Requirement 04-01</w:t>
+              <w:rPr>
+                <w:lang w:val="en-GB"/>
+              </w:rPr>
+            </w:pPr>
+            <w:r>
+              <w:rPr>
+                <w:lang w:val="en-GB"/>
+              </w:rPr>
+              <w:t>Software Safety Requirement 01-01-04-01</w:t>
             </w:r>
           </w:p>
         </w:tc>
@@ -7610,9 +9124,143 @@
           </w:tcPr>
           <w:p>
             <w:pPr>
-              <w:widowControl w:val="0"/>
-              <w:spacing w:line="240" w:lineRule="auto"/>
-            </w:pPr>
+              <w:pBdr>
+                <w:top w:val="none" w:sz="0" w:space="0" w:color="auto"/>
+                <w:left w:val="none" w:sz="0" w:space="0" w:color="auto"/>
+                <w:bottom w:val="none" w:sz="0" w:space="0" w:color="auto"/>
+                <w:right w:val="none" w:sz="0" w:space="0" w:color="auto"/>
+                <w:between w:val="none" w:sz="0" w:space="0" w:color="auto"/>
+              </w:pBdr>
+              <w:shd w:val="clear" w:color="auto" w:fill="F9F9F9"/>
+              <w:spacing w:line="255" w:lineRule="atLeast"/>
+              <w:rPr>
+                <w:lang w:val="en-GB"/>
+              </w:rPr>
+            </w:pPr>
+            <w:r>
+              <w:rPr>
+                <w:lang w:val="en-GB"/>
+              </w:rPr>
+              <w:t>Any data to be transmitted</w:t>
+            </w:r>
+            <w:r>
+              <w:rPr>
+                <w:lang w:val="en-GB"/>
+              </w:rPr>
+              <w:t xml:space="preserve"> </w:t>
+            </w:r>
+            <w:r>
+              <w:rPr>
+                <w:lang w:val="en-GB"/>
+              </w:rPr>
+              <w:t>outside of the LDW Safety</w:t>
+            </w:r>
+            <w:r>
+              <w:rPr>
+                <w:lang w:val="en-GB"/>
+              </w:rPr>
+              <w:t xml:space="preserve"> </w:t>
+            </w:r>
+            <w:r>
+              <w:rPr>
+                <w:lang w:val="en-GB"/>
+              </w:rPr>
+              <w:t>component (“LDW Safety”)</w:t>
+            </w:r>
+            <w:r>
+              <w:rPr>
+                <w:lang w:val="en-GB"/>
+              </w:rPr>
+              <w:t xml:space="preserve"> </w:t>
+            </w:r>
+            <w:r>
+              <w:rPr>
+                <w:lang w:val="en-GB"/>
+              </w:rPr>
+              <w:t>including "</w:t>
+            </w:r>
+            <w:proofErr w:type="spellStart"/>
+            <w:r>
+              <w:rPr>
+                <w:lang w:val="en-GB"/>
+              </w:rPr>
+              <w:t>LDW_Torque_Req</w:t>
+            </w:r>
+            <w:proofErr w:type="spellEnd"/>
+            <w:r>
+              <w:rPr>
+                <w:lang w:val="en-GB"/>
+              </w:rPr>
+              <w:t>"</w:t>
+            </w:r>
+            <w:r>
+              <w:rPr>
+                <w:lang w:val="en-GB"/>
+              </w:rPr>
+              <w:t xml:space="preserve"> </w:t>
+            </w:r>
+            <w:r>
+              <w:rPr>
+                <w:lang w:val="en-GB"/>
+              </w:rPr>
+              <w:t>and “</w:t>
+            </w:r>
+            <w:proofErr w:type="spellStart"/>
+            <w:r>
+              <w:rPr>
+                <w:lang w:val="en-GB"/>
+              </w:rPr>
+              <w:t>activation_status</w:t>
+            </w:r>
+            <w:proofErr w:type="spellEnd"/>
+            <w:r>
+              <w:rPr>
+                <w:lang w:val="en-GB"/>
+              </w:rPr>
+              <w:t>” shall be</w:t>
+            </w:r>
+            <w:r>
+              <w:rPr>
+                <w:lang w:val="en-GB"/>
+              </w:rPr>
+              <w:t xml:space="preserve"> </w:t>
+            </w:r>
+            <w:r>
+              <w:rPr>
+                <w:lang w:val="en-GB"/>
+              </w:rPr>
+              <w:t>protected by an End2End</w:t>
+            </w:r>
+            <w:r>
+              <w:rPr>
+                <w:lang w:val="en-GB"/>
+              </w:rPr>
+              <w:t xml:space="preserve"> </w:t>
+            </w:r>
+            <w:r>
+              <w:rPr>
+                <w:lang w:val="en-GB"/>
+              </w:rPr>
+              <w:t>(E2E)</w:t>
+            </w:r>
+            <w:r>
+              <w:rPr>
+                <w:lang w:val="en-GB"/>
+              </w:rPr>
+              <w:t xml:space="preserve"> </w:t>
+            </w:r>
+            <w:r>
+              <w:rPr>
+                <w:lang w:val="en-GB"/>
+              </w:rPr>
+              <w:t>protection mechanism</w:t>
+            </w:r>
+            <w:r>
+              <w:rPr>
+                <w:lang w:val="en-GB"/>
+              </w:rPr>
+              <w:t>.</w:t>
+            </w:r>
           </w:p>
         </w:tc>
         <w:tc>
@@ -7629,7 +9277,16 @@
             <w:pPr>
               <w:widowControl w:val="0"/>
               <w:spacing w:line="240" w:lineRule="auto"/>
-            </w:pPr>
+              <w:rPr>
+                <w:lang w:val="en-GB"/>
+              </w:rPr>
+            </w:pPr>
+            <w:r>
+              <w:rPr>
+                <w:lang w:val="en-GB"/>
+              </w:rPr>
+              <w:t>C</w:t>
+            </w:r>
           </w:p>
         </w:tc>
         <w:tc>
@@ -7644,9 +9301,24 @@
           </w:tcPr>
           <w:p>
             <w:pPr>
-              <w:widowControl w:val="0"/>
-              <w:spacing w:line="240" w:lineRule="auto"/>
-            </w:pPr>
+              <w:pBdr>
+                <w:top w:val="none" w:sz="0" w:space="0" w:color="auto"/>
+                <w:left w:val="none" w:sz="0" w:space="0" w:color="auto"/>
+                <w:bottom w:val="none" w:sz="0" w:space="0" w:color="auto"/>
+                <w:right w:val="none" w:sz="0" w:space="0" w:color="auto"/>
+                <w:between w:val="none" w:sz="0" w:space="0" w:color="auto"/>
+              </w:pBdr>
+              <w:spacing w:line="240" w:lineRule="auto"/>
+              <w:rPr>
+                <w:lang w:val="en-GB"/>
+              </w:rPr>
+            </w:pPr>
+            <w:r>
+              <w:rPr>
+                <w:lang w:val="en-GB"/>
+              </w:rPr>
+              <w:t>E2ECalc</w:t>
+            </w:r>
           </w:p>
         </w:tc>
         <w:tc>
@@ -7661,9 +9333,197 @@
           </w:tcPr>
           <w:p>
             <w:pPr>
-              <w:widowControl w:val="0"/>
-              <w:spacing w:line="240" w:lineRule="auto"/>
-            </w:pPr>
+              <w:pBdr>
+                <w:top w:val="none" w:sz="0" w:space="0" w:color="auto"/>
+                <w:left w:val="none" w:sz="0" w:space="0" w:color="auto"/>
+                <w:bottom w:val="none" w:sz="0" w:space="0" w:color="auto"/>
+                <w:right w:val="none" w:sz="0" w:space="0" w:color="auto"/>
+                <w:between w:val="none" w:sz="0" w:space="0" w:color="auto"/>
+              </w:pBdr>
+              <w:spacing w:line="240" w:lineRule="auto"/>
+              <w:rPr>
+                <w:lang w:val="en-GB"/>
+              </w:rPr>
+            </w:pPr>
+            <w:proofErr w:type="spellStart"/>
+            <w:r>
+              <w:rPr>
+                <w:lang w:val="en-GB"/>
+              </w:rPr>
+              <w:t>LDW_Torq_Req</w:t>
+            </w:r>
+            <w:proofErr w:type="spellEnd"/>
+            <w:r>
+              <w:rPr>
+                <w:lang w:val="en-GB"/>
+              </w:rPr>
+              <w:t xml:space="preserve"> = 0 (Nm)</w:t>
+            </w:r>
+          </w:p>
+        </w:tc>
+      </w:tr>
+      <w:tr>
+        <w:tc>
+          <w:tcPr>
+            <w:tcW w:w="1485" w:type="dxa"/>
+            <w:tcMar>
+              <w:top w:w="100" w:type="dxa"/>
+              <w:left w:w="100" w:type="dxa"/>
+              <w:bottom w:w="100" w:type="dxa"/>
+              <w:right w:w="100" w:type="dxa"/>
+            </w:tcMar>
+          </w:tcPr>
+          <w:p>
+            <w:pPr>
+              <w:widowControl w:val="0"/>
+              <w:spacing w:line="240" w:lineRule="auto"/>
+              <w:rPr>
+                <w:lang w:val="en-GB"/>
+              </w:rPr>
+            </w:pPr>
+            <w:r>
+              <w:rPr>
+                <w:lang w:val="en-GB"/>
+              </w:rPr>
+              <w:lastRenderedPageBreak/>
+              <w:t xml:space="preserve">Software Safety Requirement </w:t>
+            </w:r>
+            <w:r>
+              <w:rPr>
+                <w:lang w:val="en-GB"/>
+              </w:rPr>
+              <w:t>01-01-04-02</w:t>
+            </w:r>
+          </w:p>
+        </w:tc>
+        <w:tc>
+          <w:tcPr>
+            <w:tcW w:w="3420" w:type="dxa"/>
+            <w:tcMar>
+              <w:top w:w="100" w:type="dxa"/>
+              <w:left w:w="100" w:type="dxa"/>
+              <w:bottom w:w="100" w:type="dxa"/>
+              <w:right w:w="100" w:type="dxa"/>
+            </w:tcMar>
+          </w:tcPr>
+          <w:p>
+            <w:pPr>
+              <w:pBdr>
+                <w:top w:val="none" w:sz="0" w:space="0" w:color="auto"/>
+                <w:left w:val="none" w:sz="0" w:space="0" w:color="auto"/>
+                <w:bottom w:val="none" w:sz="0" w:space="0" w:color="auto"/>
+                <w:right w:val="none" w:sz="0" w:space="0" w:color="auto"/>
+                <w:between w:val="none" w:sz="0" w:space="0" w:color="auto"/>
+              </w:pBdr>
+              <w:spacing w:line="240" w:lineRule="auto"/>
+              <w:rPr>
+                <w:lang w:val="en-GB"/>
+              </w:rPr>
+            </w:pPr>
+            <w:r>
+              <w:rPr>
+                <w:lang w:val="en-GB"/>
+              </w:rPr>
+              <w:t>The E2E protection protocol shall contain and attach the control data: alive counter (SQC) and CRC to the data to be transmitted.</w:t>
+            </w:r>
+          </w:p>
+        </w:tc>
+        <w:tc>
+          <w:tcPr>
+            <w:tcW w:w="330" w:type="dxa"/>
+            <w:tcMar>
+              <w:top w:w="100" w:type="dxa"/>
+              <w:left w:w="100" w:type="dxa"/>
+              <w:bottom w:w="100" w:type="dxa"/>
+              <w:right w:w="100" w:type="dxa"/>
+            </w:tcMar>
+          </w:tcPr>
+          <w:p>
+            <w:pPr>
+              <w:widowControl w:val="0"/>
+              <w:spacing w:line="240" w:lineRule="auto"/>
+              <w:rPr>
+                <w:lang w:val="en-GB"/>
+              </w:rPr>
+            </w:pPr>
+            <w:r>
+              <w:rPr>
+                <w:lang w:val="en-GB"/>
+              </w:rPr>
+              <w:t>C</w:t>
+            </w:r>
+          </w:p>
+        </w:tc>
+        <w:tc>
+          <w:tcPr>
+            <w:tcW w:w="1650" w:type="dxa"/>
+            <w:tcMar>
+              <w:top w:w="100" w:type="dxa"/>
+              <w:left w:w="100" w:type="dxa"/>
+              <w:bottom w:w="100" w:type="dxa"/>
+              <w:right w:w="100" w:type="dxa"/>
+            </w:tcMar>
+          </w:tcPr>
+          <w:p>
+            <w:pPr>
+              <w:pBdr>
+                <w:top w:val="none" w:sz="0" w:space="0" w:color="auto"/>
+                <w:left w:val="none" w:sz="0" w:space="0" w:color="auto"/>
+                <w:bottom w:val="none" w:sz="0" w:space="0" w:color="auto"/>
+                <w:right w:val="none" w:sz="0" w:space="0" w:color="auto"/>
+                <w:between w:val="none" w:sz="0" w:space="0" w:color="auto"/>
+              </w:pBdr>
+              <w:spacing w:line="240" w:lineRule="auto"/>
+              <w:rPr>
+                <w:lang w:val="en-GB"/>
+              </w:rPr>
+            </w:pPr>
+            <w:r>
+              <w:rPr>
+                <w:lang w:val="en-GB"/>
+              </w:rPr>
+              <w:t>E2ECalc</w:t>
+            </w:r>
+          </w:p>
+        </w:tc>
+        <w:tc>
+          <w:tcPr>
+            <w:tcW w:w="2610" w:type="dxa"/>
+            <w:tcMar>
+              <w:top w:w="100" w:type="dxa"/>
+              <w:left w:w="100" w:type="dxa"/>
+              <w:bottom w:w="100" w:type="dxa"/>
+              <w:right w:w="100" w:type="dxa"/>
+            </w:tcMar>
+          </w:tcPr>
+          <w:p>
+            <w:pPr>
+              <w:pBdr>
+                <w:top w:val="none" w:sz="0" w:space="0" w:color="auto"/>
+                <w:left w:val="none" w:sz="0" w:space="0" w:color="auto"/>
+                <w:bottom w:val="none" w:sz="0" w:space="0" w:color="auto"/>
+                <w:right w:val="none" w:sz="0" w:space="0" w:color="auto"/>
+                <w:between w:val="none" w:sz="0" w:space="0" w:color="auto"/>
+              </w:pBdr>
+              <w:spacing w:line="240" w:lineRule="auto"/>
+              <w:rPr>
+                <w:lang w:val="en-GB"/>
+              </w:rPr>
+            </w:pPr>
+            <w:proofErr w:type="spellStart"/>
+            <w:r>
+              <w:rPr>
+                <w:lang w:val="en-GB"/>
+              </w:rPr>
+              <w:t>LDW_Torq_Req</w:t>
+            </w:r>
+            <w:proofErr w:type="spellEnd"/>
+            <w:r>
+              <w:rPr>
+                <w:lang w:val="en-GB"/>
+              </w:rPr>
+              <w:t xml:space="preserve"> = 0 (Nm)</w:t>
+            </w:r>
           </w:p>
         </w:tc>
       </w:tr>
@@ -7672,20 +9532,13 @@
     <w:p/>
     <w:p>
       <w:r>
-        <w:lastRenderedPageBreak/>
         <w:br w:type="page"/>
       </w:r>
     </w:p>
     <w:p>
       <w:r>
         <w:lastRenderedPageBreak/>
-        <w:t>Technical Safety Requirement 01-0</w:t>
-      </w:r>
-      <w:r>
-        <w:t>1-05</w:t>
-      </w:r>
-      <w:r>
-        <w:t xml:space="preserve"> with its associated parameters</w:t>
+        <w:t>Technical Safety Requirement 01-01-05 with its associated parameters</w:t>
       </w:r>
     </w:p>
     <w:p>
@@ -8144,7 +9997,11 @@
       </w:r>
     </w:p>
     <w:p/>
-    <w:p/>
+    <w:p>
+      <w:r>
+        <w:t>Software Safety Requirements related to Technical Safety Requirement 01-01-05 are:</w:t>
+      </w:r>
+    </w:p>
     <w:tbl>
       <w:tblPr>
         <w:tblW w:w="9495" w:type="dxa"/>
@@ -8163,8 +10020,8 @@
       <w:tblGrid>
         <w:gridCol w:w="1485"/>
         <w:gridCol w:w="3420"/>
-        <w:gridCol w:w="330"/>
-        <w:gridCol w:w="1650"/>
+        <w:gridCol w:w="340"/>
+        <w:gridCol w:w="1640"/>
         <w:gridCol w:w="2610"/>
       </w:tblGrid>
       <w:tr>
@@ -8224,7 +10081,7 @@
         </w:tc>
         <w:tc>
           <w:tcPr>
-            <w:tcW w:w="330" w:type="dxa"/>
+            <w:tcW w:w="340" w:type="dxa"/>
             <w:shd w:val="clear" w:color="auto" w:fill="CCCCCC"/>
             <w:tcMar>
               <w:top w:w="100" w:type="dxa"/>
@@ -8251,7 +10108,7 @@
         </w:tc>
         <w:tc>
           <w:tcPr>
-            <w:tcW w:w="1650" w:type="dxa"/>
+            <w:tcW w:w="1640" w:type="dxa"/>
             <w:shd w:val="clear" w:color="auto" w:fill="CCCCCC"/>
             <w:tcMar>
               <w:top w:w="100" w:type="dxa"/>
@@ -8319,9 +10176,21 @@
             <w:pPr>
               <w:widowControl w:val="0"/>
               <w:spacing w:line="240" w:lineRule="auto"/>
-            </w:pPr>
-            <w:r>
-              <w:t>Software Safety Requirement 05-01</w:t>
+              <w:rPr>
+                <w:lang w:val="en-GB"/>
+              </w:rPr>
+            </w:pPr>
+            <w:r>
+              <w:rPr>
+                <w:lang w:val="en-GB"/>
+              </w:rPr>
+              <w:t xml:space="preserve">Software Safety Requirement </w:t>
+            </w:r>
+            <w:r>
+              <w:rPr>
+                <w:lang w:val="en-GB"/>
+              </w:rPr>
+              <w:t>01-01-05-01</w:t>
             </w:r>
           </w:p>
         </w:tc>
@@ -8331,42 +10200,94 @@
           </w:tcPr>
           <w:p>
             <w:pPr>
-              <w:spacing w:line="240" w:lineRule="auto"/>
-            </w:pPr>
-          </w:p>
-        </w:tc>
-        <w:tc>
-          <w:tcPr>
-            <w:tcW w:w="330" w:type="dxa"/>
-            <w:tcMar>
-              <w:top w:w="100" w:type="dxa"/>
-              <w:left w:w="100" w:type="dxa"/>
-              <w:bottom w:w="100" w:type="dxa"/>
-              <w:right w:w="100" w:type="dxa"/>
-            </w:tcMar>
-          </w:tcPr>
-          <w:p>
-            <w:pPr>
-              <w:widowControl w:val="0"/>
-              <w:spacing w:line="240" w:lineRule="auto"/>
-            </w:pPr>
-          </w:p>
-        </w:tc>
-        <w:tc>
-          <w:tcPr>
-            <w:tcW w:w="1650" w:type="dxa"/>
-            <w:tcMar>
-              <w:top w:w="100" w:type="dxa"/>
-              <w:left w:w="100" w:type="dxa"/>
-              <w:bottom w:w="100" w:type="dxa"/>
-              <w:right w:w="100" w:type="dxa"/>
-            </w:tcMar>
-          </w:tcPr>
-          <w:p>
-            <w:pPr>
-              <w:widowControl w:val="0"/>
-              <w:spacing w:line="240" w:lineRule="auto"/>
-            </w:pPr>
+              <w:pBdr>
+                <w:top w:val="none" w:sz="0" w:space="0" w:color="auto"/>
+                <w:left w:val="none" w:sz="0" w:space="0" w:color="auto"/>
+                <w:bottom w:val="none" w:sz="0" w:space="0" w:color="auto"/>
+                <w:right w:val="none" w:sz="0" w:space="0" w:color="auto"/>
+                <w:between w:val="none" w:sz="0" w:space="0" w:color="auto"/>
+              </w:pBdr>
+              <w:spacing w:line="240" w:lineRule="auto"/>
+              <w:rPr>
+                <w:lang w:val="en-GB"/>
+              </w:rPr>
+            </w:pPr>
+            <w:r>
+              <w:rPr>
+                <w:lang w:val="en-GB"/>
+              </w:rPr>
+              <w:t>A CRC verification check over the software code in the Flash memory shall be done every time the ignition is switched from off to on to check for any corruption of content.</w:t>
+            </w:r>
+          </w:p>
+        </w:tc>
+        <w:tc>
+          <w:tcPr>
+            <w:tcW w:w="340" w:type="dxa"/>
+            <w:tcMar>
+              <w:top w:w="100" w:type="dxa"/>
+              <w:left w:w="100" w:type="dxa"/>
+              <w:bottom w:w="100" w:type="dxa"/>
+              <w:right w:w="100" w:type="dxa"/>
+            </w:tcMar>
+          </w:tcPr>
+          <w:p>
+            <w:pPr>
+              <w:widowControl w:val="0"/>
+              <w:spacing w:line="240" w:lineRule="auto"/>
+              <w:rPr>
+                <w:lang w:val="en-GB"/>
+              </w:rPr>
+            </w:pPr>
+            <w:r>
+              <w:rPr>
+                <w:lang w:val="en-GB"/>
+              </w:rPr>
+              <w:t>A</w:t>
+            </w:r>
+          </w:p>
+        </w:tc>
+        <w:tc>
+          <w:tcPr>
+            <w:tcW w:w="1640" w:type="dxa"/>
+            <w:tcMar>
+              <w:top w:w="100" w:type="dxa"/>
+              <w:left w:w="100" w:type="dxa"/>
+              <w:bottom w:w="100" w:type="dxa"/>
+              <w:right w:w="100" w:type="dxa"/>
+            </w:tcMar>
+          </w:tcPr>
+          <w:p>
+            <w:pPr>
+              <w:pBdr>
+                <w:top w:val="none" w:sz="0" w:space="0" w:color="auto"/>
+                <w:left w:val="none" w:sz="0" w:space="0" w:color="auto"/>
+                <w:bottom w:val="none" w:sz="0" w:space="0" w:color="auto"/>
+                <w:right w:val="none" w:sz="0" w:space="0" w:color="auto"/>
+                <w:between w:val="none" w:sz="0" w:space="0" w:color="auto"/>
+              </w:pBdr>
+              <w:spacing w:line="240" w:lineRule="auto"/>
+              <w:rPr>
+                <w:lang w:val="en-GB"/>
+              </w:rPr>
+            </w:pPr>
+            <w:r>
+              <w:rPr>
+                <w:lang w:val="en-GB"/>
+              </w:rPr>
+              <w:t>MEMORY</w:t>
+            </w:r>
+            <w:r>
+              <w:rPr>
+                <w:lang w:val="en-GB"/>
+              </w:rPr>
+              <w:t xml:space="preserve"> </w:t>
+            </w:r>
+            <w:r>
+              <w:rPr>
+                <w:lang w:val="en-GB"/>
+              </w:rPr>
+              <w:t>TEST</w:t>
+            </w:r>
           </w:p>
         </w:tc>
         <w:tc>
@@ -8381,12 +10302,32 @@
           </w:tcPr>
           <w:p>
             <w:pPr>
-              <w:widowControl w:val="0"/>
-              <w:spacing w:line="240" w:lineRule="auto"/>
-              <w:rPr>
-                <w:b/>
-              </w:rPr>
-            </w:pPr>
+              <w:pBdr>
+                <w:top w:val="none" w:sz="0" w:space="0" w:color="auto"/>
+                <w:left w:val="none" w:sz="0" w:space="0" w:color="auto"/>
+                <w:bottom w:val="none" w:sz="0" w:space="0" w:color="auto"/>
+                <w:right w:val="none" w:sz="0" w:space="0" w:color="auto"/>
+                <w:between w:val="none" w:sz="0" w:space="0" w:color="auto"/>
+              </w:pBdr>
+              <w:spacing w:line="240" w:lineRule="auto"/>
+              <w:rPr>
+                <w:lang w:val="en-GB"/>
+              </w:rPr>
+            </w:pPr>
+            <w:proofErr w:type="spellStart"/>
+            <w:r>
+              <w:rPr>
+                <w:lang w:val="en-GB"/>
+              </w:rPr>
+              <w:t>Activation_status</w:t>
+            </w:r>
+            <w:proofErr w:type="spellEnd"/>
+            <w:r>
+              <w:rPr>
+                <w:lang w:val="en-GB"/>
+              </w:rPr>
+              <w:t xml:space="preserve"> = 0</w:t>
+            </w:r>
           </w:p>
         </w:tc>
       </w:tr>
@@ -8405,13 +10346,22 @@
             <w:pPr>
               <w:widowControl w:val="0"/>
               <w:spacing w:line="240" w:lineRule="auto"/>
-            </w:pPr>
-            <w:r>
-              <w:t xml:space="preserve">Software Safety </w:t>
-            </w:r>
-            <w:r>
+              <w:rPr>
+                <w:lang w:val="en-GB"/>
+              </w:rPr>
+            </w:pPr>
+            <w:r>
+              <w:rPr>
+                <w:lang w:val="en-GB"/>
+              </w:rPr>
               <w:lastRenderedPageBreak/>
-              <w:t>Requirement 05-02</w:t>
+              <w:t xml:space="preserve">Software Safety Requirement </w:t>
+            </w:r>
+            <w:r>
+              <w:rPr>
+                <w:lang w:val="en-GB"/>
+              </w:rPr>
+              <w:t>01-01-05-02</w:t>
             </w:r>
           </w:p>
         </w:tc>
@@ -8421,42 +10371,124 @@
           </w:tcPr>
           <w:p>
             <w:pPr>
-              <w:spacing w:line="240" w:lineRule="auto"/>
-            </w:pPr>
-          </w:p>
-        </w:tc>
-        <w:tc>
-          <w:tcPr>
-            <w:tcW w:w="330" w:type="dxa"/>
-            <w:tcMar>
-              <w:top w:w="100" w:type="dxa"/>
-              <w:left w:w="100" w:type="dxa"/>
-              <w:bottom w:w="100" w:type="dxa"/>
-              <w:right w:w="100" w:type="dxa"/>
-            </w:tcMar>
-          </w:tcPr>
-          <w:p>
-            <w:pPr>
-              <w:widowControl w:val="0"/>
-              <w:spacing w:line="240" w:lineRule="auto"/>
-            </w:pPr>
-          </w:p>
-        </w:tc>
-        <w:tc>
-          <w:tcPr>
-            <w:tcW w:w="1650" w:type="dxa"/>
-            <w:tcMar>
-              <w:top w:w="100" w:type="dxa"/>
-              <w:left w:w="100" w:type="dxa"/>
-              <w:bottom w:w="100" w:type="dxa"/>
-              <w:right w:w="100" w:type="dxa"/>
-            </w:tcMar>
-          </w:tcPr>
-          <w:p>
-            <w:pPr>
-              <w:widowControl w:val="0"/>
-              <w:spacing w:line="240" w:lineRule="auto"/>
-            </w:pPr>
+              <w:pBdr>
+                <w:top w:val="none" w:sz="0" w:space="0" w:color="auto"/>
+                <w:left w:val="none" w:sz="0" w:space="0" w:color="auto"/>
+                <w:bottom w:val="none" w:sz="0" w:space="0" w:color="auto"/>
+                <w:right w:val="none" w:sz="0" w:space="0" w:color="auto"/>
+                <w:between w:val="none" w:sz="0" w:space="0" w:color="auto"/>
+              </w:pBdr>
+              <w:spacing w:line="240" w:lineRule="auto"/>
+              <w:rPr>
+                <w:lang w:val="en-GB"/>
+              </w:rPr>
+            </w:pPr>
+            <w:r>
+              <w:rPr>
+                <w:lang w:val="en-GB"/>
+              </w:rPr>
+              <w:t>Standard RAM tests to check the data bus, address bus and device integrity shall be done every time the ignition is switched from off to on (E.g.</w:t>
+            </w:r>
+            <w:r>
+              <w:rPr>
+                <w:lang w:val="en-GB"/>
+              </w:rPr>
+              <w:t xml:space="preserve">: </w:t>
+            </w:r>
+            <w:r>
+              <w:rPr>
+                <w:lang w:val="en-GB"/>
+              </w:rPr>
+              <w:t>walking 1s test, RAM pattern test. Refer RAM and p</w:t>
+            </w:r>
+            <w:r>
+              <w:rPr>
+                <w:lang w:val="en-GB"/>
+              </w:rPr>
+              <w:t>rocessor vendor recommendations</w:t>
+            </w:r>
+            <w:r>
+              <w:rPr>
+                <w:lang w:val="en-GB"/>
+              </w:rPr>
+              <w:t>)</w:t>
+            </w:r>
+            <w:r>
+              <w:rPr>
+                <w:lang w:val="en-GB"/>
+              </w:rPr>
+              <w:t>.</w:t>
+            </w:r>
+          </w:p>
+        </w:tc>
+        <w:tc>
+          <w:tcPr>
+            <w:tcW w:w="340" w:type="dxa"/>
+            <w:tcMar>
+              <w:top w:w="100" w:type="dxa"/>
+              <w:left w:w="100" w:type="dxa"/>
+              <w:bottom w:w="100" w:type="dxa"/>
+              <w:right w:w="100" w:type="dxa"/>
+            </w:tcMar>
+          </w:tcPr>
+          <w:p>
+            <w:pPr>
+              <w:widowControl w:val="0"/>
+              <w:spacing w:line="240" w:lineRule="auto"/>
+              <w:rPr>
+                <w:lang w:val="en-GB"/>
+              </w:rPr>
+            </w:pPr>
+            <w:r>
+              <w:rPr>
+                <w:lang w:val="en-GB"/>
+              </w:rPr>
+              <w:t>A</w:t>
+            </w:r>
+          </w:p>
+        </w:tc>
+        <w:tc>
+          <w:tcPr>
+            <w:tcW w:w="1640" w:type="dxa"/>
+            <w:tcMar>
+              <w:top w:w="100" w:type="dxa"/>
+              <w:left w:w="100" w:type="dxa"/>
+              <w:bottom w:w="100" w:type="dxa"/>
+              <w:right w:w="100" w:type="dxa"/>
+            </w:tcMar>
+          </w:tcPr>
+          <w:p>
+            <w:pPr>
+              <w:pBdr>
+                <w:top w:val="none" w:sz="0" w:space="0" w:color="auto"/>
+                <w:left w:val="none" w:sz="0" w:space="0" w:color="auto"/>
+                <w:bottom w:val="none" w:sz="0" w:space="0" w:color="auto"/>
+                <w:right w:val="none" w:sz="0" w:space="0" w:color="auto"/>
+                <w:between w:val="none" w:sz="0" w:space="0" w:color="auto"/>
+              </w:pBdr>
+              <w:spacing w:line="240" w:lineRule="auto"/>
+              <w:rPr>
+                <w:lang w:val="en-GB"/>
+              </w:rPr>
+            </w:pPr>
+            <w:r>
+              <w:rPr>
+                <w:lang w:val="en-GB"/>
+              </w:rPr>
+              <w:t>MEMORY</w:t>
+            </w:r>
+            <w:r>
+              <w:rPr>
+                <w:lang w:val="en-GB"/>
+              </w:rPr>
+              <w:t xml:space="preserve"> </w:t>
+            </w:r>
+            <w:r>
+              <w:rPr>
+                <w:lang w:val="en-GB"/>
+              </w:rPr>
+              <w:t>TEST</w:t>
+            </w:r>
           </w:p>
         </w:tc>
         <w:tc>
@@ -8471,12 +10503,32 @@
           </w:tcPr>
           <w:p>
             <w:pPr>
-              <w:widowControl w:val="0"/>
-              <w:spacing w:line="240" w:lineRule="auto"/>
-              <w:rPr>
-                <w:b/>
-              </w:rPr>
-            </w:pPr>
+              <w:pBdr>
+                <w:top w:val="none" w:sz="0" w:space="0" w:color="auto"/>
+                <w:left w:val="none" w:sz="0" w:space="0" w:color="auto"/>
+                <w:bottom w:val="none" w:sz="0" w:space="0" w:color="auto"/>
+                <w:right w:val="none" w:sz="0" w:space="0" w:color="auto"/>
+                <w:between w:val="none" w:sz="0" w:space="0" w:color="auto"/>
+              </w:pBdr>
+              <w:spacing w:line="240" w:lineRule="auto"/>
+              <w:rPr>
+                <w:lang w:val="en-GB"/>
+              </w:rPr>
+            </w:pPr>
+            <w:proofErr w:type="spellStart"/>
+            <w:r>
+              <w:rPr>
+                <w:lang w:val="en-GB"/>
+              </w:rPr>
+              <w:t>Activation_status</w:t>
+            </w:r>
+            <w:proofErr w:type="spellEnd"/>
+            <w:r>
+              <w:rPr>
+                <w:lang w:val="en-GB"/>
+              </w:rPr>
+              <w:t xml:space="preserve"> = 0</w:t>
+            </w:r>
           </w:p>
         </w:tc>
       </w:tr>
@@ -8495,10 +10547,21 @@
             <w:pPr>
               <w:widowControl w:val="0"/>
               <w:spacing w:line="240" w:lineRule="auto"/>
-            </w:pPr>
-            <w:r>
-              <w:lastRenderedPageBreak/>
-              <w:t>Software Safety Requirement 05-03</w:t>
+              <w:rPr>
+                <w:lang w:val="en-GB"/>
+              </w:rPr>
+            </w:pPr>
+            <w:r>
+              <w:rPr>
+                <w:lang w:val="en-GB"/>
+              </w:rPr>
+              <w:t xml:space="preserve">Software Safety Requirement </w:t>
+            </w:r>
+            <w:r>
+              <w:rPr>
+                <w:lang w:val="en-GB"/>
+              </w:rPr>
+              <w:t>01-01-05-03</w:t>
             </w:r>
           </w:p>
         </w:tc>
@@ -8508,42 +10571,128 @@
           </w:tcPr>
           <w:p>
             <w:pPr>
-              <w:spacing w:line="240" w:lineRule="auto"/>
-            </w:pPr>
-          </w:p>
-        </w:tc>
-        <w:tc>
-          <w:tcPr>
-            <w:tcW w:w="330" w:type="dxa"/>
-            <w:tcMar>
-              <w:top w:w="100" w:type="dxa"/>
-              <w:left w:w="100" w:type="dxa"/>
-              <w:bottom w:w="100" w:type="dxa"/>
-              <w:right w:w="100" w:type="dxa"/>
-            </w:tcMar>
-          </w:tcPr>
-          <w:p>
-            <w:pPr>
-              <w:widowControl w:val="0"/>
-              <w:spacing w:line="240" w:lineRule="auto"/>
-            </w:pPr>
-          </w:p>
-        </w:tc>
-        <w:tc>
-          <w:tcPr>
-            <w:tcW w:w="1650" w:type="dxa"/>
-            <w:tcMar>
-              <w:top w:w="100" w:type="dxa"/>
-              <w:left w:w="100" w:type="dxa"/>
-              <w:bottom w:w="100" w:type="dxa"/>
-              <w:right w:w="100" w:type="dxa"/>
-            </w:tcMar>
-          </w:tcPr>
-          <w:p>
-            <w:pPr>
-              <w:widowControl w:val="0"/>
-              <w:spacing w:line="240" w:lineRule="auto"/>
-            </w:pPr>
+              <w:pBdr>
+                <w:top w:val="none" w:sz="0" w:space="0" w:color="auto"/>
+                <w:left w:val="none" w:sz="0" w:space="0" w:color="auto"/>
+                <w:bottom w:val="none" w:sz="0" w:space="0" w:color="auto"/>
+                <w:right w:val="none" w:sz="0" w:space="0" w:color="auto"/>
+                <w:between w:val="none" w:sz="0" w:space="0" w:color="auto"/>
+              </w:pBdr>
+              <w:spacing w:line="240" w:lineRule="auto"/>
+              <w:rPr>
+                <w:lang w:val="en-GB"/>
+              </w:rPr>
+            </w:pPr>
+            <w:r>
+              <w:rPr>
+                <w:lang w:val="en-GB"/>
+              </w:rPr>
+              <w:t xml:space="preserve">The test result of the RAM or Flash memory shall be indicated to the </w:t>
+            </w:r>
+            <w:proofErr w:type="spellStart"/>
+            <w:r>
+              <w:rPr>
+                <w:lang w:val="en-GB"/>
+              </w:rPr>
+              <w:t>LDW_Safety</w:t>
+            </w:r>
+            <w:proofErr w:type="spellEnd"/>
+            <w:r>
+              <w:rPr>
+                <w:lang w:val="en-GB"/>
+              </w:rPr>
+              <w:t xml:space="preserve"> component via the “</w:t>
+            </w:r>
+            <w:proofErr w:type="spellStart"/>
+            <w:r>
+              <w:rPr>
+                <w:lang w:val="en-GB"/>
+              </w:rPr>
+              <w:t>test_status</w:t>
+            </w:r>
+            <w:proofErr w:type="spellEnd"/>
+            <w:r>
+              <w:rPr>
+                <w:lang w:val="en-GB"/>
+              </w:rPr>
+              <w:t>” signal</w:t>
+            </w:r>
+            <w:r>
+              <w:rPr>
+                <w:lang w:val="en-GB"/>
+              </w:rPr>
+              <w:t>.</w:t>
+            </w:r>
+          </w:p>
+        </w:tc>
+        <w:tc>
+          <w:tcPr>
+            <w:tcW w:w="340" w:type="dxa"/>
+            <w:tcMar>
+              <w:top w:w="100" w:type="dxa"/>
+              <w:left w:w="100" w:type="dxa"/>
+              <w:bottom w:w="100" w:type="dxa"/>
+              <w:right w:w="100" w:type="dxa"/>
+            </w:tcMar>
+          </w:tcPr>
+          <w:p>
+            <w:pPr>
+              <w:widowControl w:val="0"/>
+              <w:spacing w:line="240" w:lineRule="auto"/>
+              <w:rPr>
+                <w:lang w:val="en-GB"/>
+              </w:rPr>
+            </w:pPr>
+            <w:r>
+              <w:rPr>
+                <w:lang w:val="en-GB"/>
+              </w:rPr>
+              <w:t>A</w:t>
+            </w:r>
+          </w:p>
+        </w:tc>
+        <w:tc>
+          <w:tcPr>
+            <w:tcW w:w="1640" w:type="dxa"/>
+            <w:tcMar>
+              <w:top w:w="100" w:type="dxa"/>
+              <w:left w:w="100" w:type="dxa"/>
+              <w:bottom w:w="100" w:type="dxa"/>
+              <w:right w:w="100" w:type="dxa"/>
+            </w:tcMar>
+          </w:tcPr>
+          <w:p>
+            <w:pPr>
+              <w:pBdr>
+                <w:top w:val="none" w:sz="0" w:space="0" w:color="auto"/>
+                <w:left w:val="none" w:sz="0" w:space="0" w:color="auto"/>
+                <w:bottom w:val="none" w:sz="0" w:space="0" w:color="auto"/>
+                <w:right w:val="none" w:sz="0" w:space="0" w:color="auto"/>
+                <w:between w:val="none" w:sz="0" w:space="0" w:color="auto"/>
+              </w:pBdr>
+              <w:spacing w:line="240" w:lineRule="auto"/>
+              <w:rPr>
+                <w:lang w:val="en-GB"/>
+              </w:rPr>
+            </w:pPr>
+            <w:r>
+              <w:rPr>
+                <w:lang w:val="en-GB"/>
+              </w:rPr>
+              <w:t>MEMORY</w:t>
+            </w:r>
+            <w:r>
+              <w:rPr>
+                <w:lang w:val="en-GB"/>
+              </w:rPr>
+              <w:t xml:space="preserve"> </w:t>
+            </w:r>
+            <w:r>
+              <w:rPr>
+                <w:lang w:val="en-GB"/>
+              </w:rPr>
+              <w:t>TEST</w:t>
+            </w:r>
           </w:p>
         </w:tc>
         <w:tc>
@@ -8558,12 +10707,32 @@
           </w:tcPr>
           <w:p>
             <w:pPr>
-              <w:widowControl w:val="0"/>
-              <w:spacing w:line="240" w:lineRule="auto"/>
-              <w:rPr>
-                <w:b/>
-              </w:rPr>
-            </w:pPr>
+              <w:pBdr>
+                <w:top w:val="none" w:sz="0" w:space="0" w:color="auto"/>
+                <w:left w:val="none" w:sz="0" w:space="0" w:color="auto"/>
+                <w:bottom w:val="none" w:sz="0" w:space="0" w:color="auto"/>
+                <w:right w:val="none" w:sz="0" w:space="0" w:color="auto"/>
+                <w:between w:val="none" w:sz="0" w:space="0" w:color="auto"/>
+              </w:pBdr>
+              <w:spacing w:line="240" w:lineRule="auto"/>
+              <w:rPr>
+                <w:lang w:val="en-GB"/>
+              </w:rPr>
+            </w:pPr>
+            <w:proofErr w:type="spellStart"/>
+            <w:r>
+              <w:rPr>
+                <w:lang w:val="en-GB"/>
+              </w:rPr>
+              <w:t>Activation_status</w:t>
+            </w:r>
+            <w:proofErr w:type="spellEnd"/>
+            <w:r>
+              <w:rPr>
+                <w:lang w:val="en-GB"/>
+              </w:rPr>
+              <w:t xml:space="preserve"> = 0</w:t>
+            </w:r>
           </w:p>
         </w:tc>
       </w:tr>
@@ -8582,9 +10751,21 @@
             <w:pPr>
               <w:widowControl w:val="0"/>
               <w:spacing w:line="240" w:lineRule="auto"/>
-            </w:pPr>
-            <w:r>
-              <w:t>Software Safety Requirement 05-04</w:t>
+              <w:rPr>
+                <w:lang w:val="en-GB"/>
+              </w:rPr>
+            </w:pPr>
+            <w:r>
+              <w:rPr>
+                <w:lang w:val="en-GB"/>
+              </w:rPr>
+              <w:t xml:space="preserve">Software Safety Requirement </w:t>
+            </w:r>
+            <w:r>
+              <w:rPr>
+                <w:lang w:val="en-GB"/>
+              </w:rPr>
+              <w:t>01-01-05-04</w:t>
             </w:r>
           </w:p>
         </w:tc>
@@ -8594,42 +10775,142 @@
           </w:tcPr>
           <w:p>
             <w:pPr>
-              <w:spacing w:line="240" w:lineRule="auto"/>
-            </w:pPr>
-          </w:p>
-        </w:tc>
-        <w:tc>
-          <w:tcPr>
-            <w:tcW w:w="330" w:type="dxa"/>
-            <w:tcMar>
-              <w:top w:w="100" w:type="dxa"/>
-              <w:left w:w="100" w:type="dxa"/>
-              <w:bottom w:w="100" w:type="dxa"/>
-              <w:right w:w="100" w:type="dxa"/>
-            </w:tcMar>
-          </w:tcPr>
-          <w:p>
-            <w:pPr>
-              <w:widowControl w:val="0"/>
-              <w:spacing w:line="240" w:lineRule="auto"/>
-            </w:pPr>
-          </w:p>
-        </w:tc>
-        <w:tc>
-          <w:tcPr>
-            <w:tcW w:w="1650" w:type="dxa"/>
-            <w:tcMar>
-              <w:top w:w="100" w:type="dxa"/>
-              <w:left w:w="100" w:type="dxa"/>
-              <w:bottom w:w="100" w:type="dxa"/>
-              <w:right w:w="100" w:type="dxa"/>
-            </w:tcMar>
-          </w:tcPr>
-          <w:p>
-            <w:pPr>
-              <w:widowControl w:val="0"/>
-              <w:spacing w:line="240" w:lineRule="auto"/>
-            </w:pPr>
+              <w:pBdr>
+                <w:top w:val="none" w:sz="0" w:space="0" w:color="auto"/>
+                <w:left w:val="none" w:sz="0" w:space="0" w:color="auto"/>
+                <w:bottom w:val="none" w:sz="0" w:space="0" w:color="auto"/>
+                <w:right w:val="none" w:sz="0" w:space="0" w:color="auto"/>
+                <w:between w:val="none" w:sz="0" w:space="0" w:color="auto"/>
+              </w:pBdr>
+              <w:spacing w:line="240" w:lineRule="auto"/>
+              <w:rPr>
+                <w:lang w:val="en-GB"/>
+              </w:rPr>
+            </w:pPr>
+            <w:r>
+              <w:rPr>
+                <w:lang w:val="en-GB"/>
+              </w:rPr>
+              <w:t>In case any fault is indicated via the “</w:t>
+            </w:r>
+            <w:proofErr w:type="spellStart"/>
+            <w:r>
+              <w:rPr>
+                <w:lang w:val="en-GB"/>
+              </w:rPr>
+              <w:t>test_status</w:t>
+            </w:r>
+            <w:proofErr w:type="spellEnd"/>
+            <w:r>
+              <w:rPr>
+                <w:lang w:val="en-GB"/>
+              </w:rPr>
+              <w:t xml:space="preserve">” signal the INPUT_LDW_PROCESSING shall set an error on </w:t>
+            </w:r>
+            <w:proofErr w:type="spellStart"/>
+            <w:r>
+              <w:rPr>
+                <w:lang w:val="en-GB"/>
+              </w:rPr>
+              <w:t>error_status_input</w:t>
+            </w:r>
+            <w:proofErr w:type="spellEnd"/>
+            <w:r>
+              <w:rPr>
+                <w:lang w:val="en-GB"/>
+              </w:rPr>
+              <w:t xml:space="preserve"> (=1) so that the LDW functionality is deactivated and the </w:t>
+            </w:r>
+            <w:proofErr w:type="spellStart"/>
+            <w:r>
+              <w:rPr>
+                <w:lang w:val="en-GB"/>
+              </w:rPr>
+              <w:t>LDW</w:t>
+            </w:r>
+            <w:r>
+              <w:rPr>
+                <w:lang w:val="en-GB"/>
+              </w:rPr>
+              <w:t>_</w:t>
+            </w:r>
+            <w:r>
+              <w:rPr>
+                <w:lang w:val="en-GB"/>
+              </w:rPr>
+              <w:t>Torque</w:t>
+            </w:r>
+            <w:proofErr w:type="spellEnd"/>
+            <w:r>
+              <w:rPr>
+                <w:lang w:val="en-GB"/>
+              </w:rPr>
+              <w:t xml:space="preserve"> is set to 0</w:t>
+            </w:r>
+            <w:r>
+              <w:rPr>
+                <w:lang w:val="en-GB"/>
+              </w:rPr>
+              <w:t>.</w:t>
+            </w:r>
+          </w:p>
+        </w:tc>
+        <w:tc>
+          <w:tcPr>
+            <w:tcW w:w="340" w:type="dxa"/>
+            <w:tcMar>
+              <w:top w:w="100" w:type="dxa"/>
+              <w:left w:w="100" w:type="dxa"/>
+              <w:bottom w:w="100" w:type="dxa"/>
+              <w:right w:w="100" w:type="dxa"/>
+            </w:tcMar>
+          </w:tcPr>
+          <w:p>
+            <w:pPr>
+              <w:widowControl w:val="0"/>
+              <w:spacing w:line="240" w:lineRule="auto"/>
+              <w:rPr>
+                <w:lang w:val="en-GB"/>
+              </w:rPr>
+            </w:pPr>
+            <w:r>
+              <w:rPr>
+                <w:lang w:val="en-GB"/>
+              </w:rPr>
+              <w:t>A</w:t>
+            </w:r>
+          </w:p>
+        </w:tc>
+        <w:tc>
+          <w:tcPr>
+            <w:tcW w:w="1640" w:type="dxa"/>
+            <w:tcMar>
+              <w:top w:w="100" w:type="dxa"/>
+              <w:left w:w="100" w:type="dxa"/>
+              <w:bottom w:w="100" w:type="dxa"/>
+              <w:right w:w="100" w:type="dxa"/>
+            </w:tcMar>
+          </w:tcPr>
+          <w:p>
+            <w:pPr>
+              <w:pBdr>
+                <w:top w:val="none" w:sz="0" w:space="0" w:color="auto"/>
+                <w:left w:val="none" w:sz="0" w:space="0" w:color="auto"/>
+                <w:bottom w:val="none" w:sz="0" w:space="0" w:color="auto"/>
+                <w:right w:val="none" w:sz="0" w:space="0" w:color="auto"/>
+                <w:between w:val="none" w:sz="0" w:space="0" w:color="auto"/>
+              </w:pBdr>
+              <w:spacing w:line="240" w:lineRule="auto"/>
+              <w:rPr>
+                <w:lang w:val="en-GB"/>
+              </w:rPr>
+            </w:pPr>
+            <w:r>
+              <w:rPr>
+                <w:lang w:val="en-GB"/>
+              </w:rPr>
+              <w:t>LDW_SAFETY_INPUT_PROCESSING</w:t>
+            </w:r>
           </w:p>
         </w:tc>
         <w:tc>
@@ -8644,9 +10925,32 @@
           </w:tcPr>
           <w:p>
             <w:pPr>
-              <w:widowControl w:val="0"/>
-              <w:spacing w:line="240" w:lineRule="auto"/>
-            </w:pPr>
+              <w:pBdr>
+                <w:top w:val="none" w:sz="0" w:space="0" w:color="auto"/>
+                <w:left w:val="none" w:sz="0" w:space="0" w:color="auto"/>
+                <w:bottom w:val="none" w:sz="0" w:space="0" w:color="auto"/>
+                <w:right w:val="none" w:sz="0" w:space="0" w:color="auto"/>
+                <w:between w:val="none" w:sz="0" w:space="0" w:color="auto"/>
+              </w:pBdr>
+              <w:spacing w:line="240" w:lineRule="auto"/>
+              <w:rPr>
+                <w:lang w:val="en-GB"/>
+              </w:rPr>
+            </w:pPr>
+            <w:proofErr w:type="spellStart"/>
+            <w:r>
+              <w:rPr>
+                <w:lang w:val="en-GB"/>
+              </w:rPr>
+              <w:t>Activation_status</w:t>
+            </w:r>
+            <w:proofErr w:type="spellEnd"/>
+            <w:r>
+              <w:rPr>
+                <w:lang w:val="en-GB"/>
+              </w:rPr>
+              <w:t xml:space="preserve"> = 0</w:t>
+            </w:r>
           </w:p>
         </w:tc>
       </w:tr>
@@ -8658,30 +10962,19 @@
         <w:spacing w:before="480" w:after="180" w:line="240" w:lineRule="auto"/>
         <w:contextualSpacing w:val="0"/>
       </w:pPr>
-      <w:bookmarkStart w:id="18" w:name="_luqxzy9g4lxu" w:colFirst="0" w:colLast="0"/>
-      <w:bookmarkStart w:id="19" w:name="_2d42klgpg0yj" w:colFirst="0" w:colLast="0"/>
-      <w:bookmarkStart w:id="20" w:name="_Toc496105138"/>
-      <w:bookmarkEnd w:id="18"/>
+      <w:bookmarkStart w:id="19" w:name="_luqxzy9g4lxu" w:colFirst="0" w:colLast="0"/>
+      <w:bookmarkStart w:id="20" w:name="_2d42klgpg0yj" w:colFirst="0" w:colLast="0"/>
+      <w:bookmarkStart w:id="21" w:name="_Toc497466421"/>
       <w:bookmarkEnd w:id="19"/>
+      <w:bookmarkEnd w:id="20"/>
       <w:r>
         <w:t>Refined Architecture Diagram</w:t>
       </w:r>
-      <w:bookmarkEnd w:id="20"/>
+      <w:bookmarkEnd w:id="21"/>
     </w:p>
-    <w:p/>
     <w:p>
-      <w:pPr>
-        <w:rPr>
-          <w:b/>
-          <w:color w:val="FF0000"/>
-        </w:rPr>
-      </w:pPr>
       <w:r>
-        <w:rPr>
-          <w:b/>
-          <w:color w:val="FF0000"/>
-        </w:rPr>
-        <w:t>[Instructions: Include the refined system architecture. Hint: The refined system architecture should include the system architecture from the end of the software and hardware lesson, including all of the ASIL labels.]</w:t>
+        <w:t>The following images shows the refined system architecture:</w:t>
       </w:r>
     </w:p>
     <w:p>
@@ -8739,26 +11032,22 @@
           </wp:inline>
         </w:drawing>
       </w:r>
-      <w:bookmarkStart w:id="21" w:name="_GoBack"/>
-      <w:bookmarkEnd w:id="21"/>
+    </w:p>
+    <w:p/>
+    <w:p>
+      <w:r>
+        <w:lastRenderedPageBreak/>
+        <w:t>The following image shows the LDW safety component of the EPS ECU:</w:t>
+      </w:r>
     </w:p>
     <w:p>
-      <w:pPr>
-        <w:pStyle w:val="berschrift1"/>
-        <w:numPr>
-          <w:ilvl w:val="0"/>
-          <w:numId w:val="0"/>
-        </w:numPr>
-        <w:ind w:left="360"/>
-      </w:pPr>
       <w:r>
         <w:rPr>
           <w:noProof/>
           <w:lang w:val="de-DE"/>
         </w:rPr>
-        <w:lastRenderedPageBreak/>
         <w:drawing>
-          <wp:inline distT="0" distB="0" distL="0" distR="0" wp14:anchorId="70B071DE" wp14:editId="2EDCAB59">
+          <wp:inline distT="0" distB="0" distL="0" distR="0" wp14:anchorId="2C5A7396" wp14:editId="251118A3">
             <wp:extent cx="5937885" cy="3345180"/>
             <wp:effectExtent l="0" t="0" r="5715" b="7620"/>
             <wp:docPr id="10" name="Bild 10" descr="../Architecture_Diagrams/graphic_asset_1.png"/>
@@ -8807,6 +11096,7 @@
         </w:drawing>
       </w:r>
     </w:p>
+    <w:p/>
     <w:sectPr>
       <w:footerReference w:type="even" r:id="rId13"/>
       <w:footerReference w:type="default" r:id="rId14"/>
@@ -8915,7 +11205,7 @@
         <w:noProof/>
         <w:color w:val="767171" w:themeColor="background2" w:themeShade="80"/>
       </w:rPr>
-      <w:t>9</w:t>
+      <w:t>2</w:t>
     </w:r>
     <w:r>
       <w:rPr>
@@ -8939,13 +11229,7 @@
       <w:rPr>
         <w:color w:val="767171" w:themeColor="background2" w:themeShade="80"/>
       </w:rPr>
-      <w:instrText>NUMPAGES</w:instrText>
-    </w:r>
-    <w:r>
-      <w:rPr>
-        <w:color w:val="767171" w:themeColor="background2" w:themeShade="80"/>
-      </w:rPr>
-      <w:instrText xml:space="preserve"> </w:instrText>
+      <w:instrText xml:space="preserve">NUMPAGES </w:instrText>
     </w:r>
     <w:r>
       <w:rPr>
@@ -8958,7 +11242,7 @@
         <w:noProof/>
         <w:color w:val="767171" w:themeColor="background2" w:themeShade="80"/>
       </w:rPr>
-      <w:t>17</w:t>
+      <w:t>16</w:t>
     </w:r>
     <w:r>
       <w:rPr>
@@ -13359,7 +15643,7 @@
 </file>
 
 <file path=customXml/itemProps1.xml><?xml version="1.0" encoding="utf-8"?>
-<ds:datastoreItem xmlns:ds="http://schemas.openxmlformats.org/officeDocument/2006/customXml" ds:itemID="{6823A7F2-D96F-9344-903B-4F1E9D15A773}">
+<ds:datastoreItem xmlns:ds="http://schemas.openxmlformats.org/officeDocument/2006/customXml" ds:itemID="{F4333144-ECF4-A345-A46D-236BBBB9B678}">
   <ds:schemaRefs>
     <ds:schemaRef ds:uri="http://schemas.openxmlformats.org/officeDocument/2006/bibliography"/>
   </ds:schemaRefs>
